--- a/analysis/scripts/Use-wear_2_plots.docx
+++ b/analysis/scripts/Use-wear_2_plots.docx
@@ -59,13 +59,13 @@
         <w:pStyle w:val="Date"/>
       </w:pPr>
       <w:r>
-        <w:t xml:space="preserve">2021-01-28</w:t>
-      </w:r>
-      <w:r>
-        <w:t xml:space="preserve"> </w:t>
-      </w:r>
-      <w:r>
-        <w:t xml:space="preserve">14:10:21</w:t>
+        <w:t xml:space="preserve">2021-02-04</w:t>
+      </w:r>
+      <w:r>
+        <w:t xml:space="preserve"> </w:t>
+      </w:r>
+      <w:r>
+        <w:t xml:space="preserve">14:16:12</w:t>
       </w:r>
     </w:p>
     <w:p>
@@ -83,13 +83,7 @@
         <w:pStyle w:val="FirstParagraph"/>
       </w:pPr>
       <w:r>
-        <w:t xml:space="preserve">This script plots all variables to see which ones should be used for further analysis.</w:t>
-      </w:r>
-      <w:r>
-        <w:br/>
-      </w:r>
-      <w:r>
-        <w:t xml:space="preserve">Scatterplots of each variable will be plotted.</w:t>
+        <w:t xml:space="preserve">This script combines the results from the quantitative use-wear analysis performed on archaeological samples as well as on standard samples used during two experiments (aVSn and TFE)</w:t>
       </w:r>
     </w:p>
     <w:p>
@@ -192,66 +186,6 @@
         </w:rPr>
         <w:t xml:space="preserve">(ggplot2)</w:t>
       </w:r>
-      <w:r>
-        <w:br/>
-      </w:r>
-      <w:r>
-        <w:rPr>
-          <w:rStyle w:val="KeywordTok"/>
-        </w:rPr>
-        <w:t xml:space="preserve">library</w:t>
-      </w:r>
-      <w:r>
-        <w:rPr>
-          <w:rStyle w:val="NormalTok"/>
-        </w:rPr>
-        <w:t xml:space="preserve">(tools)</w:t>
-      </w:r>
-      <w:r>
-        <w:br/>
-      </w:r>
-      <w:r>
-        <w:rPr>
-          <w:rStyle w:val="KeywordTok"/>
-        </w:rPr>
-        <w:t xml:space="preserve">library</w:t>
-      </w:r>
-      <w:r>
-        <w:rPr>
-          <w:rStyle w:val="NormalTok"/>
-        </w:rPr>
-        <w:t xml:space="preserve">(tidyverse)</w:t>
-      </w:r>
-      <w:r>
-        <w:br/>
-      </w:r>
-      <w:r>
-        <w:rPr>
-          <w:rStyle w:val="KeywordTok"/>
-        </w:rPr>
-        <w:t xml:space="preserve">library</w:t>
-      </w:r>
-      <w:r>
-        <w:rPr>
-          <w:rStyle w:val="NormalTok"/>
-        </w:rPr>
-        <w:t xml:space="preserve">(patchwork)</w:t>
-      </w:r>
-      <w:r>
-        <w:br/>
-      </w:r>
-      <w:r>
-        <w:rPr>
-          <w:rStyle w:val="KeywordTok"/>
-        </w:rPr>
-        <w:t xml:space="preserve">library</w:t>
-      </w:r>
-      <w:r>
-        <w:rPr>
-          <w:rStyle w:val="NormalTok"/>
-        </w:rPr>
-        <w:t xml:space="preserve">(doBy)</w:t>
-      </w:r>
     </w:p>
     <w:p>
       <w:pPr>
@@ -261,7 +195,7 @@
         <w:rPr>
           <w:rStyle w:val="VerbatimChar"/>
         </w:rPr>
-        <w:t xml:space="preserve">Warning: package 'doBy' was built under R version 4.0.3</w:t>
+        <w:t xml:space="preserve">Warning: package 'ggplot2' was built under R version 4.0.3</w:t>
       </w:r>
     </w:p>
     <w:p>
@@ -278,11 +212,145 @@
         <w:rPr>
           <w:rStyle w:val="NormalTok"/>
         </w:rPr>
+        <w:t xml:space="preserve">(tools)</w:t>
+      </w:r>
+      <w:r>
+        <w:br/>
+      </w:r>
+      <w:r>
+        <w:rPr>
+          <w:rStyle w:val="KeywordTok"/>
+        </w:rPr>
+        <w:t xml:space="preserve">library</w:t>
+      </w:r>
+      <w:r>
+        <w:rPr>
+          <w:rStyle w:val="NormalTok"/>
+        </w:rPr>
+        <w:t xml:space="preserve">(tidyverse)</w:t>
+      </w:r>
+    </w:p>
+    <w:p>
+      <w:pPr>
+        <w:pStyle w:val="SourceCode"/>
+      </w:pPr>
+      <w:r>
+        <w:rPr>
+          <w:rStyle w:val="VerbatimChar"/>
+        </w:rPr>
+        <w:t xml:space="preserve">Warning: package 'readr' was built under R version 4.0.3</w:t>
+      </w:r>
+    </w:p>
+    <w:p>
+      <w:pPr>
+        <w:pStyle w:val="SourceCode"/>
+      </w:pPr>
+      <w:r>
+        <w:rPr>
+          <w:rStyle w:val="VerbatimChar"/>
+        </w:rPr>
+        <w:t xml:space="preserve">Warning: package 'dplyr' was built under R version 4.0.3</w:t>
+      </w:r>
+    </w:p>
+    <w:p>
+      <w:pPr>
+        <w:pStyle w:val="SourceCode"/>
+      </w:pPr>
+      <w:r>
+        <w:rPr>
+          <w:rStyle w:val="VerbatimChar"/>
+        </w:rPr>
+        <w:t xml:space="preserve">Warning: package 'forcats' was built under R version 4.0.3</w:t>
+      </w:r>
+    </w:p>
+    <w:p>
+      <w:pPr>
+        <w:pStyle w:val="SourceCode"/>
+      </w:pPr>
+      <w:r>
+        <w:rPr>
+          <w:rStyle w:val="KeywordTok"/>
+        </w:rPr>
+        <w:t xml:space="preserve">library</w:t>
+      </w:r>
+      <w:r>
+        <w:rPr>
+          <w:rStyle w:val="NormalTok"/>
+        </w:rPr>
+        <w:t xml:space="preserve">(patchwork)</w:t>
+      </w:r>
+    </w:p>
+    <w:p>
+      <w:pPr>
+        <w:pStyle w:val="SourceCode"/>
+      </w:pPr>
+      <w:r>
+        <w:rPr>
+          <w:rStyle w:val="VerbatimChar"/>
+        </w:rPr>
+        <w:t xml:space="preserve">Warning: package 'patchwork' was built under R version 4.0.3</w:t>
+      </w:r>
+    </w:p>
+    <w:p>
+      <w:pPr>
+        <w:pStyle w:val="SourceCode"/>
+      </w:pPr>
+      <w:r>
+        <w:rPr>
+          <w:rStyle w:val="KeywordTok"/>
+        </w:rPr>
+        <w:t xml:space="preserve">library</w:t>
+      </w:r>
+      <w:r>
+        <w:rPr>
+          <w:rStyle w:val="NormalTok"/>
+        </w:rPr>
+        <w:t xml:space="preserve">(doBy)</w:t>
+      </w:r>
+    </w:p>
+    <w:p>
+      <w:pPr>
+        <w:pStyle w:val="SourceCode"/>
+      </w:pPr>
+      <w:r>
+        <w:rPr>
+          <w:rStyle w:val="VerbatimChar"/>
+        </w:rPr>
+        <w:t xml:space="preserve">Warning: package 'doBy' was built under R version 4.0.3</w:t>
+      </w:r>
+    </w:p>
+    <w:p>
+      <w:pPr>
+        <w:pStyle w:val="SourceCode"/>
+      </w:pPr>
+      <w:r>
+        <w:rPr>
+          <w:rStyle w:val="KeywordTok"/>
+        </w:rPr>
+        <w:t xml:space="preserve">library</w:t>
+      </w:r>
+      <w:r>
+        <w:rPr>
+          <w:rStyle w:val="NormalTok"/>
+        </w:rPr>
         <w:t xml:space="preserve">(ggrepel)</w:t>
       </w:r>
-      <w:r>
-        <w:br/>
-      </w:r>
+    </w:p>
+    <w:p>
+      <w:pPr>
+        <w:pStyle w:val="SourceCode"/>
+      </w:pPr>
+      <w:r>
+        <w:rPr>
+          <w:rStyle w:val="VerbatimChar"/>
+        </w:rPr>
+        <w:t xml:space="preserve">Warning: package 'ggrepel' was built under R version 4.0.3</w:t>
+      </w:r>
+    </w:p>
+    <w:p>
+      <w:pPr>
+        <w:pStyle w:val="SourceCode"/>
+      </w:pPr>
       <w:r>
         <w:rPr>
           <w:rStyle w:val="KeywordTok"/>
@@ -295,9 +363,22 @@
         </w:rPr>
         <w:t xml:space="preserve">(openxlsx)</w:t>
       </w:r>
-      <w:r>
-        <w:br/>
-      </w:r>
+    </w:p>
+    <w:p>
+      <w:pPr>
+        <w:pStyle w:val="SourceCode"/>
+      </w:pPr>
+      <w:r>
+        <w:rPr>
+          <w:rStyle w:val="VerbatimChar"/>
+        </w:rPr>
+        <w:t xml:space="preserve">Warning: package 'openxlsx' was built under R version 4.0.3</w:t>
+      </w:r>
+    </w:p>
+    <w:p>
+      <w:pPr>
+        <w:pStyle w:val="SourceCode"/>
+      </w:pPr>
       <w:r>
         <w:rPr>
           <w:rStyle w:val="KeywordTok"/>
@@ -607,7 +688,7 @@
         <w:rPr>
           <w:rStyle w:val="VerbatimChar"/>
         </w:rPr>
-        <w:t xml:space="preserve">1 Use-wear_all.Rbin 88e7180102c60afd659b1de1aab8c3ce</w:t>
+        <w:t xml:space="preserve">1 Use-wear_all.Rbin 112c1ab2c73b661bfc7a8791fab8d25d</w:t>
       </w:r>
     </w:p>
     <w:p>
@@ -1649,9 +1730,9 @@
       <w:pPr>
         <w:pStyle w:val="Heading2"/>
       </w:pPr>
-      <w:bookmarkStart w:id="27" w:name="Xf4ce481cc8d5c11812efb025cbbb86dd5db75ac"/>
-      <w:r>
-        <w:t xml:space="preserve">Boxplot of all the variables combined with the tool type (without outliers)</w:t>
+      <w:bookmarkStart w:id="27" w:name="X64a8f7017d04d4d27ad46939a45b6339d501886"/>
+      <w:r>
+        <w:t xml:space="preserve">Boxplot of all the variables combined with the artefact category (without outliers)</w:t>
       </w:r>
       <w:bookmarkEnd w:id="27"/>
     </w:p>
@@ -1663,7 +1744,7 @@
         <w:rPr>
           <w:rStyle w:val="CommentTok"/>
         </w:rPr>
-        <w:t xml:space="preserve"># excludes the outliers </w:t>
+        <w:t xml:space="preserve"># excludes the outliers (from both data sets)</w:t>
       </w:r>
       <w:r>
         <w:br/>
@@ -1852,6 +1933,54 @@
         <w:rPr>
           <w:rStyle w:val="NormalTok"/>
         </w:rPr>
+        <w:t xml:space="preserve">, </w:t>
+      </w:r>
+      <w:r>
+        <w:rPr>
+          <w:rStyle w:val="DecValTok"/>
+        </w:rPr>
+        <w:t xml:space="preserve">139</w:t>
+      </w:r>
+      <w:r>
+        <w:rPr>
+          <w:rStyle w:val="NormalTok"/>
+        </w:rPr>
+        <w:t xml:space="preserve">, </w:t>
+      </w:r>
+      <w:r>
+        <w:rPr>
+          <w:rStyle w:val="DecValTok"/>
+        </w:rPr>
+        <w:t xml:space="preserve">147</w:t>
+      </w:r>
+      <w:r>
+        <w:rPr>
+          <w:rStyle w:val="NormalTok"/>
+        </w:rPr>
+        <w:t xml:space="preserve">, </w:t>
+      </w:r>
+      <w:r>
+        <w:rPr>
+          <w:rStyle w:val="DecValTok"/>
+        </w:rPr>
+        <w:t xml:space="preserve">199</w:t>
+      </w:r>
+      <w:r>
+        <w:rPr>
+          <w:rStyle w:val="NormalTok"/>
+        </w:rPr>
+        <w:t xml:space="preserve">, </w:t>
+      </w:r>
+      <w:r>
+        <w:rPr>
+          <w:rStyle w:val="DecValTok"/>
+        </w:rPr>
+        <w:t xml:space="preserve">200</w:t>
+      </w:r>
+      <w:r>
+        <w:rPr>
+          <w:rStyle w:val="NormalTok"/>
+        </w:rPr>
         <w:t xml:space="preserve">), ]</w:t>
       </w:r>
       <w:r>
@@ -2308,24 +2437,24 @@
         <w:rPr>
           <w:rStyle w:val="StringTok"/>
         </w:rPr>
+        <w:t xml:space="preserve">"#F2300F"</w:t>
+      </w:r>
+      <w:r>
+        <w:rPr>
+          <w:rStyle w:val="NormalTok"/>
+        </w:rPr>
+        <w:t xml:space="preserve">, </w:t>
+      </w:r>
+      <w:r>
+        <w:rPr>
+          <w:rStyle w:val="StringTok"/>
+        </w:rPr>
         <w:t xml:space="preserve">"#35274A"</w:t>
       </w:r>
       <w:r>
         <w:rPr>
           <w:rStyle w:val="NormalTok"/>
         </w:rPr>
-        <w:t xml:space="preserve"> ,</w:t>
-      </w:r>
-      <w:r>
-        <w:rPr>
-          <w:rStyle w:val="StringTok"/>
-        </w:rPr>
-        <w:t xml:space="preserve">"#F2300F"</w:t>
-      </w:r>
-      <w:r>
-        <w:rPr>
-          <w:rStyle w:val="NormalTok"/>
-        </w:rPr>
         <w:t xml:space="preserve">)) </w:t>
       </w:r>
       <w:r>
@@ -2938,7 +3067,7 @@
         <w:rPr>
           <w:rStyle w:val="NormalTok"/>
         </w:rPr>
-        <w:t xml:space="preserve">                                           </w:t>
+        <w:t xml:space="preserve">                                        </w:t>
       </w:r>
       <w:r>
         <w:rPr>
@@ -2977,12 +3106,591 @@
         <w:rPr>
           <w:rStyle w:val="StringTok"/>
         </w:rPr>
+        <w:t xml:space="preserve">            </w:t>
+      </w:r>
+      <w:r>
+        <w:rPr>
+          <w:rStyle w:val="KeywordTok"/>
+        </w:rPr>
+        <w:t xml:space="preserve">geom_boxplot</w:t>
+      </w:r>
+      <w:r>
+        <w:rPr>
+          <w:rStyle w:val="NormalTok"/>
+        </w:rPr>
+        <w:t xml:space="preserve">(</w:t>
+      </w:r>
+      <w:r>
+        <w:rPr>
+          <w:rStyle w:val="DataTypeTok"/>
+        </w:rPr>
+        <w:t xml:space="preserve">outlier.size =</w:t>
+      </w:r>
+      <w:r>
+        <w:rPr>
+          <w:rStyle w:val="NormalTok"/>
+        </w:rPr>
+        <w:t xml:space="preserve"> </w:t>
+      </w:r>
+      <w:r>
+        <w:rPr>
+          <w:rStyle w:val="FloatTok"/>
+        </w:rPr>
+        <w:t xml:space="preserve">0.7</w:t>
+      </w:r>
+      <w:r>
+        <w:rPr>
+          <w:rStyle w:val="NormalTok"/>
+        </w:rPr>
+        <w:t xml:space="preserve">, </w:t>
+      </w:r>
+      <w:r>
+        <w:rPr>
+          <w:rStyle w:val="DataTypeTok"/>
+        </w:rPr>
+        <w:t xml:space="preserve">lwd =</w:t>
+      </w:r>
+      <w:r>
+        <w:rPr>
+          <w:rStyle w:val="NormalTok"/>
+        </w:rPr>
+        <w:t xml:space="preserve"> </w:t>
+      </w:r>
+      <w:r>
+        <w:rPr>
+          <w:rStyle w:val="FloatTok"/>
+        </w:rPr>
+        <w:t xml:space="preserve">0.2</w:t>
+      </w:r>
+      <w:r>
+        <w:rPr>
+          <w:rStyle w:val="NormalTok"/>
+        </w:rPr>
+        <w:t xml:space="preserve">) </w:t>
+      </w:r>
+      <w:r>
+        <w:rPr>
+          <w:rStyle w:val="OperatorTok"/>
+        </w:rPr>
+        <w:t xml:space="preserve">+</w:t>
+      </w:r>
+      <w:r>
+        <w:br/>
+      </w:r>
+      <w:r>
+        <w:rPr>
+          <w:rStyle w:val="StringTok"/>
+        </w:rPr>
+        <w:t xml:space="preserve">            </w:t>
+      </w:r>
+      <w:r>
+        <w:rPr>
+          <w:rStyle w:val="KeywordTok"/>
+        </w:rPr>
+        <w:t xml:space="preserve">theme_classic</w:t>
+      </w:r>
+      <w:r>
+        <w:rPr>
+          <w:rStyle w:val="NormalTok"/>
+        </w:rPr>
+        <w:t xml:space="preserve">() </w:t>
+      </w:r>
+      <w:r>
+        <w:rPr>
+          <w:rStyle w:val="OperatorTok"/>
+        </w:rPr>
+        <w:t xml:space="preserve">+</w:t>
+      </w:r>
+      <w:r>
+        <w:br/>
+      </w:r>
+      <w:r>
+        <w:rPr>
+          <w:rStyle w:val="StringTok"/>
+        </w:rPr>
+        <w:t xml:space="preserve">            </w:t>
+      </w:r>
+      <w:r>
+        <w:rPr>
+          <w:rStyle w:val="KeywordTok"/>
+        </w:rPr>
+        <w:t xml:space="preserve">coord_cartesian</w:t>
+      </w:r>
+      <w:r>
+        <w:rPr>
+          <w:rStyle w:val="NormalTok"/>
+        </w:rPr>
+        <w:t xml:space="preserve">(</w:t>
+      </w:r>
+      <w:r>
+        <w:rPr>
+          <w:rStyle w:val="DataTypeTok"/>
+        </w:rPr>
+        <w:t xml:space="preserve">ylim =</w:t>
+      </w:r>
+      <w:r>
+        <w:rPr>
+          <w:rStyle w:val="NormalTok"/>
+        </w:rPr>
+        <w:t xml:space="preserve"> range_var) </w:t>
+      </w:r>
+      <w:r>
+        <w:rPr>
+          <w:rStyle w:val="OperatorTok"/>
+        </w:rPr>
+        <w:t xml:space="preserve">+</w:t>
+      </w:r>
+      <w:r>
+        <w:rPr>
+          <w:rStyle w:val="StringTok"/>
+        </w:rPr>
+        <w:t xml:space="preserve"> </w:t>
+      </w:r>
+      <w:r>
+        <w:br/>
+      </w:r>
+      <w:r>
+        <w:rPr>
+          <w:rStyle w:val="StringTok"/>
+        </w:rPr>
+        <w:t xml:space="preserve">            </w:t>
+      </w:r>
+      <w:r>
+        <w:rPr>
+          <w:rStyle w:val="KeywordTok"/>
+        </w:rPr>
+        <w:t xml:space="preserve">labs</w:t>
+      </w:r>
+      <w:r>
+        <w:rPr>
+          <w:rStyle w:val="NormalTok"/>
+        </w:rPr>
+        <w:t xml:space="preserve">( </w:t>
+      </w:r>
+      <w:r>
+        <w:rPr>
+          <w:rStyle w:val="DataTypeTok"/>
+        </w:rPr>
+        <w:t xml:space="preserve">x =</w:t>
+      </w:r>
+      <w:r>
+        <w:rPr>
+          <w:rStyle w:val="NormalTok"/>
+        </w:rPr>
+        <w:t xml:space="preserve"> </w:t>
+      </w:r>
+      <w:r>
+        <w:rPr>
+          <w:rStyle w:val="StringTok"/>
+        </w:rPr>
+        <w:t xml:space="preserve">"use-wear type"</w:t>
+      </w:r>
+      <w:r>
+        <w:rPr>
+          <w:rStyle w:val="NormalTok"/>
+        </w:rPr>
+        <w:t xml:space="preserve">, </w:t>
+      </w:r>
+      <w:r>
+        <w:rPr>
+          <w:rStyle w:val="DataTypeTok"/>
+        </w:rPr>
+        <w:t xml:space="preserve">title =</w:t>
+      </w:r>
+      <w:r>
+        <w:rPr>
+          <w:rStyle w:val="NormalTok"/>
+        </w:rPr>
+        <w:t xml:space="preserve"> </w:t>
+      </w:r>
+      <w:r>
+        <w:rPr>
+          <w:rStyle w:val="StringTok"/>
+        </w:rPr>
+        <w:t xml:space="preserve">" "</w:t>
+      </w:r>
+      <w:r>
+        <w:rPr>
+          <w:rStyle w:val="NormalTok"/>
+        </w:rPr>
+        <w:t xml:space="preserve">) </w:t>
+      </w:r>
+      <w:r>
+        <w:rPr>
+          <w:rStyle w:val="OperatorTok"/>
+        </w:rPr>
+        <w:t xml:space="preserve">+</w:t>
+      </w:r>
+      <w:r>
+        <w:br/>
+      </w:r>
+      <w:r>
+        <w:rPr>
+          <w:rStyle w:val="StringTok"/>
+        </w:rPr>
+        <w:t xml:space="preserve">            </w:t>
+      </w:r>
+      <w:r>
+        <w:rPr>
+          <w:rStyle w:val="KeywordTok"/>
+        </w:rPr>
+        <w:t xml:space="preserve">labs</w:t>
+      </w:r>
+      <w:r>
+        <w:rPr>
+          <w:rStyle w:val="NormalTok"/>
+        </w:rPr>
+        <w:t xml:space="preserve">(</w:t>
+      </w:r>
+      <w:r>
+        <w:rPr>
+          <w:rStyle w:val="DataTypeTok"/>
+        </w:rPr>
+        <w:t xml:space="preserve">y =</w:t>
+      </w:r>
+      <w:r>
+        <w:rPr>
+          <w:rStyle w:val="NormalTok"/>
+        </w:rPr>
+        <w:t xml:space="preserve"> </w:t>
+      </w:r>
+      <w:r>
+        <w:rPr>
+          <w:rStyle w:val="KeywordTok"/>
+        </w:rPr>
+        <w:t xml:space="preserve">gsub</w:t>
+      </w:r>
+      <w:r>
+        <w:rPr>
+          <w:rStyle w:val="NormalTok"/>
+        </w:rPr>
+        <w:t xml:space="preserve">(</w:t>
+      </w:r>
+      <w:r>
+        <w:rPr>
+          <w:rStyle w:val="StringTok"/>
+        </w:rPr>
+        <w:t xml:space="preserve">"</w:t>
+      </w:r>
+      <w:r>
+        <w:rPr>
+          <w:rStyle w:val="CharTok"/>
+        </w:rPr>
+        <w:t xml:space="preserve">\\</w:t>
+      </w:r>
+      <w:r>
+        <w:rPr>
+          <w:rStyle w:val="StringTok"/>
+        </w:rPr>
+        <w:t xml:space="preserve">."</w:t>
+      </w:r>
+      <w:r>
+        <w:rPr>
+          <w:rStyle w:val="NormalTok"/>
+        </w:rPr>
+        <w:t xml:space="preserve">, </w:t>
+      </w:r>
+      <w:r>
+        <w:rPr>
+          <w:rStyle w:val="StringTok"/>
+        </w:rPr>
+        <w:t xml:space="preserve">" "</w:t>
+      </w:r>
+      <w:r>
+        <w:rPr>
+          <w:rStyle w:val="NormalTok"/>
+        </w:rPr>
+        <w:t xml:space="preserve">, </w:t>
+      </w:r>
+      <w:r>
+        <w:rPr>
+          <w:rStyle w:val="KeywordTok"/>
+        </w:rPr>
+        <w:t xml:space="preserve">names</w:t>
+      </w:r>
+      <w:r>
+        <w:rPr>
+          <w:rStyle w:val="NormalTok"/>
+        </w:rPr>
+        <w:t xml:space="preserve">(imp_data)[i])) </w:t>
+      </w:r>
+      <w:r>
+        <w:rPr>
+          <w:rStyle w:val="OperatorTok"/>
+        </w:rPr>
+        <w:t xml:space="preserve">+</w:t>
+      </w:r>
+      <w:r>
+        <w:br/>
+      </w:r>
+      <w:r>
+        <w:rPr>
+          <w:rStyle w:val="StringTok"/>
+        </w:rPr>
+        <w:t xml:space="preserve">            </w:t>
+      </w:r>
+      <w:r>
+        <w:rPr>
+          <w:rStyle w:val="KeywordTok"/>
+        </w:rPr>
+        <w:t xml:space="preserve">labs</w:t>
+      </w:r>
+      <w:r>
+        <w:rPr>
+          <w:rStyle w:val="NormalTok"/>
+        </w:rPr>
+        <w:t xml:space="preserve">(</w:t>
+      </w:r>
+      <w:r>
+        <w:rPr>
+          <w:rStyle w:val="DataTypeTok"/>
+        </w:rPr>
+        <w:t xml:space="preserve">fill =</w:t>
+      </w:r>
+      <w:r>
+        <w:rPr>
+          <w:rStyle w:val="NormalTok"/>
+        </w:rPr>
+        <w:t xml:space="preserve"> </w:t>
+      </w:r>
+      <w:r>
+        <w:rPr>
+          <w:rStyle w:val="StringTok"/>
+        </w:rPr>
+        <w:t xml:space="preserve">"artefact category"</w:t>
+      </w:r>
+      <w:r>
+        <w:rPr>
+          <w:rStyle w:val="NormalTok"/>
+        </w:rPr>
+        <w:t xml:space="preserve">) </w:t>
+      </w:r>
+      <w:r>
+        <w:rPr>
+          <w:rStyle w:val="OperatorTok"/>
+        </w:rPr>
+        <w:t xml:space="preserve">+</w:t>
+      </w:r>
+      <w:r>
+        <w:rPr>
+          <w:rStyle w:val="StringTok"/>
+        </w:rPr>
+        <w:t xml:space="preserve"> </w:t>
+      </w:r>
+      <w:r>
+        <w:br/>
+      </w:r>
+      <w:r>
+        <w:rPr>
+          <w:rStyle w:val="StringTok"/>
+        </w:rPr>
+        <w:t xml:space="preserve">            </w:t>
+      </w:r>
+      <w:r>
+        <w:rPr>
+          <w:rStyle w:val="KeywordTok"/>
+        </w:rPr>
+        <w:t xml:space="preserve">scale_fill_manual</w:t>
+      </w:r>
+      <w:r>
+        <w:rPr>
+          <w:rStyle w:val="NormalTok"/>
+        </w:rPr>
+        <w:t xml:space="preserve">(</w:t>
+      </w:r>
+      <w:r>
+        <w:rPr>
+          <w:rStyle w:val="DataTypeTok"/>
+        </w:rPr>
+        <w:t xml:space="preserve">values =</w:t>
+      </w:r>
+      <w:r>
+        <w:rPr>
+          <w:rStyle w:val="NormalTok"/>
+        </w:rPr>
+        <w:t xml:space="preserve"> arch</w:t>
+      </w:r>
+      <w:r>
+        <w:rPr>
+          <w:rStyle w:val="OperatorTok"/>
+        </w:rPr>
+        <w:t xml:space="preserve">$</w:t>
+      </w:r>
+      <w:r>
+        <w:rPr>
+          <w:rStyle w:val="NormalTok"/>
+        </w:rPr>
+        <w:t xml:space="preserve">col)</w:t>
+      </w:r>
+      <w:r>
+        <w:br/>
+      </w:r>
+      <w:r>
+        <w:rPr>
+          <w:rStyle w:val="NormalTok"/>
+        </w:rPr>
         <w:t xml:space="preserve">        </w:t>
       </w:r>
       <w:r>
+        <w:br/>
+      </w:r>
+      <w:r>
+        <w:rPr>
+          <w:rStyle w:val="NormalTok"/>
+        </w:rPr>
+        <w:t xml:space="preserve">  </w:t>
+      </w:r>
+      <w:r>
+        <w:br/>
+      </w:r>
+      <w:r>
+        <w:rPr>
+          <w:rStyle w:val="NormalTok"/>
+        </w:rPr>
+        <w:t xml:space="preserve">  p_exp &lt;-</w:t>
+      </w:r>
+      <w:r>
+        <w:rPr>
+          <w:rStyle w:val="StringTok"/>
+        </w:rPr>
+        <w:t xml:space="preserve"> </w:t>
+      </w:r>
+      <w:r>
         <w:rPr>
           <w:rStyle w:val="KeywordTok"/>
         </w:rPr>
+        <w:t xml:space="preserve">ggplot</w:t>
+      </w:r>
+      <w:r>
+        <w:rPr>
+          <w:rStyle w:val="NormalTok"/>
+        </w:rPr>
+        <w:t xml:space="preserve">(</w:t>
+      </w:r>
+      <w:r>
+        <w:rPr>
+          <w:rStyle w:val="DataTypeTok"/>
+        </w:rPr>
+        <w:t xml:space="preserve">data =</w:t>
+      </w:r>
+      <w:r>
+        <w:rPr>
+          <w:rStyle w:val="NormalTok"/>
+        </w:rPr>
+        <w:t xml:space="preserve"> exp, </w:t>
+      </w:r>
+      <w:r>
+        <w:rPr>
+          <w:rStyle w:val="KeywordTok"/>
+        </w:rPr>
+        <w:t xml:space="preserve">aes_string</w:t>
+      </w:r>
+      <w:r>
+        <w:rPr>
+          <w:rStyle w:val="NormalTok"/>
+        </w:rPr>
+        <w:t xml:space="preserve">(</w:t>
+      </w:r>
+      <w:r>
+        <w:rPr>
+          <w:rStyle w:val="DataTypeTok"/>
+        </w:rPr>
+        <w:t xml:space="preserve">x =</w:t>
+      </w:r>
+      <w:r>
+        <w:rPr>
+          <w:rStyle w:val="NormalTok"/>
+        </w:rPr>
+        <w:t xml:space="preserve"> </w:t>
+      </w:r>
+      <w:r>
+        <w:rPr>
+          <w:rStyle w:val="StringTok"/>
+        </w:rPr>
+        <w:t xml:space="preserve">"Usewear.type"</w:t>
+      </w:r>
+      <w:r>
+        <w:rPr>
+          <w:rStyle w:val="NormalTok"/>
+        </w:rPr>
+        <w:t xml:space="preserve">, </w:t>
+      </w:r>
+      <w:r>
+        <w:rPr>
+          <w:rStyle w:val="DataTypeTok"/>
+        </w:rPr>
+        <w:t xml:space="preserve">y =</w:t>
+      </w:r>
+      <w:r>
+        <w:rPr>
+          <w:rStyle w:val="NormalTok"/>
+        </w:rPr>
+        <w:t xml:space="preserve"> </w:t>
+      </w:r>
+      <w:r>
+        <w:rPr>
+          <w:rStyle w:val="KeywordTok"/>
+        </w:rPr>
+        <w:t xml:space="preserve">names</w:t>
+      </w:r>
+      <w:r>
+        <w:rPr>
+          <w:rStyle w:val="NormalTok"/>
+        </w:rPr>
+        <w:t xml:space="preserve">(imp_data)[i],</w:t>
+      </w:r>
+      <w:r>
+        <w:br/>
+      </w:r>
+      <w:r>
+        <w:rPr>
+          <w:rStyle w:val="NormalTok"/>
+        </w:rPr>
+        <w:t xml:space="preserve">                                      </w:t>
+      </w:r>
+      <w:r>
+        <w:rPr>
+          <w:rStyle w:val="DataTypeTok"/>
+        </w:rPr>
+        <w:t xml:space="preserve">fill =</w:t>
+      </w:r>
+      <w:r>
+        <w:rPr>
+          <w:rStyle w:val="NormalTok"/>
+        </w:rPr>
+        <w:t xml:space="preserve"> </w:t>
+      </w:r>
+      <w:r>
+        <w:rPr>
+          <w:rStyle w:val="StringTok"/>
+        </w:rPr>
+        <w:t xml:space="preserve">"Tool.type"</w:t>
+      </w:r>
+      <w:r>
+        <w:rPr>
+          <w:rStyle w:val="NormalTok"/>
+        </w:rPr>
+        <w:t xml:space="preserve">)) </w:t>
+      </w:r>
+      <w:r>
+        <w:rPr>
+          <w:rStyle w:val="OperatorTok"/>
+        </w:rPr>
+        <w:t xml:space="preserve">+</w:t>
+      </w:r>
+      <w:r>
+        <w:br/>
+      </w:r>
+      <w:r>
+        <w:rPr>
+          <w:rStyle w:val="StringTok"/>
+        </w:rPr>
+        <w:t xml:space="preserve">           </w:t>
+      </w:r>
+      <w:r>
+        <w:rPr>
+          <w:rStyle w:val="KeywordTok"/>
+        </w:rPr>
         <w:t xml:space="preserve">geom_boxplot</w:t>
       </w:r>
       <w:r>
@@ -3052,7 +3760,7 @@
         <w:rPr>
           <w:rStyle w:val="StringTok"/>
         </w:rPr>
-        <w:t xml:space="preserve">        </w:t>
+        <w:t xml:space="preserve">           </w:t>
       </w:r>
       <w:r>
         <w:rPr>
@@ -3079,7 +3787,7 @@
         <w:rPr>
           <w:rStyle w:val="StringTok"/>
         </w:rPr>
-        <w:t xml:space="preserve">        </w:t>
+        <w:t xml:space="preserve">           </w:t>
       </w:r>
       <w:r>
         <w:rPr>
@@ -3124,7 +3832,7 @@
         <w:rPr>
           <w:rStyle w:val="StringTok"/>
         </w:rPr>
-        <w:t xml:space="preserve">        </w:t>
+        <w:t xml:space="preserve">           </w:t>
       </w:r>
       <w:r>
         <w:rPr>
@@ -3154,7 +3862,7 @@
         <w:rPr>
           <w:rStyle w:val="StringTok"/>
         </w:rPr>
-        <w:t xml:space="preserve">"Use-wear type"</w:t>
+        <w:t xml:space="preserve">"use-wear type"</w:t>
       </w:r>
       <w:r>
         <w:rPr>
@@ -3199,7 +3907,7 @@
         <w:rPr>
           <w:rStyle w:val="StringTok"/>
         </w:rPr>
-        <w:t xml:space="preserve">        </w:t>
+        <w:t xml:space="preserve">           </w:t>
       </w:r>
       <w:r>
         <w:rPr>
@@ -3298,7 +4006,7 @@
         <w:rPr>
           <w:rStyle w:val="StringTok"/>
         </w:rPr>
-        <w:t xml:space="preserve">        </w:t>
+        <w:t xml:space="preserve">           </w:t>
       </w:r>
       <w:r>
         <w:rPr>
@@ -3328,7 +4036,7 @@
         <w:rPr>
           <w:rStyle w:val="StringTok"/>
         </w:rPr>
-        <w:t xml:space="preserve">"Tool type"</w:t>
+        <w:t xml:space="preserve">"artefact category"</w:t>
       </w:r>
       <w:r>
         <w:rPr>
@@ -3355,7 +4063,7 @@
         <w:rPr>
           <w:rStyle w:val="StringTok"/>
         </w:rPr>
-        <w:t xml:space="preserve">        </w:t>
+        <w:t xml:space="preserve">           </w:t>
       </w:r>
       <w:r>
         <w:rPr>
@@ -3379,7 +4087,7 @@
         <w:rPr>
           <w:rStyle w:val="NormalTok"/>
         </w:rPr>
-        <w:t xml:space="preserve"> arch</w:t>
+        <w:t xml:space="preserve"> exp</w:t>
       </w:r>
       <w:r>
         <w:rPr>
@@ -3400,25 +4108,70 @@
         <w:rPr>
           <w:rStyle w:val="NormalTok"/>
         </w:rPr>
-        <w:t xml:space="preserve">        </w:t>
-      </w:r>
-      <w:r>
-        <w:br/>
-      </w:r>
-      <w:r>
-        <w:rPr>
-          <w:rStyle w:val="NormalTok"/>
-        </w:rPr>
         <w:t xml:space="preserve">  </w:t>
       </w:r>
       <w:r>
         <w:br/>
       </w:r>
       <w:r>
-        <w:rPr>
-          <w:rStyle w:val="NormalTok"/>
-        </w:rPr>
-        <w:t xml:space="preserve">  p_exp &lt;-</w:t>
+        <w:br/>
+      </w:r>
+      <w:r>
+        <w:rPr>
+          <w:rStyle w:val="NormalTok"/>
+        </w:rPr>
+        <w:t xml:space="preserve">  </w:t>
+      </w:r>
+      <w:r>
+        <w:rPr>
+          <w:rStyle w:val="CommentTok"/>
+        </w:rPr>
+        <w:t xml:space="preserve"># combines the plots </w:t>
+      </w:r>
+      <w:r>
+        <w:br/>
+      </w:r>
+      <w:r>
+        <w:rPr>
+          <w:rStyle w:val="NormalTok"/>
+        </w:rPr>
+        <w:t xml:space="preserve">  p &lt;-</w:t>
+      </w:r>
+      <w:r>
+        <w:rPr>
+          <w:rStyle w:val="StringTok"/>
+        </w:rPr>
+        <w:t xml:space="preserve"> </w:t>
+      </w:r>
+      <w:r>
+        <w:rPr>
+          <w:rStyle w:val="NormalTok"/>
+        </w:rPr>
+        <w:t xml:space="preserve">p_arch </w:t>
+      </w:r>
+      <w:r>
+        <w:rPr>
+          <w:rStyle w:val="OperatorTok"/>
+        </w:rPr>
+        <w:t xml:space="preserve">+</w:t>
+      </w:r>
+      <w:r>
+        <w:rPr>
+          <w:rStyle w:val="StringTok"/>
+        </w:rPr>
+        <w:t xml:space="preserve"> </w:t>
+      </w:r>
+      <w:r>
+        <w:rPr>
+          <w:rStyle w:val="NormalTok"/>
+        </w:rPr>
+        <w:t xml:space="preserve">p_exp </w:t>
+      </w:r>
+      <w:r>
+        <w:rPr>
+          <w:rStyle w:val="OperatorTok"/>
+        </w:rPr>
+        <w:t xml:space="preserve">+</w:t>
       </w:r>
       <w:r>
         <w:rPr>
@@ -3430,7 +4183,7 @@
         <w:rPr>
           <w:rStyle w:val="KeywordTok"/>
         </w:rPr>
-        <w:t xml:space="preserve">ggplot</w:t>
+        <w:t xml:space="preserve">plot_layout</w:t>
       </w:r>
       <w:r>
         <w:rPr>
@@ -3442,19 +4195,19 @@
         <w:rPr>
           <w:rStyle w:val="DataTypeTok"/>
         </w:rPr>
-        <w:t xml:space="preserve">data =</w:t>
-      </w:r>
-      <w:r>
-        <w:rPr>
-          <w:rStyle w:val="NormalTok"/>
-        </w:rPr>
-        <w:t xml:space="preserve"> exp, </w:t>
+        <w:t xml:space="preserve">width =</w:t>
+      </w:r>
+      <w:r>
+        <w:rPr>
+          <w:rStyle w:val="NormalTok"/>
+        </w:rPr>
+        <w:t xml:space="preserve"> </w:t>
       </w:r>
       <w:r>
         <w:rPr>
           <w:rStyle w:val="KeywordTok"/>
         </w:rPr>
-        <w:t xml:space="preserve">aes_string</w:t>
+        <w:t xml:space="preserve">c</w:t>
       </w:r>
       <w:r>
         <w:rPr>
@@ -3464,21 +4217,162 @@
       </w:r>
       <w:r>
         <w:rPr>
+          <w:rStyle w:val="DecValTok"/>
+        </w:rPr>
+        <w:t xml:space="preserve">4</w:t>
+      </w:r>
+      <w:r>
+        <w:rPr>
+          <w:rStyle w:val="NormalTok"/>
+        </w:rPr>
+        <w:t xml:space="preserve">, </w:t>
+      </w:r>
+      <w:r>
+        <w:rPr>
+          <w:rStyle w:val="DecValTok"/>
+        </w:rPr>
+        <w:t xml:space="preserve">1</w:t>
+      </w:r>
+      <w:r>
+        <w:rPr>
+          <w:rStyle w:val="NormalTok"/>
+        </w:rPr>
+        <w:t xml:space="preserve">), </w:t>
+      </w:r>
+      <w:r>
+        <w:rPr>
           <w:rStyle w:val="DataTypeTok"/>
         </w:rPr>
-        <w:t xml:space="preserve">x =</w:t>
-      </w:r>
-      <w:r>
-        <w:rPr>
-          <w:rStyle w:val="NormalTok"/>
-        </w:rPr>
-        <w:t xml:space="preserve"> </w:t>
-      </w:r>
-      <w:r>
-        <w:rPr>
-          <w:rStyle w:val="StringTok"/>
-        </w:rPr>
-        <w:t xml:space="preserve">"Usewear.type"</w:t>
+        <w:t xml:space="preserve">guides =</w:t>
+      </w:r>
+      <w:r>
+        <w:rPr>
+          <w:rStyle w:val="NormalTok"/>
+        </w:rPr>
+        <w:t xml:space="preserve"> </w:t>
+      </w:r>
+      <w:r>
+        <w:rPr>
+          <w:rStyle w:val="StringTok"/>
+        </w:rPr>
+        <w:t xml:space="preserve">'collect'</w:t>
+      </w:r>
+      <w:r>
+        <w:rPr>
+          <w:rStyle w:val="NormalTok"/>
+        </w:rPr>
+        <w:t xml:space="preserve">)</w:t>
+      </w:r>
+      <w:r>
+        <w:br/>
+      </w:r>
+      <w:r>
+        <w:rPr>
+          <w:rStyle w:val="NormalTok"/>
+        </w:rPr>
+        <w:t xml:space="preserve"> </w:t>
+      </w:r>
+      <w:r>
+        <w:br/>
+      </w:r>
+      <w:r>
+        <w:rPr>
+          <w:rStyle w:val="NormalTok"/>
+        </w:rPr>
+        <w:t xml:space="preserve">  </w:t>
+      </w:r>
+      <w:r>
+        <w:rPr>
+          <w:rStyle w:val="KeywordTok"/>
+        </w:rPr>
+        <w:t xml:space="preserve">print</w:t>
+      </w:r>
+      <w:r>
+        <w:rPr>
+          <w:rStyle w:val="NormalTok"/>
+        </w:rPr>
+        <w:t xml:space="preserve">(p)</w:t>
+      </w:r>
+      <w:r>
+        <w:br/>
+      </w:r>
+      <w:r>
+        <w:rPr>
+          <w:rStyle w:val="NormalTok"/>
+        </w:rPr>
+        <w:t xml:space="preserve">   </w:t>
+      </w:r>
+      <w:r>
+        <w:br/>
+      </w:r>
+      <w:r>
+        <w:rPr>
+          <w:rStyle w:val="NormalTok"/>
+        </w:rPr>
+        <w:t xml:space="preserve">  </w:t>
+      </w:r>
+      <w:r>
+        <w:rPr>
+          <w:rStyle w:val="CommentTok"/>
+        </w:rPr>
+        <w:t xml:space="preserve"># saves the plots </w:t>
+      </w:r>
+      <w:r>
+        <w:br/>
+      </w:r>
+      <w:r>
+        <w:rPr>
+          <w:rStyle w:val="NormalTok"/>
+        </w:rPr>
+        <w:t xml:space="preserve">  file_out &lt;-</w:t>
+      </w:r>
+      <w:r>
+        <w:rPr>
+          <w:rStyle w:val="StringTok"/>
+        </w:rPr>
+        <w:t xml:space="preserve"> </w:t>
+      </w:r>
+      <w:r>
+        <w:rPr>
+          <w:rStyle w:val="KeywordTok"/>
+        </w:rPr>
+        <w:t xml:space="preserve">paste0</w:t>
+      </w:r>
+      <w:r>
+        <w:rPr>
+          <w:rStyle w:val="NormalTok"/>
+        </w:rPr>
+        <w:t xml:space="preserve">(</w:t>
+      </w:r>
+      <w:r>
+        <w:rPr>
+          <w:rStyle w:val="KeywordTok"/>
+        </w:rPr>
+        <w:t xml:space="preserve">file_path_sans_ext</w:t>
+      </w:r>
+      <w:r>
+        <w:rPr>
+          <w:rStyle w:val="NormalTok"/>
+        </w:rPr>
+        <w:t xml:space="preserve">(info_in[[</w:t>
+      </w:r>
+      <w:r>
+        <w:rPr>
+          <w:rStyle w:val="StringTok"/>
+        </w:rPr>
+        <w:t xml:space="preserve">"file"</w:t>
+      </w:r>
+      <w:r>
+        <w:rPr>
+          <w:rStyle w:val="NormalTok"/>
+        </w:rPr>
+        <w:t xml:space="preserve">]]), </w:t>
+      </w:r>
+      <w:r>
+        <w:rPr>
+          <w:rStyle w:val="StringTok"/>
+        </w:rPr>
+        <w:t xml:space="preserve">"_boxplot_arch.exp_"</w:t>
       </w:r>
       <w:r>
         <w:rPr>
@@ -3487,106 +4381,112 @@
         <w:t xml:space="preserve">, </w:t>
       </w:r>
       <w:r>
+        <w:br/>
+      </w:r>
+      <w:r>
+        <w:rPr>
+          <w:rStyle w:val="NormalTok"/>
+        </w:rPr>
+        <w:t xml:space="preserve">                       </w:t>
+      </w:r>
+      <w:r>
+        <w:rPr>
+          <w:rStyle w:val="KeywordTok"/>
+        </w:rPr>
+        <w:t xml:space="preserve">names</w:t>
+      </w:r>
+      <w:r>
+        <w:rPr>
+          <w:rStyle w:val="NormalTok"/>
+        </w:rPr>
+        <w:t xml:space="preserve">(imp_data)[i], </w:t>
+      </w:r>
+      <w:r>
+        <w:rPr>
+          <w:rStyle w:val="StringTok"/>
+        </w:rPr>
+        <w:t xml:space="preserve">".pdf"</w:t>
+      </w:r>
+      <w:r>
+        <w:rPr>
+          <w:rStyle w:val="NormalTok"/>
+        </w:rPr>
+        <w:t xml:space="preserve">)</w:t>
+      </w:r>
+      <w:r>
+        <w:br/>
+      </w:r>
+      <w:r>
+        <w:rPr>
+          <w:rStyle w:val="NormalTok"/>
+        </w:rPr>
+        <w:t xml:space="preserve">    </w:t>
+      </w:r>
+      <w:r>
+        <w:rPr>
+          <w:rStyle w:val="KeywordTok"/>
+        </w:rPr>
+        <w:t xml:space="preserve">ggsave</w:t>
+      </w:r>
+      <w:r>
+        <w:rPr>
+          <w:rStyle w:val="NormalTok"/>
+        </w:rPr>
+        <w:t xml:space="preserve">(</w:t>
+      </w:r>
+      <w:r>
         <w:rPr>
           <w:rStyle w:val="DataTypeTok"/>
         </w:rPr>
-        <w:t xml:space="preserve">y =</w:t>
-      </w:r>
-      <w:r>
-        <w:rPr>
-          <w:rStyle w:val="NormalTok"/>
-        </w:rPr>
-        <w:t xml:space="preserve"> </w:t>
-      </w:r>
-      <w:r>
-        <w:rPr>
-          <w:rStyle w:val="KeywordTok"/>
-        </w:rPr>
-        <w:t xml:space="preserve">names</w:t>
-      </w:r>
-      <w:r>
-        <w:rPr>
-          <w:rStyle w:val="NormalTok"/>
-        </w:rPr>
-        <w:t xml:space="preserve">(imp_data)[i],</w:t>
-      </w:r>
-      <w:r>
-        <w:br/>
-      </w:r>
-      <w:r>
-        <w:rPr>
-          <w:rStyle w:val="NormalTok"/>
-        </w:rPr>
-        <w:t xml:space="preserve">                                           </w:t>
+        <w:t xml:space="preserve">filename =</w:t>
+      </w:r>
+      <w:r>
+        <w:rPr>
+          <w:rStyle w:val="NormalTok"/>
+        </w:rPr>
+        <w:t xml:space="preserve"> file_out, </w:t>
       </w:r>
       <w:r>
         <w:rPr>
           <w:rStyle w:val="DataTypeTok"/>
         </w:rPr>
-        <w:t xml:space="preserve">fill =</w:t>
-      </w:r>
-      <w:r>
-        <w:rPr>
-          <w:rStyle w:val="NormalTok"/>
-        </w:rPr>
-        <w:t xml:space="preserve"> </w:t>
-      </w:r>
-      <w:r>
-        <w:rPr>
-          <w:rStyle w:val="StringTok"/>
-        </w:rPr>
-        <w:t xml:space="preserve">"Tool.type"</w:t>
-      </w:r>
-      <w:r>
-        <w:rPr>
-          <w:rStyle w:val="NormalTok"/>
-        </w:rPr>
-        <w:t xml:space="preserve">)) </w:t>
-      </w:r>
-      <w:r>
-        <w:rPr>
-          <w:rStyle w:val="OperatorTok"/>
-        </w:rPr>
-        <w:t xml:space="preserve">+</w:t>
-      </w:r>
-      <w:r>
-        <w:br/>
-      </w:r>
-      <w:r>
-        <w:rPr>
-          <w:rStyle w:val="StringTok"/>
-        </w:rPr>
-        <w:t xml:space="preserve">        </w:t>
-      </w:r>
-      <w:r>
-        <w:rPr>
-          <w:rStyle w:val="KeywordTok"/>
-        </w:rPr>
-        <w:t xml:space="preserve">geom_boxplot</w:t>
-      </w:r>
-      <w:r>
-        <w:rPr>
-          <w:rStyle w:val="NormalTok"/>
-        </w:rPr>
-        <w:t xml:space="preserve">(</w:t>
+        <w:t xml:space="preserve">plot =</w:t>
+      </w:r>
+      <w:r>
+        <w:rPr>
+          <w:rStyle w:val="NormalTok"/>
+        </w:rPr>
+        <w:t xml:space="preserve"> p, </w:t>
       </w:r>
       <w:r>
         <w:rPr>
           <w:rStyle w:val="DataTypeTok"/>
         </w:rPr>
-        <w:t xml:space="preserve">outlier.size =</w:t>
-      </w:r>
-      <w:r>
-        <w:rPr>
-          <w:rStyle w:val="NormalTok"/>
-        </w:rPr>
-        <w:t xml:space="preserve"> </w:t>
-      </w:r>
-      <w:r>
-        <w:rPr>
-          <w:rStyle w:val="FloatTok"/>
-        </w:rPr>
-        <w:t xml:space="preserve">0.7</w:t>
+        <w:t xml:space="preserve">path =</w:t>
+      </w:r>
+      <w:r>
+        <w:rPr>
+          <w:rStyle w:val="NormalTok"/>
+        </w:rPr>
+        <w:t xml:space="preserve"> dir_out, </w:t>
+      </w:r>
+      <w:r>
+        <w:rPr>
+          <w:rStyle w:val="DataTypeTok"/>
+        </w:rPr>
+        <w:t xml:space="preserve">device =</w:t>
+      </w:r>
+      <w:r>
+        <w:rPr>
+          <w:rStyle w:val="NormalTok"/>
+        </w:rPr>
+        <w:t xml:space="preserve"> </w:t>
+      </w:r>
+      <w:r>
+        <w:rPr>
+          <w:rStyle w:val="StringTok"/>
+        </w:rPr>
+        <w:t xml:space="preserve">"pdf"</w:t>
       </w:r>
       <w:r>
         <w:rPr>
@@ -3595,775 +4495,13 @@
         <w:t xml:space="preserve">, </w:t>
       </w:r>
       <w:r>
-        <w:rPr>
-          <w:rStyle w:val="DataTypeTok"/>
-        </w:rPr>
-        <w:t xml:space="preserve">lwd =</w:t>
-      </w:r>
-      <w:r>
-        <w:rPr>
-          <w:rStyle w:val="NormalTok"/>
-        </w:rPr>
-        <w:t xml:space="preserve"> </w:t>
-      </w:r>
-      <w:r>
-        <w:rPr>
-          <w:rStyle w:val="FloatTok"/>
-        </w:rPr>
-        <w:t xml:space="preserve">0.2</w:t>
-      </w:r>
-      <w:r>
-        <w:rPr>
-          <w:rStyle w:val="NormalTok"/>
-        </w:rPr>
-        <w:t xml:space="preserve">) </w:t>
-      </w:r>
-      <w:r>
-        <w:rPr>
-          <w:rStyle w:val="OperatorTok"/>
-        </w:rPr>
-        <w:t xml:space="preserve">+</w:t>
-      </w:r>
-      <w:r>
-        <w:br/>
-      </w:r>
-      <w:r>
-        <w:rPr>
-          <w:rStyle w:val="StringTok"/>
-        </w:rPr>
-        <w:t xml:space="preserve">        </w:t>
-      </w:r>
-      <w:r>
-        <w:rPr>
-          <w:rStyle w:val="KeywordTok"/>
-        </w:rPr>
-        <w:t xml:space="preserve">theme_classic</w:t>
-      </w:r>
-      <w:r>
-        <w:rPr>
-          <w:rStyle w:val="NormalTok"/>
-        </w:rPr>
-        <w:t xml:space="preserve">() </w:t>
-      </w:r>
-      <w:r>
-        <w:rPr>
-          <w:rStyle w:val="OperatorTok"/>
-        </w:rPr>
-        <w:t xml:space="preserve">+</w:t>
-      </w:r>
-      <w:r>
-        <w:br/>
-      </w:r>
-      <w:r>
-        <w:rPr>
-          <w:rStyle w:val="StringTok"/>
-        </w:rPr>
-        <w:t xml:space="preserve">        </w:t>
-      </w:r>
-      <w:r>
-        <w:rPr>
-          <w:rStyle w:val="KeywordTok"/>
-        </w:rPr>
-        <w:t xml:space="preserve">coord_cartesian</w:t>
-      </w:r>
-      <w:r>
-        <w:rPr>
-          <w:rStyle w:val="NormalTok"/>
-        </w:rPr>
-        <w:t xml:space="preserve">(</w:t>
-      </w:r>
-      <w:r>
-        <w:rPr>
-          <w:rStyle w:val="DataTypeTok"/>
-        </w:rPr>
-        <w:t xml:space="preserve">ylim =</w:t>
-      </w:r>
-      <w:r>
-        <w:rPr>
-          <w:rStyle w:val="NormalTok"/>
-        </w:rPr>
-        <w:t xml:space="preserve"> range_var) </w:t>
-      </w:r>
-      <w:r>
-        <w:rPr>
-          <w:rStyle w:val="OperatorTok"/>
-        </w:rPr>
-        <w:t xml:space="preserve">+</w:t>
-      </w:r>
-      <w:r>
-        <w:rPr>
-          <w:rStyle w:val="StringTok"/>
-        </w:rPr>
-        <w:t xml:space="preserve"> </w:t>
-      </w:r>
-      <w:r>
-        <w:br/>
-      </w:r>
-      <w:r>
-        <w:rPr>
-          <w:rStyle w:val="StringTok"/>
-        </w:rPr>
-        <w:t xml:space="preserve">        </w:t>
-      </w:r>
-      <w:r>
-        <w:rPr>
-          <w:rStyle w:val="KeywordTok"/>
-        </w:rPr>
-        <w:t xml:space="preserve">labs</w:t>
-      </w:r>
-      <w:r>
-        <w:rPr>
-          <w:rStyle w:val="NormalTok"/>
-        </w:rPr>
-        <w:t xml:space="preserve">( </w:t>
-      </w:r>
-      <w:r>
-        <w:rPr>
-          <w:rStyle w:val="DataTypeTok"/>
-        </w:rPr>
-        <w:t xml:space="preserve">x =</w:t>
-      </w:r>
-      <w:r>
-        <w:rPr>
-          <w:rStyle w:val="NormalTok"/>
-        </w:rPr>
-        <w:t xml:space="preserve"> </w:t>
-      </w:r>
-      <w:r>
-        <w:rPr>
-          <w:rStyle w:val="StringTok"/>
-        </w:rPr>
-        <w:t xml:space="preserve">"Use-wear type"</w:t>
-      </w:r>
-      <w:r>
-        <w:rPr>
-          <w:rStyle w:val="NormalTok"/>
-        </w:rPr>
-        <w:t xml:space="preserve">, </w:t>
-      </w:r>
-      <w:r>
-        <w:rPr>
-          <w:rStyle w:val="DataTypeTok"/>
-        </w:rPr>
-        <w:t xml:space="preserve">title =</w:t>
-      </w:r>
-      <w:r>
-        <w:rPr>
-          <w:rStyle w:val="NormalTok"/>
-        </w:rPr>
-        <w:t xml:space="preserve"> </w:t>
-      </w:r>
-      <w:r>
-        <w:rPr>
-          <w:rStyle w:val="StringTok"/>
-        </w:rPr>
-        <w:t xml:space="preserve">" "</w:t>
-      </w:r>
-      <w:r>
-        <w:rPr>
-          <w:rStyle w:val="NormalTok"/>
-        </w:rPr>
-        <w:t xml:space="preserve">) </w:t>
-      </w:r>
-      <w:r>
-        <w:rPr>
-          <w:rStyle w:val="OperatorTok"/>
-        </w:rPr>
-        <w:t xml:space="preserve">+</w:t>
-      </w:r>
-      <w:r>
-        <w:br/>
-      </w:r>
-      <w:r>
-        <w:rPr>
-          <w:rStyle w:val="StringTok"/>
-        </w:rPr>
-        <w:t xml:space="preserve">        </w:t>
-      </w:r>
-      <w:r>
-        <w:rPr>
-          <w:rStyle w:val="KeywordTok"/>
-        </w:rPr>
-        <w:t xml:space="preserve">labs</w:t>
-      </w:r>
-      <w:r>
-        <w:rPr>
-          <w:rStyle w:val="NormalTok"/>
-        </w:rPr>
-        <w:t xml:space="preserve">(</w:t>
-      </w:r>
-      <w:r>
-        <w:rPr>
-          <w:rStyle w:val="DataTypeTok"/>
-        </w:rPr>
-        <w:t xml:space="preserve">y =</w:t>
-      </w:r>
-      <w:r>
-        <w:rPr>
-          <w:rStyle w:val="NormalTok"/>
-        </w:rPr>
-        <w:t xml:space="preserve"> </w:t>
-      </w:r>
-      <w:r>
-        <w:rPr>
-          <w:rStyle w:val="KeywordTok"/>
-        </w:rPr>
-        <w:t xml:space="preserve">gsub</w:t>
-      </w:r>
-      <w:r>
-        <w:rPr>
-          <w:rStyle w:val="NormalTok"/>
-        </w:rPr>
-        <w:t xml:space="preserve">(</w:t>
-      </w:r>
-      <w:r>
-        <w:rPr>
-          <w:rStyle w:val="StringTok"/>
-        </w:rPr>
-        <w:t xml:space="preserve">"</w:t>
-      </w:r>
-      <w:r>
-        <w:rPr>
-          <w:rStyle w:val="CharTok"/>
-        </w:rPr>
-        <w:t xml:space="preserve">\\</w:t>
-      </w:r>
-      <w:r>
-        <w:rPr>
-          <w:rStyle w:val="StringTok"/>
-        </w:rPr>
-        <w:t xml:space="preserve">."</w:t>
-      </w:r>
-      <w:r>
-        <w:rPr>
-          <w:rStyle w:val="NormalTok"/>
-        </w:rPr>
-        <w:t xml:space="preserve">, </w:t>
-      </w:r>
-      <w:r>
-        <w:rPr>
-          <w:rStyle w:val="StringTok"/>
-        </w:rPr>
-        <w:t xml:space="preserve">" "</w:t>
-      </w:r>
-      <w:r>
-        <w:rPr>
-          <w:rStyle w:val="NormalTok"/>
-        </w:rPr>
-        <w:t xml:space="preserve">, </w:t>
-      </w:r>
-      <w:r>
-        <w:rPr>
-          <w:rStyle w:val="KeywordTok"/>
-        </w:rPr>
-        <w:t xml:space="preserve">names</w:t>
-      </w:r>
-      <w:r>
-        <w:rPr>
-          <w:rStyle w:val="NormalTok"/>
-        </w:rPr>
-        <w:t xml:space="preserve">(imp_data)[i])) </w:t>
-      </w:r>
-      <w:r>
-        <w:rPr>
-          <w:rStyle w:val="OperatorTok"/>
-        </w:rPr>
-        <w:t xml:space="preserve">+</w:t>
-      </w:r>
-      <w:r>
-        <w:br/>
-      </w:r>
-      <w:r>
-        <w:rPr>
-          <w:rStyle w:val="StringTok"/>
-        </w:rPr>
-        <w:t xml:space="preserve">        </w:t>
-      </w:r>
-      <w:r>
-        <w:rPr>
-          <w:rStyle w:val="KeywordTok"/>
-        </w:rPr>
-        <w:t xml:space="preserve">labs</w:t>
-      </w:r>
-      <w:r>
-        <w:rPr>
-          <w:rStyle w:val="NormalTok"/>
-        </w:rPr>
-        <w:t xml:space="preserve">(</w:t>
-      </w:r>
-      <w:r>
-        <w:rPr>
-          <w:rStyle w:val="DataTypeTok"/>
-        </w:rPr>
-        <w:t xml:space="preserve">fill =</w:t>
-      </w:r>
-      <w:r>
-        <w:rPr>
-          <w:rStyle w:val="NormalTok"/>
-        </w:rPr>
-        <w:t xml:space="preserve"> </w:t>
-      </w:r>
-      <w:r>
-        <w:rPr>
-          <w:rStyle w:val="StringTok"/>
-        </w:rPr>
-        <w:t xml:space="preserve">"Tool type"</w:t>
-      </w:r>
-      <w:r>
-        <w:rPr>
-          <w:rStyle w:val="NormalTok"/>
-        </w:rPr>
-        <w:t xml:space="preserve">) </w:t>
-      </w:r>
-      <w:r>
-        <w:rPr>
-          <w:rStyle w:val="OperatorTok"/>
-        </w:rPr>
-        <w:t xml:space="preserve">+</w:t>
-      </w:r>
-      <w:r>
-        <w:rPr>
-          <w:rStyle w:val="StringTok"/>
-        </w:rPr>
-        <w:t xml:space="preserve"> </w:t>
-      </w:r>
-      <w:r>
-        <w:br/>
-      </w:r>
-      <w:r>
-        <w:rPr>
-          <w:rStyle w:val="StringTok"/>
-        </w:rPr>
-        <w:t xml:space="preserve">        </w:t>
-      </w:r>
-      <w:r>
-        <w:rPr>
-          <w:rStyle w:val="KeywordTok"/>
-        </w:rPr>
-        <w:t xml:space="preserve">scale_fill_manual</w:t>
-      </w:r>
-      <w:r>
-        <w:rPr>
-          <w:rStyle w:val="NormalTok"/>
-        </w:rPr>
-        <w:t xml:space="preserve">(</w:t>
-      </w:r>
-      <w:r>
-        <w:rPr>
-          <w:rStyle w:val="DataTypeTok"/>
-        </w:rPr>
-        <w:t xml:space="preserve">values =</w:t>
-      </w:r>
-      <w:r>
-        <w:rPr>
-          <w:rStyle w:val="NormalTok"/>
-        </w:rPr>
-        <w:t xml:space="preserve"> exp</w:t>
-      </w:r>
-      <w:r>
-        <w:rPr>
-          <w:rStyle w:val="OperatorTok"/>
-        </w:rPr>
-        <w:t xml:space="preserve">$</w:t>
-      </w:r>
-      <w:r>
-        <w:rPr>
-          <w:rStyle w:val="NormalTok"/>
-        </w:rPr>
-        <w:t xml:space="preserve">col)</w:t>
-      </w:r>
-      <w:r>
-        <w:br/>
-      </w:r>
-      <w:r>
-        <w:rPr>
-          <w:rStyle w:val="NormalTok"/>
-        </w:rPr>
-        <w:t xml:space="preserve">  </w:t>
-      </w:r>
-      <w:r>
-        <w:br/>
-      </w:r>
-      <w:r>
-        <w:br/>
-      </w:r>
-      <w:r>
-        <w:rPr>
-          <w:rStyle w:val="NormalTok"/>
-        </w:rPr>
-        <w:t xml:space="preserve">  </w:t>
-      </w:r>
-      <w:r>
-        <w:rPr>
-          <w:rStyle w:val="CommentTok"/>
-        </w:rPr>
-        <w:t xml:space="preserve"># combines the plots </w:t>
-      </w:r>
-      <w:r>
-        <w:br/>
-      </w:r>
-      <w:r>
-        <w:rPr>
-          <w:rStyle w:val="NormalTok"/>
-        </w:rPr>
-        <w:t xml:space="preserve">  p &lt;-</w:t>
-      </w:r>
-      <w:r>
-        <w:rPr>
-          <w:rStyle w:val="StringTok"/>
-        </w:rPr>
-        <w:t xml:space="preserve"> </w:t>
-      </w:r>
-      <w:r>
-        <w:rPr>
-          <w:rStyle w:val="NormalTok"/>
-        </w:rPr>
-        <w:t xml:space="preserve">p_arch </w:t>
-      </w:r>
-      <w:r>
-        <w:rPr>
-          <w:rStyle w:val="OperatorTok"/>
-        </w:rPr>
-        <w:t xml:space="preserve">+</w:t>
-      </w:r>
-      <w:r>
-        <w:rPr>
-          <w:rStyle w:val="StringTok"/>
-        </w:rPr>
-        <w:t xml:space="preserve"> </w:t>
-      </w:r>
-      <w:r>
-        <w:rPr>
-          <w:rStyle w:val="NormalTok"/>
-        </w:rPr>
-        <w:t xml:space="preserve">p_exp </w:t>
-      </w:r>
-      <w:r>
-        <w:rPr>
-          <w:rStyle w:val="OperatorTok"/>
-        </w:rPr>
-        <w:t xml:space="preserve">+</w:t>
-      </w:r>
-      <w:r>
-        <w:rPr>
-          <w:rStyle w:val="StringTok"/>
-        </w:rPr>
-        <w:t xml:space="preserve"> </w:t>
-      </w:r>
-      <w:r>
-        <w:rPr>
-          <w:rStyle w:val="KeywordTok"/>
-        </w:rPr>
-        <w:t xml:space="preserve">plot_layout</w:t>
-      </w:r>
-      <w:r>
-        <w:rPr>
-          <w:rStyle w:val="NormalTok"/>
-        </w:rPr>
-        <w:t xml:space="preserve">(</w:t>
-      </w:r>
-      <w:r>
-        <w:rPr>
-          <w:rStyle w:val="DataTypeTok"/>
-        </w:rPr>
-        <w:t xml:space="preserve">width =</w:t>
-      </w:r>
-      <w:r>
-        <w:rPr>
-          <w:rStyle w:val="NormalTok"/>
-        </w:rPr>
-        <w:t xml:space="preserve"> </w:t>
-      </w:r>
-      <w:r>
-        <w:rPr>
-          <w:rStyle w:val="KeywordTok"/>
-        </w:rPr>
-        <w:t xml:space="preserve">c</w:t>
-      </w:r>
-      <w:r>
-        <w:rPr>
-          <w:rStyle w:val="NormalTok"/>
-        </w:rPr>
-        <w:t xml:space="preserve">(</w:t>
-      </w:r>
-      <w:r>
-        <w:rPr>
-          <w:rStyle w:val="DecValTok"/>
-        </w:rPr>
-        <w:t xml:space="preserve">4</w:t>
-      </w:r>
-      <w:r>
-        <w:rPr>
-          <w:rStyle w:val="NormalTok"/>
-        </w:rPr>
-        <w:t xml:space="preserve">, </w:t>
-      </w:r>
-      <w:r>
-        <w:rPr>
-          <w:rStyle w:val="DecValTok"/>
-        </w:rPr>
-        <w:t xml:space="preserve">1</w:t>
-      </w:r>
-      <w:r>
-        <w:rPr>
-          <w:rStyle w:val="NormalTok"/>
-        </w:rPr>
-        <w:t xml:space="preserve">), </w:t>
-      </w:r>
-      <w:r>
-        <w:rPr>
-          <w:rStyle w:val="DataTypeTok"/>
-        </w:rPr>
-        <w:t xml:space="preserve">guides =</w:t>
-      </w:r>
-      <w:r>
-        <w:rPr>
-          <w:rStyle w:val="NormalTok"/>
-        </w:rPr>
-        <w:t xml:space="preserve"> </w:t>
-      </w:r>
-      <w:r>
-        <w:rPr>
-          <w:rStyle w:val="StringTok"/>
-        </w:rPr>
-        <w:t xml:space="preserve">'collect'</w:t>
-      </w:r>
-      <w:r>
-        <w:rPr>
-          <w:rStyle w:val="NormalTok"/>
-        </w:rPr>
-        <w:t xml:space="preserve">)</w:t>
-      </w:r>
-      <w:r>
-        <w:br/>
-      </w:r>
-      <w:r>
-        <w:rPr>
-          <w:rStyle w:val="NormalTok"/>
-        </w:rPr>
-        <w:t xml:space="preserve"> </w:t>
-      </w:r>
-      <w:r>
-        <w:br/>
-      </w:r>
-      <w:r>
-        <w:rPr>
-          <w:rStyle w:val="NormalTok"/>
-        </w:rPr>
-        <w:t xml:space="preserve">  </w:t>
-      </w:r>
-      <w:r>
-        <w:rPr>
-          <w:rStyle w:val="KeywordTok"/>
-        </w:rPr>
-        <w:t xml:space="preserve">print</w:t>
-      </w:r>
-      <w:r>
-        <w:rPr>
-          <w:rStyle w:val="NormalTok"/>
-        </w:rPr>
-        <w:t xml:space="preserve">(p)</w:t>
-      </w:r>
-      <w:r>
-        <w:br/>
-      </w:r>
-      <w:r>
-        <w:rPr>
-          <w:rStyle w:val="NormalTok"/>
-        </w:rPr>
-        <w:t xml:space="preserve">   </w:t>
-      </w:r>
-      <w:r>
-        <w:br/>
-      </w:r>
-      <w:r>
-        <w:rPr>
-          <w:rStyle w:val="NormalTok"/>
-        </w:rPr>
-        <w:t xml:space="preserve">  </w:t>
-      </w:r>
-      <w:r>
-        <w:rPr>
-          <w:rStyle w:val="CommentTok"/>
-        </w:rPr>
-        <w:t xml:space="preserve"># saves the plots </w:t>
-      </w:r>
-      <w:r>
-        <w:br/>
-      </w:r>
-      <w:r>
-        <w:rPr>
-          <w:rStyle w:val="NormalTok"/>
-        </w:rPr>
-        <w:t xml:space="preserve">  file_out &lt;-</w:t>
-      </w:r>
-      <w:r>
-        <w:rPr>
-          <w:rStyle w:val="StringTok"/>
-        </w:rPr>
-        <w:t xml:space="preserve"> </w:t>
-      </w:r>
-      <w:r>
-        <w:rPr>
-          <w:rStyle w:val="KeywordTok"/>
-        </w:rPr>
-        <w:t xml:space="preserve">paste0</w:t>
-      </w:r>
-      <w:r>
-        <w:rPr>
-          <w:rStyle w:val="NormalTok"/>
-        </w:rPr>
-        <w:t xml:space="preserve">(</w:t>
-      </w:r>
-      <w:r>
-        <w:rPr>
-          <w:rStyle w:val="KeywordTok"/>
-        </w:rPr>
-        <w:t xml:space="preserve">file_path_sans_ext</w:t>
-      </w:r>
-      <w:r>
-        <w:rPr>
-          <w:rStyle w:val="NormalTok"/>
-        </w:rPr>
-        <w:t xml:space="preserve">(info_in[[</w:t>
-      </w:r>
-      <w:r>
-        <w:rPr>
-          <w:rStyle w:val="StringTok"/>
-        </w:rPr>
-        <w:t xml:space="preserve">"file"</w:t>
-      </w:r>
-      <w:r>
-        <w:rPr>
-          <w:rStyle w:val="NormalTok"/>
-        </w:rPr>
-        <w:t xml:space="preserve">]]), </w:t>
-      </w:r>
-      <w:r>
-        <w:rPr>
-          <w:rStyle w:val="StringTok"/>
-        </w:rPr>
-        <w:t xml:space="preserve">"_boxplot_arch.exp_"</w:t>
-      </w:r>
-      <w:r>
-        <w:rPr>
-          <w:rStyle w:val="NormalTok"/>
-        </w:rPr>
-        <w:t xml:space="preserve">, </w:t>
-      </w:r>
-      <w:r>
-        <w:br/>
-      </w:r>
-      <w:r>
-        <w:rPr>
-          <w:rStyle w:val="NormalTok"/>
-        </w:rPr>
-        <w:t xml:space="preserve">                       </w:t>
-      </w:r>
-      <w:r>
-        <w:rPr>
-          <w:rStyle w:val="KeywordTok"/>
-        </w:rPr>
-        <w:t xml:space="preserve">names</w:t>
-      </w:r>
-      <w:r>
-        <w:rPr>
-          <w:rStyle w:val="NormalTok"/>
-        </w:rPr>
-        <w:t xml:space="preserve">(imp_data)[i], </w:t>
-      </w:r>
-      <w:r>
-        <w:rPr>
-          <w:rStyle w:val="StringTok"/>
-        </w:rPr>
-        <w:t xml:space="preserve">".pdf"</w:t>
-      </w:r>
-      <w:r>
-        <w:rPr>
-          <w:rStyle w:val="NormalTok"/>
-        </w:rPr>
-        <w:t xml:space="preserve">)</w:t>
-      </w:r>
-      <w:r>
-        <w:br/>
-      </w:r>
-      <w:r>
-        <w:rPr>
-          <w:rStyle w:val="NormalTok"/>
-        </w:rPr>
-        <w:t xml:space="preserve">    </w:t>
-      </w:r>
-      <w:r>
-        <w:rPr>
-          <w:rStyle w:val="KeywordTok"/>
-        </w:rPr>
-        <w:t xml:space="preserve">ggsave</w:t>
-      </w:r>
-      <w:r>
-        <w:rPr>
-          <w:rStyle w:val="NormalTok"/>
-        </w:rPr>
-        <w:t xml:space="preserve">(</w:t>
-      </w:r>
-      <w:r>
-        <w:rPr>
-          <w:rStyle w:val="DataTypeTok"/>
-        </w:rPr>
-        <w:t xml:space="preserve">filename =</w:t>
-      </w:r>
-      <w:r>
-        <w:rPr>
-          <w:rStyle w:val="NormalTok"/>
-        </w:rPr>
-        <w:t xml:space="preserve"> file_out, </w:t>
-      </w:r>
-      <w:r>
-        <w:rPr>
-          <w:rStyle w:val="DataTypeTok"/>
-        </w:rPr>
-        <w:t xml:space="preserve">plot =</w:t>
-      </w:r>
-      <w:r>
-        <w:rPr>
-          <w:rStyle w:val="NormalTok"/>
-        </w:rPr>
-        <w:t xml:space="preserve"> p, </w:t>
-      </w:r>
-      <w:r>
-        <w:rPr>
-          <w:rStyle w:val="DataTypeTok"/>
-        </w:rPr>
-        <w:t xml:space="preserve">path =</w:t>
-      </w:r>
-      <w:r>
-        <w:rPr>
-          <w:rStyle w:val="NormalTok"/>
-        </w:rPr>
-        <w:t xml:space="preserve"> dir_out, </w:t>
-      </w:r>
-      <w:r>
-        <w:rPr>
-          <w:rStyle w:val="DataTypeTok"/>
-        </w:rPr>
-        <w:t xml:space="preserve">device =</w:t>
-      </w:r>
-      <w:r>
-        <w:rPr>
-          <w:rStyle w:val="NormalTok"/>
-        </w:rPr>
-        <w:t xml:space="preserve"> </w:t>
-      </w:r>
-      <w:r>
-        <w:rPr>
-          <w:rStyle w:val="StringTok"/>
-        </w:rPr>
-        <w:t xml:space="preserve">"pdf"</w:t>
-      </w:r>
-      <w:r>
-        <w:rPr>
-          <w:rStyle w:val="NormalTok"/>
-        </w:rPr>
-        <w:t xml:space="preserve">, </w:t>
+        <w:br/>
+      </w:r>
+      <w:r>
+        <w:rPr>
+          <w:rStyle w:val="NormalTok"/>
+        </w:rPr>
+        <w:t xml:space="preserve">             </w:t>
       </w:r>
       <w:r>
         <w:rPr>
@@ -6028,7 +6166,7 @@
         <w:rPr>
           <w:rStyle w:val="CommentTok"/>
         </w:rPr>
-        <w:t xml:space="preserve"># uses for the PCA only selected variables: Sq, SSK, Vmc, Isotropy, Mean density of furrows, Asfc, HAsfc9 </w:t>
+        <w:t xml:space="preserve"># uses for the PCA only selected variables: Sq, SSK, Vmc, Isotropy, Mean density of furrows,  Asfc, HAsfc9 </w:t>
       </w:r>
       <w:r>
         <w:br/>
@@ -6313,25 +6451,694 @@
         <w:rPr>
           <w:rStyle w:val="NormalTok"/>
         </w:rPr>
+        <w:t xml:space="preserve">                           </w:t>
+      </w:r>
+      <w:r>
+        <w:rPr>
+          <w:rStyle w:val="DataTypeTok"/>
+        </w:rPr>
+        <w:t xml:space="preserve">col =</w:t>
+      </w:r>
+      <w:r>
+        <w:rPr>
+          <w:rStyle w:val="NormalTok"/>
+        </w:rPr>
+        <w:t xml:space="preserve"> </w:t>
+      </w:r>
+      <w:r>
+        <w:rPr>
+          <w:rStyle w:val="KeywordTok"/>
+        </w:rPr>
+        <w:t xml:space="preserve">c</w:t>
+      </w:r>
+      <w:r>
+        <w:rPr>
+          <w:rStyle w:val="NormalTok"/>
+        </w:rPr>
+        <w:t xml:space="preserve">(</w:t>
+      </w:r>
+      <w:r>
+        <w:rPr>
+          <w:rStyle w:val="StringTok"/>
+        </w:rPr>
+        <w:t xml:space="preserve">"#FD6467"</w:t>
+      </w:r>
+      <w:r>
+        <w:rPr>
+          <w:rStyle w:val="NormalTok"/>
+        </w:rPr>
+        <w:t xml:space="preserve">, </w:t>
+      </w:r>
+      <w:r>
+        <w:rPr>
+          <w:rStyle w:val="StringTok"/>
+        </w:rPr>
+        <w:t xml:space="preserve">"#999999"</w:t>
+      </w:r>
+      <w:r>
+        <w:rPr>
+          <w:rStyle w:val="NormalTok"/>
+        </w:rPr>
+        <w:t xml:space="preserve">, </w:t>
+      </w:r>
+      <w:r>
+        <w:rPr>
+          <w:rStyle w:val="StringTok"/>
+        </w:rPr>
+        <w:t xml:space="preserve">"#52854c"</w:t>
+      </w:r>
+      <w:r>
+        <w:rPr>
+          <w:rStyle w:val="NormalTok"/>
+        </w:rPr>
+        <w:t xml:space="preserve">, </w:t>
+      </w:r>
+      <w:r>
+        <w:rPr>
+          <w:rStyle w:val="StringTok"/>
+        </w:rPr>
+        <w:t xml:space="preserve">"#c3d7a4"</w:t>
+      </w:r>
+      <w:r>
+        <w:rPr>
+          <w:rStyle w:val="NormalTok"/>
+        </w:rPr>
+        <w:t xml:space="preserve">, </w:t>
+      </w:r>
+      <w:r>
+        <w:rPr>
+          <w:rStyle w:val="StringTok"/>
+        </w:rPr>
+        <w:t xml:space="preserve">"#00A08A"</w:t>
+      </w:r>
+      <w:r>
+        <w:rPr>
+          <w:rStyle w:val="NormalTok"/>
+        </w:rPr>
+        <w:t xml:space="preserve">,</w:t>
+      </w:r>
+      <w:r>
+        <w:br/>
+      </w:r>
+      <w:r>
+        <w:rPr>
+          <w:rStyle w:val="NormalTok"/>
+        </w:rPr>
+        <w:t xml:space="preserve">                                   </w:t>
+      </w:r>
+      <w:r>
+        <w:rPr>
+          <w:rStyle w:val="StringTok"/>
+        </w:rPr>
+        <w:t xml:space="preserve">"#487bb6"</w:t>
+      </w:r>
+      <w:r>
+        <w:rPr>
+          <w:rStyle w:val="NormalTok"/>
+        </w:rPr>
+        <w:t xml:space="preserve">, </w:t>
+      </w:r>
+      <w:r>
+        <w:rPr>
+          <w:rStyle w:val="StringTok"/>
+        </w:rPr>
+        <w:t xml:space="preserve">"#9a0f0f"</w:t>
+      </w:r>
+      <w:r>
+        <w:rPr>
+          <w:rStyle w:val="NormalTok"/>
+        </w:rPr>
+        <w:t xml:space="preserve">, </w:t>
+      </w:r>
+      <w:r>
+        <w:rPr>
+          <w:rStyle w:val="StringTok"/>
+        </w:rPr>
+        <w:t xml:space="preserve">"#fdbf6f"</w:t>
+      </w:r>
+      <w:r>
+        <w:rPr>
+          <w:rStyle w:val="NormalTok"/>
+        </w:rPr>
+        <w:t xml:space="preserve">, </w:t>
+      </w:r>
+      <w:r>
+        <w:rPr>
+          <w:rStyle w:val="StringTok"/>
+        </w:rPr>
+        <w:t xml:space="preserve">"#d16103"</w:t>
+      </w:r>
+      <w:r>
+        <w:rPr>
+          <w:rStyle w:val="NormalTok"/>
+        </w:rPr>
+        <w:t xml:space="preserve">, </w:t>
+      </w:r>
+      <w:r>
+        <w:rPr>
+          <w:rStyle w:val="StringTok"/>
+        </w:rPr>
+        <w:t xml:space="preserve">"#ffdb6d"</w:t>
+      </w:r>
+      <w:r>
+        <w:rPr>
+          <w:rStyle w:val="NormalTok"/>
+        </w:rPr>
+        <w:t xml:space="preserve">,</w:t>
+      </w:r>
+      <w:r>
+        <w:br/>
+      </w:r>
+      <w:r>
+        <w:rPr>
+          <w:rStyle w:val="NormalTok"/>
+        </w:rPr>
+        <w:t xml:space="preserve">                                   </w:t>
+      </w:r>
+      <w:r>
+        <w:rPr>
+          <w:rStyle w:val="StringTok"/>
+        </w:rPr>
+        <w:t xml:space="preserve">"#985633"</w:t>
+      </w:r>
+      <w:r>
+        <w:rPr>
+          <w:rStyle w:val="NormalTok"/>
+        </w:rPr>
+        <w:t xml:space="preserve">, </w:t>
+      </w:r>
+      <w:r>
+        <w:rPr>
+          <w:rStyle w:val="StringTok"/>
+        </w:rPr>
+        <w:t xml:space="preserve">"#134680"</w:t>
+      </w:r>
+      <w:r>
+        <w:rPr>
+          <w:rStyle w:val="NormalTok"/>
+        </w:rPr>
+        <w:t xml:space="preserve">, </w:t>
+      </w:r>
+      <w:r>
+        <w:rPr>
+          <w:rStyle w:val="StringTok"/>
+        </w:rPr>
+        <w:t xml:space="preserve">"#05100c"</w:t>
+      </w:r>
+      <w:r>
+        <w:rPr>
+          <w:rStyle w:val="NormalTok"/>
+        </w:rPr>
+        <w:t xml:space="preserve">)) </w:t>
+      </w:r>
+      <w:r>
+        <w:br/>
+      </w:r>
+      <w:r>
+        <w:rPr>
+          <w:rStyle w:val="NormalTok"/>
+        </w:rPr>
+        <w:t xml:space="preserve">data_pca</w:t>
+      </w:r>
+      <w:r>
+        <w:rPr>
+          <w:rStyle w:val="OperatorTok"/>
+        </w:rPr>
+        <w:t xml:space="preserve">$</w:t>
+      </w:r>
+      <w:r>
+        <w:rPr>
+          <w:rStyle w:val="NormalTok"/>
+        </w:rPr>
+        <w:t xml:space="preserve">col &lt;-</w:t>
+      </w:r>
+      <w:r>
+        <w:rPr>
+          <w:rStyle w:val="StringTok"/>
+        </w:rPr>
+        <w:t xml:space="preserve"> </w:t>
+      </w:r>
+      <w:r>
+        <w:rPr>
+          <w:rStyle w:val="NormalTok"/>
+        </w:rPr>
+        <w:t xml:space="preserve">custom.col1[data_pca</w:t>
+      </w:r>
+      <w:r>
+        <w:rPr>
+          <w:rStyle w:val="OperatorTok"/>
+        </w:rPr>
+        <w:t xml:space="preserve">$</w:t>
+      </w:r>
+      <w:r>
+        <w:rPr>
+          <w:rStyle w:val="NormalTok"/>
+        </w:rPr>
+        <w:t xml:space="preserve">Usewear.typ, </w:t>
+      </w:r>
+      <w:r>
+        <w:rPr>
+          <w:rStyle w:val="StringTok"/>
+        </w:rPr>
+        <w:t xml:space="preserve">"col"</w:t>
+      </w:r>
+      <w:r>
+        <w:rPr>
+          <w:rStyle w:val="NormalTok"/>
+        </w:rPr>
+        <w:t xml:space="preserve">]</w:t>
+      </w:r>
+      <w:r>
+        <w:br/>
+      </w:r>
+      <w:r>
+        <w:br/>
+      </w:r>
+      <w:r>
+        <w:br/>
+      </w:r>
+      <w:r>
+        <w:rPr>
+          <w:rStyle w:val="CommentTok"/>
+        </w:rPr>
+        <w:t xml:space="preserve"># Using ggfortify</w:t>
+      </w:r>
+      <w:r>
+        <w:br/>
+      </w:r>
+      <w:r>
+        <w:rPr>
+          <w:rStyle w:val="NormalTok"/>
+        </w:rPr>
+        <w:t xml:space="preserve">PCA&lt;-</w:t>
+      </w:r>
+      <w:r>
+        <w:rPr>
+          <w:rStyle w:val="StringTok"/>
+        </w:rPr>
+        <w:t xml:space="preserve"> </w:t>
+      </w:r>
+      <w:r>
+        <w:rPr>
+          <w:rStyle w:val="KeywordTok"/>
+        </w:rPr>
+        <w:t xml:space="preserve">autoplot</w:t>
+      </w:r>
+      <w:r>
+        <w:rPr>
+          <w:rStyle w:val="NormalTok"/>
+        </w:rPr>
+        <w:t xml:space="preserve">(imp_data.pca, </w:t>
+      </w:r>
+      <w:r>
+        <w:rPr>
+          <w:rStyle w:val="DataTypeTok"/>
+        </w:rPr>
+        <w:t xml:space="preserve">data =</w:t>
+      </w:r>
+      <w:r>
+        <w:rPr>
+          <w:rStyle w:val="NormalTok"/>
+        </w:rPr>
+        <w:t xml:space="preserve"> data_pca, </w:t>
+      </w:r>
+      <w:r>
+        <w:rPr>
+          <w:rStyle w:val="DataTypeTok"/>
+        </w:rPr>
+        <w:t xml:space="preserve">colour =</w:t>
+      </w:r>
+      <w:r>
+        <w:rPr>
+          <w:rStyle w:val="NormalTok"/>
+        </w:rPr>
+        <w:t xml:space="preserve"> </w:t>
+      </w:r>
+      <w:r>
+        <w:rPr>
+          <w:rStyle w:val="StringTok"/>
+        </w:rPr>
+        <w:t xml:space="preserve">"Usewear.type"</w:t>
+      </w:r>
+      <w:r>
+        <w:rPr>
+          <w:rStyle w:val="NormalTok"/>
+        </w:rPr>
+        <w:t xml:space="preserve">, </w:t>
+      </w:r>
+      <w:r>
+        <w:rPr>
+          <w:rStyle w:val="DataTypeTok"/>
+        </w:rPr>
+        <w:t xml:space="preserve">size =</w:t>
+      </w:r>
+      <w:r>
+        <w:rPr>
+          <w:rStyle w:val="NormalTok"/>
+        </w:rPr>
+        <w:t xml:space="preserve"> </w:t>
+      </w:r>
+      <w:r>
+        <w:rPr>
+          <w:rStyle w:val="DecValTok"/>
+        </w:rPr>
+        <w:t xml:space="preserve">2</w:t>
+      </w:r>
+      <w:r>
+        <w:rPr>
+          <w:rStyle w:val="NormalTok"/>
+        </w:rPr>
+        <w:t xml:space="preserve">,</w:t>
+      </w:r>
+      <w:r>
+        <w:br/>
+      </w:r>
+      <w:r>
+        <w:rPr>
+          <w:rStyle w:val="NormalTok"/>
+        </w:rPr>
         <w:t xml:space="preserve">                         </w:t>
       </w:r>
       <w:r>
         <w:rPr>
           <w:rStyle w:val="DataTypeTok"/>
         </w:rPr>
-        <w:t xml:space="preserve">col =</w:t>
-      </w:r>
-      <w:r>
-        <w:rPr>
-          <w:rStyle w:val="NormalTok"/>
-        </w:rPr>
-        <w:t xml:space="preserve"> </w:t>
+        <w:t xml:space="preserve">loadings =</w:t>
+      </w:r>
+      <w:r>
+        <w:rPr>
+          <w:rStyle w:val="NormalTok"/>
+        </w:rPr>
+        <w:t xml:space="preserve"> </w:t>
+      </w:r>
+      <w:r>
+        <w:rPr>
+          <w:rStyle w:val="OtherTok"/>
+        </w:rPr>
+        <w:t xml:space="preserve">TRUE</w:t>
+      </w:r>
+      <w:r>
+        <w:rPr>
+          <w:rStyle w:val="NormalTok"/>
+        </w:rPr>
+        <w:t xml:space="preserve">, </w:t>
+      </w:r>
+      <w:r>
+        <w:rPr>
+          <w:rStyle w:val="DataTypeTok"/>
+        </w:rPr>
+        <w:t xml:space="preserve">loadings.colour =</w:t>
+      </w:r>
+      <w:r>
+        <w:rPr>
+          <w:rStyle w:val="NormalTok"/>
+        </w:rPr>
+        <w:t xml:space="preserve"> </w:t>
+      </w:r>
+      <w:r>
+        <w:rPr>
+          <w:rStyle w:val="StringTok"/>
+        </w:rPr>
+        <w:t xml:space="preserve">"black"</w:t>
+      </w:r>
+      <w:r>
+        <w:rPr>
+          <w:rStyle w:val="NormalTok"/>
+        </w:rPr>
+        <w:t xml:space="preserve">, </w:t>
+      </w:r>
+      <w:r>
+        <w:rPr>
+          <w:rStyle w:val="DataTypeTok"/>
+        </w:rPr>
+        <w:t xml:space="preserve">loadings.label =</w:t>
+      </w:r>
+      <w:r>
+        <w:rPr>
+          <w:rStyle w:val="NormalTok"/>
+        </w:rPr>
+        <w:t xml:space="preserve"> </w:t>
+      </w:r>
+      <w:r>
+        <w:rPr>
+          <w:rStyle w:val="OtherTok"/>
+        </w:rPr>
+        <w:t xml:space="preserve">TRUE</w:t>
+      </w:r>
+      <w:r>
+        <w:rPr>
+          <w:rStyle w:val="NormalTok"/>
+        </w:rPr>
+        <w:t xml:space="preserve">,                          </w:t>
+      </w:r>
+      <w:r>
+        <w:rPr>
+          <w:rStyle w:val="DataTypeTok"/>
+        </w:rPr>
+        <w:t xml:space="preserve">loadings.label.colour =</w:t>
+      </w:r>
+      <w:r>
+        <w:rPr>
+          <w:rStyle w:val="NormalTok"/>
+        </w:rPr>
+        <w:t xml:space="preserve"> </w:t>
+      </w:r>
+      <w:r>
+        <w:rPr>
+          <w:rStyle w:val="StringTok"/>
+        </w:rPr>
+        <w:t xml:space="preserve">"black"</w:t>
+      </w:r>
+      <w:r>
+        <w:rPr>
+          <w:rStyle w:val="NormalTok"/>
+        </w:rPr>
+        <w:t xml:space="preserve">, </w:t>
+      </w:r>
+      <w:r>
+        <w:br/>
+      </w:r>
+      <w:r>
+        <w:rPr>
+          <w:rStyle w:val="NormalTok"/>
+        </w:rPr>
+        <w:t xml:space="preserve">                         </w:t>
+      </w:r>
+      <w:r>
+        <w:rPr>
+          <w:rStyle w:val="DataTypeTok"/>
+        </w:rPr>
+        <w:t xml:space="preserve">loadings.label.size  =</w:t>
+      </w:r>
+      <w:r>
+        <w:rPr>
+          <w:rStyle w:val="NormalTok"/>
+        </w:rPr>
+        <w:t xml:space="preserve"> </w:t>
+      </w:r>
+      <w:r>
+        <w:rPr>
+          <w:rStyle w:val="DecValTok"/>
+        </w:rPr>
+        <w:t xml:space="preserve">4</w:t>
+      </w:r>
+      <w:r>
+        <w:rPr>
+          <w:rStyle w:val="NormalTok"/>
+        </w:rPr>
+        <w:t xml:space="preserve">, </w:t>
+      </w:r>
+      <w:r>
+        <w:rPr>
+          <w:rStyle w:val="DataTypeTok"/>
+        </w:rPr>
+        <w:t xml:space="preserve">loadings.label.repel =</w:t>
+      </w:r>
+      <w:r>
+        <w:rPr>
+          <w:rStyle w:val="NormalTok"/>
+        </w:rPr>
+        <w:t xml:space="preserve"> </w:t>
+      </w:r>
+      <w:r>
+        <w:rPr>
+          <w:rStyle w:val="OtherTok"/>
+        </w:rPr>
+        <w:t xml:space="preserve">TRUE</w:t>
+      </w:r>
+      <w:r>
+        <w:rPr>
+          <w:rStyle w:val="NormalTok"/>
+        </w:rPr>
+        <w:t xml:space="preserve">,  </w:t>
+      </w:r>
+      <w:r>
+        <w:br/>
+      </w:r>
+      <w:r>
+        <w:rPr>
+          <w:rStyle w:val="NormalTok"/>
+        </w:rPr>
+        <w:t xml:space="preserve">                         </w:t>
+      </w:r>
+      <w:r>
+        <w:rPr>
+          <w:rStyle w:val="DataTypeTok"/>
+        </w:rPr>
+        <w:t xml:space="preserve">frame =</w:t>
+      </w:r>
+      <w:r>
+        <w:rPr>
+          <w:rStyle w:val="NormalTok"/>
+        </w:rPr>
+        <w:t xml:space="preserve"> </w:t>
+      </w:r>
+      <w:r>
+        <w:rPr>
+          <w:rStyle w:val="OtherTok"/>
+        </w:rPr>
+        <w:t xml:space="preserve">TRUE</w:t>
+      </w:r>
+      <w:r>
+        <w:rPr>
+          <w:rStyle w:val="NormalTok"/>
+        </w:rPr>
+        <w:t xml:space="preserve">, </w:t>
+      </w:r>
+      <w:r>
+        <w:rPr>
+          <w:rStyle w:val="DataTypeTok"/>
+        </w:rPr>
+        <w:t xml:space="preserve">frame.type =</w:t>
+      </w:r>
+      <w:r>
+        <w:rPr>
+          <w:rStyle w:val="NormalTok"/>
+        </w:rPr>
+        <w:t xml:space="preserve"> </w:t>
+      </w:r>
+      <w:r>
+        <w:rPr>
+          <w:rStyle w:val="StringTok"/>
+        </w:rPr>
+        <w:t xml:space="preserve">"convex"</w:t>
+      </w:r>
+      <w:r>
+        <w:rPr>
+          <w:rStyle w:val="NormalTok"/>
+        </w:rPr>
+        <w:t xml:space="preserve">, </w:t>
+      </w:r>
+      <w:r>
+        <w:rPr>
+          <w:rStyle w:val="DataTypeTok"/>
+        </w:rPr>
+        <w:t xml:space="preserve">frame.colour =</w:t>
+      </w:r>
+      <w:r>
+        <w:rPr>
+          <w:rStyle w:val="NormalTok"/>
+        </w:rPr>
+        <w:t xml:space="preserve"> </w:t>
+      </w:r>
+      <w:r>
+        <w:rPr>
+          <w:rStyle w:val="StringTok"/>
+        </w:rPr>
+        <w:t xml:space="preserve">"Usewear.type"</w:t>
+      </w:r>
+      <w:r>
+        <w:rPr>
+          <w:rStyle w:val="NormalTok"/>
+        </w:rPr>
+        <w:t xml:space="preserve">,</w:t>
+      </w:r>
+      <w:r>
+        <w:br/>
+      </w:r>
+      <w:r>
+        <w:rPr>
+          <w:rStyle w:val="NormalTok"/>
+        </w:rPr>
+        <w:t xml:space="preserve">                         </w:t>
+      </w:r>
+      <w:r>
+        <w:rPr>
+          <w:rStyle w:val="DataTypeTok"/>
+        </w:rPr>
+        <w:t xml:space="preserve">frame.alpha =</w:t>
+      </w:r>
+      <w:r>
+        <w:rPr>
+          <w:rStyle w:val="NormalTok"/>
+        </w:rPr>
+        <w:t xml:space="preserve"> </w:t>
+      </w:r>
+      <w:r>
+        <w:rPr>
+          <w:rStyle w:val="DecValTok"/>
+        </w:rPr>
+        <w:t xml:space="preserve">0</w:t>
+      </w:r>
+      <w:r>
+        <w:rPr>
+          <w:rStyle w:val="NormalTok"/>
+        </w:rPr>
+        <w:t xml:space="preserve">) </w:t>
+      </w:r>
+      <w:r>
+        <w:rPr>
+          <w:rStyle w:val="OperatorTok"/>
+        </w:rPr>
+        <w:t xml:space="preserve">+</w:t>
+      </w:r>
+      <w:r>
+        <w:rPr>
+          <w:rStyle w:val="StringTok"/>
+        </w:rPr>
+        <w:t xml:space="preserve"> </w:t>
+      </w:r>
+      <w:r>
+        <w:br/>
+      </w:r>
+      <w:r>
+        <w:rPr>
+          <w:rStyle w:val="StringTok"/>
+        </w:rPr>
+        <w:t xml:space="preserve">       </w:t>
       </w:r>
       <w:r>
         <w:rPr>
           <w:rStyle w:val="KeywordTok"/>
         </w:rPr>
-        <w:t xml:space="preserve">c</w:t>
+        <w:t xml:space="preserve">theme_classic</w:t>
+      </w:r>
+      <w:r>
+        <w:rPr>
+          <w:rStyle w:val="NormalTok"/>
+        </w:rPr>
+        <w:t xml:space="preserve">() </w:t>
+      </w:r>
+      <w:r>
+        <w:rPr>
+          <w:rStyle w:val="OperatorTok"/>
+        </w:rPr>
+        <w:t xml:space="preserve">+</w:t>
+      </w:r>
+      <w:r>
+        <w:br/>
+      </w:r>
+      <w:r>
+        <w:rPr>
+          <w:rStyle w:val="StringTok"/>
+        </w:rPr>
+        <w:t xml:space="preserve">       </w:t>
+      </w:r>
+      <w:r>
+        <w:rPr>
+          <w:rStyle w:val="KeywordTok"/>
+        </w:rPr>
+        <w:t xml:space="preserve">scale_colour_manual</w:t>
       </w:r>
       <w:r>
         <w:rPr>
@@ -6341,666 +7148,15 @@
       </w:r>
       <w:r>
         <w:rPr>
-          <w:rStyle w:val="StringTok"/>
-        </w:rPr>
-        <w:t xml:space="preserve">"#FD6467"</w:t>
-      </w:r>
-      <w:r>
-        <w:rPr>
-          <w:rStyle w:val="NormalTok"/>
-        </w:rPr>
-        <w:t xml:space="preserve">, </w:t>
-      </w:r>
-      <w:r>
-        <w:rPr>
-          <w:rStyle w:val="StringTok"/>
-        </w:rPr>
-        <w:t xml:space="preserve">"#999999"</w:t>
-      </w:r>
-      <w:r>
-        <w:rPr>
-          <w:rStyle w:val="NormalTok"/>
-        </w:rPr>
-        <w:t xml:space="preserve">, </w:t>
-      </w:r>
-      <w:r>
-        <w:rPr>
-          <w:rStyle w:val="StringTok"/>
-        </w:rPr>
-        <w:t xml:space="preserve">"#52854c"</w:t>
-      </w:r>
-      <w:r>
-        <w:rPr>
-          <w:rStyle w:val="NormalTok"/>
-        </w:rPr>
-        <w:t xml:space="preserve">, </w:t>
-      </w:r>
-      <w:r>
-        <w:rPr>
-          <w:rStyle w:val="StringTok"/>
-        </w:rPr>
-        <w:t xml:space="preserve">"#c3d7a4"</w:t>
-      </w:r>
-      <w:r>
-        <w:rPr>
-          <w:rStyle w:val="NormalTok"/>
-        </w:rPr>
-        <w:t xml:space="preserve">, </w:t>
-      </w:r>
-      <w:r>
-        <w:rPr>
-          <w:rStyle w:val="StringTok"/>
-        </w:rPr>
-        <w:t xml:space="preserve">"#00A08A"</w:t>
-      </w:r>
-      <w:r>
-        <w:rPr>
-          <w:rStyle w:val="NormalTok"/>
-        </w:rPr>
-        <w:t xml:space="preserve">, </w:t>
-      </w:r>
-      <w:r>
-        <w:rPr>
-          <w:rStyle w:val="StringTok"/>
-        </w:rPr>
-        <w:t xml:space="preserve">"#487bb6"</w:t>
-      </w:r>
-      <w:r>
-        <w:rPr>
-          <w:rStyle w:val="NormalTok"/>
-        </w:rPr>
-        <w:t xml:space="preserve">, </w:t>
-      </w:r>
-      <w:r>
-        <w:rPr>
-          <w:rStyle w:val="StringTok"/>
-        </w:rPr>
-        <w:t xml:space="preserve">"#9a0f0f"</w:t>
-      </w:r>
-      <w:r>
-        <w:rPr>
-          <w:rStyle w:val="NormalTok"/>
-        </w:rPr>
-        <w:t xml:space="preserve">, </w:t>
-      </w:r>
-      <w:r>
-        <w:rPr>
-          <w:rStyle w:val="StringTok"/>
-        </w:rPr>
-        <w:t xml:space="preserve">"#fdbf6f"</w:t>
-      </w:r>
-      <w:r>
-        <w:rPr>
-          <w:rStyle w:val="NormalTok"/>
-        </w:rPr>
-        <w:t xml:space="preserve">,</w:t>
-      </w:r>
-      <w:r>
-        <w:br/>
-      </w:r>
-      <w:r>
-        <w:rPr>
-          <w:rStyle w:val="NormalTok"/>
-        </w:rPr>
-        <w:t xml:space="preserve">                                 </w:t>
-      </w:r>
-      <w:r>
-        <w:rPr>
-          <w:rStyle w:val="StringTok"/>
-        </w:rPr>
-        <w:t xml:space="preserve">"#d16103"</w:t>
-      </w:r>
-      <w:r>
-        <w:rPr>
-          <w:rStyle w:val="NormalTok"/>
-        </w:rPr>
-        <w:t xml:space="preserve">, </w:t>
-      </w:r>
-      <w:r>
-        <w:rPr>
-          <w:rStyle w:val="StringTok"/>
-        </w:rPr>
-        <w:t xml:space="preserve">"#ffdb6d"</w:t>
-      </w:r>
-      <w:r>
-        <w:rPr>
-          <w:rStyle w:val="NormalTok"/>
-        </w:rPr>
-        <w:t xml:space="preserve">, </w:t>
-      </w:r>
-      <w:r>
-        <w:rPr>
-          <w:rStyle w:val="StringTok"/>
-        </w:rPr>
-        <w:t xml:space="preserve">"#985633"</w:t>
-      </w:r>
-      <w:r>
-        <w:rPr>
-          <w:rStyle w:val="NormalTok"/>
-        </w:rPr>
-        <w:t xml:space="preserve">, </w:t>
-      </w:r>
-      <w:r>
-        <w:rPr>
-          <w:rStyle w:val="StringTok"/>
-        </w:rPr>
-        <w:t xml:space="preserve">"#134680"</w:t>
-      </w:r>
-      <w:r>
-        <w:rPr>
-          <w:rStyle w:val="NormalTok"/>
-        </w:rPr>
-        <w:t xml:space="preserve">, </w:t>
-      </w:r>
-      <w:r>
-        <w:rPr>
-          <w:rStyle w:val="StringTok"/>
-        </w:rPr>
-        <w:t xml:space="preserve">"#05100c"</w:t>
-      </w:r>
-      <w:r>
-        <w:rPr>
-          <w:rStyle w:val="NormalTok"/>
-        </w:rPr>
-        <w:t xml:space="preserve">)) </w:t>
-      </w:r>
-      <w:r>
-        <w:br/>
-      </w:r>
-      <w:r>
-        <w:rPr>
-          <w:rStyle w:val="NormalTok"/>
-        </w:rPr>
-        <w:t xml:space="preserve">data_pca</w:t>
-      </w:r>
-      <w:r>
-        <w:rPr>
-          <w:rStyle w:val="OperatorTok"/>
-        </w:rPr>
-        <w:t xml:space="preserve">$</w:t>
-      </w:r>
-      <w:r>
-        <w:rPr>
-          <w:rStyle w:val="NormalTok"/>
-        </w:rPr>
-        <w:t xml:space="preserve">col &lt;-</w:t>
-      </w:r>
-      <w:r>
-        <w:rPr>
-          <w:rStyle w:val="StringTok"/>
-        </w:rPr>
-        <w:t xml:space="preserve"> </w:t>
-      </w:r>
-      <w:r>
-        <w:rPr>
-          <w:rStyle w:val="NormalTok"/>
-        </w:rPr>
-        <w:t xml:space="preserve">custom.col1[data_pca</w:t>
-      </w:r>
-      <w:r>
-        <w:rPr>
-          <w:rStyle w:val="OperatorTok"/>
-        </w:rPr>
-        <w:t xml:space="preserve">$</w:t>
-      </w:r>
-      <w:r>
-        <w:rPr>
-          <w:rStyle w:val="NormalTok"/>
-        </w:rPr>
-        <w:t xml:space="preserve">Usewear.typ, </w:t>
-      </w:r>
-      <w:r>
-        <w:rPr>
-          <w:rStyle w:val="StringTok"/>
-        </w:rPr>
-        <w:t xml:space="preserve">"col"</w:t>
-      </w:r>
-      <w:r>
-        <w:rPr>
-          <w:rStyle w:val="NormalTok"/>
-        </w:rPr>
-        <w:t xml:space="preserve">]</w:t>
-      </w:r>
-      <w:r>
-        <w:br/>
-      </w:r>
-      <w:r>
-        <w:br/>
-      </w:r>
-      <w:r>
-        <w:br/>
-      </w:r>
-      <w:r>
-        <w:rPr>
-          <w:rStyle w:val="CommentTok"/>
-        </w:rPr>
-        <w:t xml:space="preserve"># Using ggfortify</w:t>
-      </w:r>
-      <w:r>
-        <w:br/>
-      </w:r>
-      <w:r>
-        <w:rPr>
-          <w:rStyle w:val="NormalTok"/>
-        </w:rPr>
-        <w:t xml:space="preserve">PCA&lt;-</w:t>
-      </w:r>
-      <w:r>
-        <w:rPr>
-          <w:rStyle w:val="StringTok"/>
-        </w:rPr>
-        <w:t xml:space="preserve"> </w:t>
-      </w:r>
-      <w:r>
-        <w:rPr>
-          <w:rStyle w:val="KeywordTok"/>
-        </w:rPr>
-        <w:t xml:space="preserve">autoplot</w:t>
-      </w:r>
-      <w:r>
-        <w:rPr>
-          <w:rStyle w:val="NormalTok"/>
-        </w:rPr>
-        <w:t xml:space="preserve">(imp_data.pca, </w:t>
-      </w:r>
-      <w:r>
-        <w:rPr>
           <w:rStyle w:val="DataTypeTok"/>
         </w:rPr>
-        <w:t xml:space="preserve">data =</w:t>
-      </w:r>
-      <w:r>
-        <w:rPr>
-          <w:rStyle w:val="NormalTok"/>
-        </w:rPr>
-        <w:t xml:space="preserve"> data_pca, </w:t>
-      </w:r>
-      <w:r>
-        <w:rPr>
-          <w:rStyle w:val="DataTypeTok"/>
-        </w:rPr>
-        <w:t xml:space="preserve">colour =</w:t>
-      </w:r>
-      <w:r>
-        <w:rPr>
-          <w:rStyle w:val="NormalTok"/>
-        </w:rPr>
-        <w:t xml:space="preserve"> </w:t>
-      </w:r>
-      <w:r>
-        <w:rPr>
-          <w:rStyle w:val="StringTok"/>
-        </w:rPr>
-        <w:t xml:space="preserve">"Usewear.type"</w:t>
-      </w:r>
-      <w:r>
-        <w:rPr>
-          <w:rStyle w:val="NormalTok"/>
-        </w:rPr>
-        <w:t xml:space="preserve">, </w:t>
-      </w:r>
-      <w:r>
-        <w:rPr>
-          <w:rStyle w:val="DataTypeTok"/>
-        </w:rPr>
-        <w:t xml:space="preserve">size =</w:t>
-      </w:r>
-      <w:r>
-        <w:rPr>
-          <w:rStyle w:val="NormalTok"/>
-        </w:rPr>
-        <w:t xml:space="preserve"> </w:t>
-      </w:r>
-      <w:r>
-        <w:rPr>
-          <w:rStyle w:val="DecValTok"/>
-        </w:rPr>
-        <w:t xml:space="preserve">2</w:t>
-      </w:r>
-      <w:r>
-        <w:rPr>
-          <w:rStyle w:val="NormalTok"/>
-        </w:rPr>
-        <w:t xml:space="preserve">,</w:t>
-      </w:r>
-      <w:r>
-        <w:br/>
-      </w:r>
-      <w:r>
-        <w:rPr>
-          <w:rStyle w:val="NormalTok"/>
-        </w:rPr>
-        <w:t xml:space="preserve">             </w:t>
-      </w:r>
-      <w:r>
-        <w:rPr>
-          <w:rStyle w:val="DataTypeTok"/>
-        </w:rPr>
-        <w:t xml:space="preserve">loadings =</w:t>
-      </w:r>
-      <w:r>
-        <w:rPr>
-          <w:rStyle w:val="NormalTok"/>
-        </w:rPr>
-        <w:t xml:space="preserve"> </w:t>
-      </w:r>
-      <w:r>
-        <w:rPr>
-          <w:rStyle w:val="OtherTok"/>
-        </w:rPr>
-        <w:t xml:space="preserve">TRUE</w:t>
-      </w:r>
-      <w:r>
-        <w:rPr>
-          <w:rStyle w:val="NormalTok"/>
-        </w:rPr>
-        <w:t xml:space="preserve">, </w:t>
-      </w:r>
-      <w:r>
-        <w:rPr>
-          <w:rStyle w:val="DataTypeTok"/>
-        </w:rPr>
-        <w:t xml:space="preserve">loadings.colour =</w:t>
-      </w:r>
-      <w:r>
-        <w:rPr>
-          <w:rStyle w:val="NormalTok"/>
-        </w:rPr>
-        <w:t xml:space="preserve"> </w:t>
-      </w:r>
-      <w:r>
-        <w:rPr>
-          <w:rStyle w:val="StringTok"/>
-        </w:rPr>
-        <w:t xml:space="preserve">"black"</w:t>
-      </w:r>
-      <w:r>
-        <w:rPr>
-          <w:rStyle w:val="NormalTok"/>
-        </w:rPr>
-        <w:t xml:space="preserve">, </w:t>
-      </w:r>
-      <w:r>
-        <w:rPr>
-          <w:rStyle w:val="DataTypeTok"/>
-        </w:rPr>
-        <w:t xml:space="preserve">loadings.label =</w:t>
-      </w:r>
-      <w:r>
-        <w:rPr>
-          <w:rStyle w:val="NormalTok"/>
-        </w:rPr>
-        <w:t xml:space="preserve"> </w:t>
-      </w:r>
-      <w:r>
-        <w:rPr>
-          <w:rStyle w:val="OtherTok"/>
-        </w:rPr>
-        <w:t xml:space="preserve">TRUE</w:t>
-      </w:r>
-      <w:r>
-        <w:rPr>
-          <w:rStyle w:val="NormalTok"/>
-        </w:rPr>
-        <w:t xml:space="preserve">, </w:t>
-      </w:r>
-      <w:r>
-        <w:rPr>
-          <w:rStyle w:val="DataTypeTok"/>
-        </w:rPr>
-        <w:t xml:space="preserve">loadings.label.colour =</w:t>
-      </w:r>
-      <w:r>
-        <w:rPr>
-          <w:rStyle w:val="NormalTok"/>
-        </w:rPr>
-        <w:t xml:space="preserve"> </w:t>
-      </w:r>
-      <w:r>
-        <w:rPr>
-          <w:rStyle w:val="StringTok"/>
-        </w:rPr>
-        <w:t xml:space="preserve">"black"</w:t>
-      </w:r>
-      <w:r>
-        <w:rPr>
-          <w:rStyle w:val="NormalTok"/>
-        </w:rPr>
-        <w:t xml:space="preserve">, </w:t>
-      </w:r>
-      <w:r>
-        <w:br/>
-      </w:r>
-      <w:r>
-        <w:rPr>
-          <w:rStyle w:val="NormalTok"/>
-        </w:rPr>
-        <w:t xml:space="preserve">             </w:t>
-      </w:r>
-      <w:r>
-        <w:rPr>
-          <w:rStyle w:val="DataTypeTok"/>
-        </w:rPr>
-        <w:t xml:space="preserve">loadings.label.size  =</w:t>
-      </w:r>
-      <w:r>
-        <w:rPr>
-          <w:rStyle w:val="NormalTok"/>
-        </w:rPr>
-        <w:t xml:space="preserve"> </w:t>
-      </w:r>
-      <w:r>
-        <w:rPr>
-          <w:rStyle w:val="DecValTok"/>
-        </w:rPr>
-        <w:t xml:space="preserve">4</w:t>
-      </w:r>
-      <w:r>
-        <w:rPr>
-          <w:rStyle w:val="NormalTok"/>
-        </w:rPr>
-        <w:t xml:space="preserve">, </w:t>
-      </w:r>
-      <w:r>
-        <w:rPr>
-          <w:rStyle w:val="DataTypeTok"/>
-        </w:rPr>
-        <w:t xml:space="preserve">loadings.label.repel =</w:t>
-      </w:r>
-      <w:r>
-        <w:rPr>
-          <w:rStyle w:val="NormalTok"/>
-        </w:rPr>
-        <w:t xml:space="preserve"> </w:t>
-      </w:r>
-      <w:r>
-        <w:rPr>
-          <w:rStyle w:val="OtherTok"/>
-        </w:rPr>
-        <w:t xml:space="preserve">TRUE</w:t>
-      </w:r>
-      <w:r>
-        <w:rPr>
-          <w:rStyle w:val="NormalTok"/>
-        </w:rPr>
-        <w:t xml:space="preserve">,  </w:t>
-      </w:r>
-      <w:r>
-        <w:br/>
-      </w:r>
-      <w:r>
-        <w:rPr>
-          <w:rStyle w:val="NormalTok"/>
-        </w:rPr>
-        <w:t xml:space="preserve">             </w:t>
-      </w:r>
-      <w:r>
-        <w:rPr>
-          <w:rStyle w:val="DataTypeTok"/>
-        </w:rPr>
-        <w:t xml:space="preserve">frame =</w:t>
-      </w:r>
-      <w:r>
-        <w:rPr>
-          <w:rStyle w:val="NormalTok"/>
-        </w:rPr>
-        <w:t xml:space="preserve"> </w:t>
-      </w:r>
-      <w:r>
-        <w:rPr>
-          <w:rStyle w:val="OtherTok"/>
-        </w:rPr>
-        <w:t xml:space="preserve">TRUE</w:t>
-      </w:r>
-      <w:r>
-        <w:rPr>
-          <w:rStyle w:val="NormalTok"/>
-        </w:rPr>
-        <w:t xml:space="preserve">, </w:t>
-      </w:r>
-      <w:r>
-        <w:rPr>
-          <w:rStyle w:val="DataTypeTok"/>
-        </w:rPr>
-        <w:t xml:space="preserve">frame.type =</w:t>
-      </w:r>
-      <w:r>
-        <w:rPr>
-          <w:rStyle w:val="NormalTok"/>
-        </w:rPr>
-        <w:t xml:space="preserve"> </w:t>
-      </w:r>
-      <w:r>
-        <w:rPr>
-          <w:rStyle w:val="StringTok"/>
-        </w:rPr>
-        <w:t xml:space="preserve">"convex"</w:t>
-      </w:r>
-      <w:r>
-        <w:rPr>
-          <w:rStyle w:val="NormalTok"/>
-        </w:rPr>
-        <w:t xml:space="preserve">, </w:t>
-      </w:r>
-      <w:r>
-        <w:rPr>
-          <w:rStyle w:val="DataTypeTok"/>
-        </w:rPr>
-        <w:t xml:space="preserve">frame.colour =</w:t>
-      </w:r>
-      <w:r>
-        <w:rPr>
-          <w:rStyle w:val="NormalTok"/>
-        </w:rPr>
-        <w:t xml:space="preserve"> </w:t>
-      </w:r>
-      <w:r>
-        <w:rPr>
-          <w:rStyle w:val="StringTok"/>
-        </w:rPr>
-        <w:t xml:space="preserve">"Usewear.type"</w:t>
-      </w:r>
-      <w:r>
-        <w:rPr>
-          <w:rStyle w:val="NormalTok"/>
-        </w:rPr>
-        <w:t xml:space="preserve">, </w:t>
-      </w:r>
-      <w:r>
-        <w:rPr>
-          <w:rStyle w:val="DataTypeTok"/>
-        </w:rPr>
-        <w:t xml:space="preserve">frame.alpha =</w:t>
-      </w:r>
-      <w:r>
-        <w:rPr>
-          <w:rStyle w:val="NormalTok"/>
-        </w:rPr>
-        <w:t xml:space="preserve"> </w:t>
-      </w:r>
-      <w:r>
-        <w:rPr>
-          <w:rStyle w:val="DecValTok"/>
-        </w:rPr>
-        <w:t xml:space="preserve">0</w:t>
-      </w:r>
-      <w:r>
-        <w:rPr>
-          <w:rStyle w:val="NormalTok"/>
-        </w:rPr>
-        <w:t xml:space="preserve">) </w:t>
-      </w:r>
-      <w:r>
-        <w:rPr>
-          <w:rStyle w:val="OperatorTok"/>
-        </w:rPr>
-        <w:t xml:space="preserve">+</w:t>
-      </w:r>
-      <w:r>
-        <w:rPr>
-          <w:rStyle w:val="StringTok"/>
-        </w:rPr>
-        <w:t xml:space="preserve"> </w:t>
-      </w:r>
-      <w:r>
-        <w:br/>
-      </w:r>
-      <w:r>
-        <w:rPr>
-          <w:rStyle w:val="StringTok"/>
-        </w:rPr>
-        <w:t xml:space="preserve">             </w:t>
-      </w:r>
-      <w:r>
-        <w:rPr>
-          <w:rStyle w:val="KeywordTok"/>
-        </w:rPr>
-        <w:t xml:space="preserve">theme_classic</w:t>
-      </w:r>
-      <w:r>
-        <w:rPr>
-          <w:rStyle w:val="NormalTok"/>
-        </w:rPr>
-        <w:t xml:space="preserve">() </w:t>
-      </w:r>
-      <w:r>
-        <w:rPr>
-          <w:rStyle w:val="OperatorTok"/>
-        </w:rPr>
-        <w:t xml:space="preserve">+</w:t>
-      </w:r>
-      <w:r>
-        <w:br/>
-      </w:r>
-      <w:r>
-        <w:rPr>
-          <w:rStyle w:val="StringTok"/>
-        </w:rPr>
-        <w:t xml:space="preserve">             </w:t>
-      </w:r>
-      <w:r>
-        <w:rPr>
-          <w:rStyle w:val="KeywordTok"/>
-        </w:rPr>
-        <w:t xml:space="preserve">scale_colour_manual</w:t>
-      </w:r>
-      <w:r>
-        <w:rPr>
-          <w:rStyle w:val="NormalTok"/>
-        </w:rPr>
-        <w:t xml:space="preserve">(</w:t>
-      </w:r>
-      <w:r>
-        <w:rPr>
-          <w:rStyle w:val="DataTypeTok"/>
-        </w:rPr>
         <w:t xml:space="preserve">values =</w:t>
       </w:r>
       <w:r>
         <w:rPr>
           <w:rStyle w:val="NormalTok"/>
         </w:rPr>
-        <w:t xml:space="preserve"> custom.col</w:t>
+        <w:t xml:space="preserve"> custom.col1</w:t>
       </w:r>
       <w:r>
         <w:rPr>
@@ -7106,17 +7262,6 @@
       </w:pPr>
       <w:r>
         <w:rPr>
-          <w:rStyle w:val="VerbatimChar"/>
-        </w:rPr>
-        <w:t xml:space="preserve">Error in is_missing(values): object 'custom.col' not found</w:t>
-      </w:r>
-    </w:p>
-    <w:p>
-      <w:pPr>
-        <w:pStyle w:val="SourceCode"/>
-      </w:pPr>
-      <w:r>
-        <w:rPr>
           <w:rStyle w:val="KeywordTok"/>
         </w:rPr>
         <w:t xml:space="preserve">print</w:t>
@@ -7126,1338 +7271,6 @@
           <w:rStyle w:val="NormalTok"/>
         </w:rPr>
         <w:t xml:space="preserve">(PCA)</w:t>
-      </w:r>
-    </w:p>
-    <w:p>
-      <w:pPr>
-        <w:pStyle w:val="SourceCode"/>
-      </w:pPr>
-      <w:r>
-        <w:rPr>
-          <w:rStyle w:val="VerbatimChar"/>
-        </w:rPr>
-        <w:t xml:space="preserve">Error in print(PCA): object 'PCA' not found</w:t>
-      </w:r>
-    </w:p>
-    <w:p>
-      <w:pPr>
-        <w:pStyle w:val="SourceCode"/>
-      </w:pPr>
-      <w:r>
-        <w:rPr>
-          <w:rStyle w:val="CommentTok"/>
-        </w:rPr>
-        <w:t xml:space="preserve"># saves the plot</w:t>
-      </w:r>
-      <w:r>
-        <w:br/>
-      </w:r>
-      <w:r>
-        <w:rPr>
-          <w:rStyle w:val="NormalTok"/>
-        </w:rPr>
-        <w:t xml:space="preserve">file_out &lt;-</w:t>
-      </w:r>
-      <w:r>
-        <w:rPr>
-          <w:rStyle w:val="StringTok"/>
-        </w:rPr>
-        <w:t xml:space="preserve"> </w:t>
-      </w:r>
-      <w:r>
-        <w:rPr>
-          <w:rStyle w:val="KeywordTok"/>
-        </w:rPr>
-        <w:t xml:space="preserve">paste0</w:t>
-      </w:r>
-      <w:r>
-        <w:rPr>
-          <w:rStyle w:val="NormalTok"/>
-        </w:rPr>
-        <w:t xml:space="preserve">(</w:t>
-      </w:r>
-      <w:r>
-        <w:rPr>
-          <w:rStyle w:val="KeywordTok"/>
-        </w:rPr>
-        <w:t xml:space="preserve">file_path_sans_ext</w:t>
-      </w:r>
-      <w:r>
-        <w:rPr>
-          <w:rStyle w:val="NormalTok"/>
-        </w:rPr>
-        <w:t xml:space="preserve">(info_in[[</w:t>
-      </w:r>
-      <w:r>
-        <w:rPr>
-          <w:rStyle w:val="StringTok"/>
-        </w:rPr>
-        <w:t xml:space="preserve">"file"</w:t>
-      </w:r>
-      <w:r>
-        <w:rPr>
-          <w:rStyle w:val="NormalTok"/>
-        </w:rPr>
-        <w:t xml:space="preserve">]]), </w:t>
-      </w:r>
-      <w:r>
-        <w:rPr>
-          <w:rStyle w:val="StringTok"/>
-        </w:rPr>
-        <w:t xml:space="preserve">"_PCA_all.data"</w:t>
-      </w:r>
-      <w:r>
-        <w:rPr>
-          <w:rStyle w:val="NormalTok"/>
-        </w:rPr>
-        <w:t xml:space="preserve">, </w:t>
-      </w:r>
-      <w:r>
-        <w:rPr>
-          <w:rStyle w:val="StringTok"/>
-        </w:rPr>
-        <w:t xml:space="preserve">".pdf"</w:t>
-      </w:r>
-      <w:r>
-        <w:rPr>
-          <w:rStyle w:val="NormalTok"/>
-        </w:rPr>
-        <w:t xml:space="preserve">)</w:t>
-      </w:r>
-      <w:r>
-        <w:br/>
-      </w:r>
-      <w:r>
-        <w:rPr>
-          <w:rStyle w:val="KeywordTok"/>
-        </w:rPr>
-        <w:t xml:space="preserve">ggsave</w:t>
-      </w:r>
-      <w:r>
-        <w:rPr>
-          <w:rStyle w:val="NormalTok"/>
-        </w:rPr>
-        <w:t xml:space="preserve">(</w:t>
-      </w:r>
-      <w:r>
-        <w:rPr>
-          <w:rStyle w:val="DataTypeTok"/>
-        </w:rPr>
-        <w:t xml:space="preserve">filename =</w:t>
-      </w:r>
-      <w:r>
-        <w:rPr>
-          <w:rStyle w:val="NormalTok"/>
-        </w:rPr>
-        <w:t xml:space="preserve"> file_out, </w:t>
-      </w:r>
-      <w:r>
-        <w:rPr>
-          <w:rStyle w:val="DataTypeTok"/>
-        </w:rPr>
-        <w:t xml:space="preserve">plot =</w:t>
-      </w:r>
-      <w:r>
-        <w:rPr>
-          <w:rStyle w:val="NormalTok"/>
-        </w:rPr>
-        <w:t xml:space="preserve"> PCA, </w:t>
-      </w:r>
-      <w:r>
-        <w:rPr>
-          <w:rStyle w:val="DataTypeTok"/>
-        </w:rPr>
-        <w:t xml:space="preserve">path =</w:t>
-      </w:r>
-      <w:r>
-        <w:rPr>
-          <w:rStyle w:val="NormalTok"/>
-        </w:rPr>
-        <w:t xml:space="preserve"> dir_out, </w:t>
-      </w:r>
-      <w:r>
-        <w:rPr>
-          <w:rStyle w:val="DataTypeTok"/>
-        </w:rPr>
-        <w:t xml:space="preserve">device =</w:t>
-      </w:r>
-      <w:r>
-        <w:rPr>
-          <w:rStyle w:val="NormalTok"/>
-        </w:rPr>
-        <w:t xml:space="preserve"> </w:t>
-      </w:r>
-      <w:r>
-        <w:rPr>
-          <w:rStyle w:val="StringTok"/>
-        </w:rPr>
-        <w:t xml:space="preserve">"pdf"</w:t>
-      </w:r>
-      <w:r>
-        <w:rPr>
-          <w:rStyle w:val="NormalTok"/>
-        </w:rPr>
-        <w:t xml:space="preserve">)</w:t>
-      </w:r>
-    </w:p>
-    <w:p>
-      <w:pPr>
-        <w:pStyle w:val="SourceCode"/>
-      </w:pPr>
-      <w:r>
-        <w:rPr>
-          <w:rStyle w:val="VerbatimChar"/>
-        </w:rPr>
-        <w:t xml:space="preserve">Error in grid.draw(plot): object 'PCA' not found</w:t>
-      </w:r>
-    </w:p>
-    <w:p>
-      <w:pPr>
-        <w:pStyle w:val="Heading2"/>
-      </w:pPr>
-      <w:bookmarkStart w:id="63" w:name="Xeb1328391c01f20023d7bc9e3e8e18383a8f10e"/>
-      <w:r>
-        <w:t xml:space="preserve">(facet plot = 1 plot for flint, 1 plot for lydite)</w:t>
-      </w:r>
-      <w:bookmarkEnd w:id="63"/>
-    </w:p>
-    <w:p>
-      <w:pPr>
-        <w:pStyle w:val="SourceCode"/>
-      </w:pPr>
-      <w:r>
-        <w:rPr>
-          <w:rStyle w:val="CommentTok"/>
-        </w:rPr>
-        <w:t xml:space="preserve"># selects only the data from after 2000 strokes on the bone plate (experimental data) </w:t>
-      </w:r>
-      <w:r>
-        <w:br/>
-      </w:r>
-      <w:r>
-        <w:rPr>
-          <w:rStyle w:val="NormalTok"/>
-        </w:rPr>
-        <w:t xml:space="preserve">exp2000 &lt;-</w:t>
-      </w:r>
-      <w:r>
-        <w:rPr>
-          <w:rStyle w:val="StringTok"/>
-        </w:rPr>
-        <w:t xml:space="preserve"> </w:t>
-      </w:r>
-      <w:r>
-        <w:rPr>
-          <w:rStyle w:val="KeywordTok"/>
-        </w:rPr>
-        <w:t xml:space="preserve">filter</w:t>
-      </w:r>
-      <w:r>
-        <w:rPr>
-          <w:rStyle w:val="NormalTok"/>
-        </w:rPr>
-        <w:t xml:space="preserve">(exp, Usewear.type </w:t>
-      </w:r>
-      <w:r>
-        <w:rPr>
-          <w:rStyle w:val="OperatorTok"/>
-        </w:rPr>
-        <w:t xml:space="preserve">==</w:t>
-      </w:r>
-      <w:r>
-        <w:rPr>
-          <w:rStyle w:val="StringTok"/>
-        </w:rPr>
-        <w:t xml:space="preserve"> "2000"</w:t>
-      </w:r>
-      <w:r>
-        <w:rPr>
-          <w:rStyle w:val="NormalTok"/>
-        </w:rPr>
-        <w:t xml:space="preserve"> </w:t>
-      </w:r>
-      <w:r>
-        <w:rPr>
-          <w:rStyle w:val="OperatorTok"/>
-        </w:rPr>
-        <w:t xml:space="preserve">&amp;</w:t>
-      </w:r>
-      <w:r>
-        <w:rPr>
-          <w:rStyle w:val="StringTok"/>
-        </w:rPr>
-        <w:t xml:space="preserve"> </w:t>
-      </w:r>
-      <w:r>
-        <w:rPr>
-          <w:rStyle w:val="NormalTok"/>
-        </w:rPr>
-        <w:t xml:space="preserve">Contact.material </w:t>
-      </w:r>
-      <w:r>
-        <w:rPr>
-          <w:rStyle w:val="OperatorTok"/>
-        </w:rPr>
-        <w:t xml:space="preserve">==</w:t>
-      </w:r>
-      <w:r>
-        <w:rPr>
-          <w:rStyle w:val="StringTok"/>
-        </w:rPr>
-        <w:t xml:space="preserve"> "bone plate"</w:t>
-      </w:r>
-      <w:r>
-        <w:rPr>
-          <w:rStyle w:val="NormalTok"/>
-        </w:rPr>
-        <w:t xml:space="preserve">)</w:t>
-      </w:r>
-      <w:r>
-        <w:br/>
-      </w:r>
-      <w:r>
-        <w:br/>
-      </w:r>
-      <w:r>
-        <w:rPr>
-          <w:rStyle w:val="ControlFlowTok"/>
-        </w:rPr>
-        <w:t xml:space="preserve">for</w:t>
-      </w:r>
-      <w:r>
-        <w:rPr>
-          <w:rStyle w:val="NormalTok"/>
-        </w:rPr>
-        <w:t xml:space="preserve"> (i </w:t>
-      </w:r>
-      <w:r>
-        <w:rPr>
-          <w:rStyle w:val="ControlFlowTok"/>
-        </w:rPr>
-        <w:t xml:space="preserve">in</w:t>
-      </w:r>
-      <w:r>
-        <w:rPr>
-          <w:rStyle w:val="NormalTok"/>
-        </w:rPr>
-        <w:t xml:space="preserve"> num.var){</w:t>
-      </w:r>
-      <w:r>
-        <w:br/>
-      </w:r>
-      <w:r>
-        <w:rPr>
-          <w:rStyle w:val="NormalTok"/>
-        </w:rPr>
-        <w:t xml:space="preserve">  </w:t>
-      </w:r>
-      <w:r>
-        <w:rPr>
-          <w:rStyle w:val="CommentTok"/>
-        </w:rPr>
-        <w:t xml:space="preserve">#plot</w:t>
-      </w:r>
-      <w:r>
-        <w:br/>
-      </w:r>
-      <w:r>
-        <w:rPr>
-          <w:rStyle w:val="NormalTok"/>
-        </w:rPr>
-        <w:t xml:space="preserve">  range_var &lt;-</w:t>
-      </w:r>
-      <w:r>
-        <w:rPr>
-          <w:rStyle w:val="StringTok"/>
-        </w:rPr>
-        <w:t xml:space="preserve"> </w:t>
-      </w:r>
-      <w:r>
-        <w:rPr>
-          <w:rStyle w:val="KeywordTok"/>
-        </w:rPr>
-        <w:t xml:space="preserve">range</w:t>
-      </w:r>
-      <w:r>
-        <w:rPr>
-          <w:rStyle w:val="NormalTok"/>
-        </w:rPr>
-        <w:t xml:space="preserve">(exp2000[[i]]) </w:t>
-      </w:r>
-      <w:r>
-        <w:rPr>
-          <w:rStyle w:val="CommentTok"/>
-        </w:rPr>
-        <w:t xml:space="preserve"># gets the min/max range of the data set </w:t>
-      </w:r>
-      <w:r>
-        <w:br/>
-      </w:r>
-      <w:r>
-        <w:rPr>
-          <w:rStyle w:val="NormalTok"/>
-        </w:rPr>
-        <w:t xml:space="preserve">  </w:t>
-      </w:r>
-      <w:r>
-        <w:br/>
-      </w:r>
-      <w:r>
-        <w:rPr>
-          <w:rStyle w:val="NormalTok"/>
-        </w:rPr>
-        <w:t xml:space="preserve">    p &lt;-</w:t>
-      </w:r>
-      <w:r>
-        <w:rPr>
-          <w:rStyle w:val="StringTok"/>
-        </w:rPr>
-        <w:t xml:space="preserve"> </w:t>
-      </w:r>
-      <w:r>
-        <w:rPr>
-          <w:rStyle w:val="KeywordTok"/>
-        </w:rPr>
-        <w:t xml:space="preserve">ggplot</w:t>
-      </w:r>
-      <w:r>
-        <w:rPr>
-          <w:rStyle w:val="NormalTok"/>
-        </w:rPr>
-        <w:t xml:space="preserve">(</w:t>
-      </w:r>
-      <w:r>
-        <w:rPr>
-          <w:rStyle w:val="DataTypeTok"/>
-        </w:rPr>
-        <w:t xml:space="preserve">data =</w:t>
-      </w:r>
-      <w:r>
-        <w:rPr>
-          <w:rStyle w:val="NormalTok"/>
-        </w:rPr>
-        <w:t xml:space="preserve"> exp2000, </w:t>
-      </w:r>
-      <w:r>
-        <w:rPr>
-          <w:rStyle w:val="KeywordTok"/>
-        </w:rPr>
-        <w:t xml:space="preserve">aes_string</w:t>
-      </w:r>
-      <w:r>
-        <w:rPr>
-          <w:rStyle w:val="NormalTok"/>
-        </w:rPr>
-        <w:t xml:space="preserve">(</w:t>
-      </w:r>
-      <w:r>
-        <w:rPr>
-          <w:rStyle w:val="DataTypeTok"/>
-        </w:rPr>
-        <w:t xml:space="preserve">x=</w:t>
-      </w:r>
-      <w:r>
-        <w:rPr>
-          <w:rStyle w:val="StringTok"/>
-        </w:rPr>
-        <w:t xml:space="preserve">"Task"</w:t>
-      </w:r>
-      <w:r>
-        <w:rPr>
-          <w:rStyle w:val="NormalTok"/>
-        </w:rPr>
-        <w:t xml:space="preserve">, </w:t>
-      </w:r>
-      <w:r>
-        <w:rPr>
-          <w:rStyle w:val="DataTypeTok"/>
-        </w:rPr>
-        <w:t xml:space="preserve">y =</w:t>
-      </w:r>
-      <w:r>
-        <w:rPr>
-          <w:rStyle w:val="NormalTok"/>
-        </w:rPr>
-        <w:t xml:space="preserve"> </w:t>
-      </w:r>
-      <w:r>
-        <w:rPr>
-          <w:rStyle w:val="KeywordTok"/>
-        </w:rPr>
-        <w:t xml:space="preserve">names</w:t>
-      </w:r>
-      <w:r>
-        <w:rPr>
-          <w:rStyle w:val="NormalTok"/>
-        </w:rPr>
-        <w:t xml:space="preserve">(exp2000)[i], </w:t>
-      </w:r>
-      <w:r>
-        <w:rPr>
-          <w:rStyle w:val="DataTypeTok"/>
-        </w:rPr>
-        <w:t xml:space="preserve">colour=</w:t>
-      </w:r>
-      <w:r>
-        <w:rPr>
-          <w:rStyle w:val="StringTok"/>
-        </w:rPr>
-        <w:t xml:space="preserve">"Edge.angle"</w:t>
-      </w:r>
-      <w:r>
-        <w:rPr>
-          <w:rStyle w:val="NormalTok"/>
-        </w:rPr>
-        <w:t xml:space="preserve">)) </w:t>
-      </w:r>
-      <w:r>
-        <w:rPr>
-          <w:rStyle w:val="OperatorTok"/>
-        </w:rPr>
-        <w:t xml:space="preserve">+</w:t>
-      </w:r>
-      <w:r>
-        <w:rPr>
-          <w:rStyle w:val="StringTok"/>
-        </w:rPr>
-        <w:t xml:space="preserve"> </w:t>
-      </w:r>
-      <w:r>
-        <w:br/>
-      </w:r>
-      <w:r>
-        <w:rPr>
-          <w:rStyle w:val="StringTok"/>
-        </w:rPr>
-        <w:t xml:space="preserve">         </w:t>
-      </w:r>
-      <w:r>
-        <w:rPr>
-          <w:rStyle w:val="CommentTok"/>
-        </w:rPr>
-        <w:t xml:space="preserve"># avoids overplotting</w:t>
-      </w:r>
-      <w:r>
-        <w:br/>
-      </w:r>
-      <w:r>
-        <w:rPr>
-          <w:rStyle w:val="StringTok"/>
-        </w:rPr>
-        <w:t xml:space="preserve">         </w:t>
-      </w:r>
-      <w:r>
-        <w:rPr>
-          <w:rStyle w:val="KeywordTok"/>
-        </w:rPr>
-        <w:t xml:space="preserve">scale_color_manual</w:t>
-      </w:r>
-      <w:r>
-        <w:rPr>
-          <w:rStyle w:val="NormalTok"/>
-        </w:rPr>
-        <w:t xml:space="preserve">(</w:t>
-      </w:r>
-      <w:r>
-        <w:rPr>
-          <w:rStyle w:val="DataTypeTok"/>
-        </w:rPr>
-        <w:t xml:space="preserve">values=</w:t>
-      </w:r>
-      <w:r>
-        <w:rPr>
-          <w:rStyle w:val="KeywordTok"/>
-        </w:rPr>
-        <w:t xml:space="preserve">c</w:t>
-      </w:r>
-      <w:r>
-        <w:rPr>
-          <w:rStyle w:val="NormalTok"/>
-        </w:rPr>
-        <w:t xml:space="preserve">(</w:t>
-      </w:r>
-      <w:r>
-        <w:rPr>
-          <w:rStyle w:val="StringTok"/>
-        </w:rPr>
-        <w:t xml:space="preserve">"#046C9A"</w:t>
-      </w:r>
-      <w:r>
-        <w:rPr>
-          <w:rStyle w:val="NormalTok"/>
-        </w:rPr>
-        <w:t xml:space="preserve">,</w:t>
-      </w:r>
-      <w:r>
-        <w:rPr>
-          <w:rStyle w:val="StringTok"/>
-        </w:rPr>
-        <w:t xml:space="preserve">"#FAD510"</w:t>
-      </w:r>
-      <w:r>
-        <w:rPr>
-          <w:rStyle w:val="NormalTok"/>
-        </w:rPr>
-        <w:t xml:space="preserve">, </w:t>
-      </w:r>
-      <w:r>
-        <w:rPr>
-          <w:rStyle w:val="StringTok"/>
-        </w:rPr>
-        <w:t xml:space="preserve">"#CB2314"</w:t>
-      </w:r>
-      <w:r>
-        <w:rPr>
-          <w:rStyle w:val="NormalTok"/>
-        </w:rPr>
-        <w:t xml:space="preserve">)) </w:t>
-      </w:r>
-      <w:r>
-        <w:rPr>
-          <w:rStyle w:val="OperatorTok"/>
-        </w:rPr>
-        <w:t xml:space="preserve">+</w:t>
-      </w:r>
-      <w:r>
-        <w:br/>
-      </w:r>
-      <w:r>
-        <w:rPr>
-          <w:rStyle w:val="StringTok"/>
-        </w:rPr>
-        <w:t xml:space="preserve">         </w:t>
-      </w:r>
-      <w:r>
-        <w:rPr>
-          <w:rStyle w:val="KeywordTok"/>
-        </w:rPr>
-        <w:t xml:space="preserve">geom_jitter</w:t>
-      </w:r>
-      <w:r>
-        <w:rPr>
-          <w:rStyle w:val="NormalTok"/>
-        </w:rPr>
-        <w:t xml:space="preserve">(</w:t>
-      </w:r>
-      <w:r>
-        <w:rPr>
-          <w:rStyle w:val="DataTypeTok"/>
-        </w:rPr>
-        <w:t xml:space="preserve">size =</w:t>
-      </w:r>
-      <w:r>
-        <w:rPr>
-          <w:rStyle w:val="NormalTok"/>
-        </w:rPr>
-        <w:t xml:space="preserve"> </w:t>
-      </w:r>
-      <w:r>
-        <w:rPr>
-          <w:rStyle w:val="DecValTok"/>
-        </w:rPr>
-        <w:t xml:space="preserve">3</w:t>
-      </w:r>
-      <w:r>
-        <w:rPr>
-          <w:rStyle w:val="NormalTok"/>
-        </w:rPr>
-        <w:t xml:space="preserve">,  </w:t>
-      </w:r>
-      <w:r>
-        <w:rPr>
-          <w:rStyle w:val="DataTypeTok"/>
-        </w:rPr>
-        <w:t xml:space="preserve">position =</w:t>
-      </w:r>
-      <w:r>
-        <w:rPr>
-          <w:rStyle w:val="NormalTok"/>
-        </w:rPr>
-        <w:t xml:space="preserve"> </w:t>
-      </w:r>
-      <w:r>
-        <w:rPr>
-          <w:rStyle w:val="KeywordTok"/>
-        </w:rPr>
-        <w:t xml:space="preserve">position_jitter</w:t>
-      </w:r>
-      <w:r>
-        <w:rPr>
-          <w:rStyle w:val="NormalTok"/>
-        </w:rPr>
-        <w:t xml:space="preserve">(</w:t>
-      </w:r>
-      <w:r>
-        <w:rPr>
-          <w:rStyle w:val="DataTypeTok"/>
-        </w:rPr>
-        <w:t xml:space="preserve">width =</w:t>
-      </w:r>
-      <w:r>
-        <w:rPr>
-          <w:rStyle w:val="NormalTok"/>
-        </w:rPr>
-        <w:t xml:space="preserve"> </w:t>
-      </w:r>
-      <w:r>
-        <w:rPr>
-          <w:rStyle w:val="FloatTok"/>
-        </w:rPr>
-        <w:t xml:space="preserve">0.35</w:t>
-      </w:r>
-      <w:r>
-        <w:rPr>
-          <w:rStyle w:val="NormalTok"/>
-        </w:rPr>
-        <w:t xml:space="preserve">, </w:t>
-      </w:r>
-      <w:r>
-        <w:rPr>
-          <w:rStyle w:val="DataTypeTok"/>
-        </w:rPr>
-        <w:t xml:space="preserve">seed =</w:t>
-      </w:r>
-      <w:r>
-        <w:rPr>
-          <w:rStyle w:val="NormalTok"/>
-        </w:rPr>
-        <w:t xml:space="preserve"> </w:t>
-      </w:r>
-      <w:r>
-        <w:rPr>
-          <w:rStyle w:val="DecValTok"/>
-        </w:rPr>
-        <w:t xml:space="preserve">1</w:t>
-      </w:r>
-      <w:r>
-        <w:rPr>
-          <w:rStyle w:val="NormalTok"/>
-        </w:rPr>
-        <w:t xml:space="preserve">)) </w:t>
-      </w:r>
-      <w:r>
-        <w:rPr>
-          <w:rStyle w:val="OperatorTok"/>
-        </w:rPr>
-        <w:t xml:space="preserve">+</w:t>
-      </w:r>
-      <w:r>
-        <w:rPr>
-          <w:rStyle w:val="StringTok"/>
-        </w:rPr>
-        <w:t xml:space="preserve"> </w:t>
-      </w:r>
-      <w:r>
-        <w:br/>
-      </w:r>
-      <w:r>
-        <w:rPr>
-          <w:rStyle w:val="StringTok"/>
-        </w:rPr>
-        <w:t xml:space="preserve">         </w:t>
-      </w:r>
-      <w:r>
-        <w:rPr>
-          <w:rStyle w:val="KeywordTok"/>
-        </w:rPr>
-        <w:t xml:space="preserve">coord_cartesian</w:t>
-      </w:r>
-      <w:r>
-        <w:rPr>
-          <w:rStyle w:val="NormalTok"/>
-        </w:rPr>
-        <w:t xml:space="preserve">(</w:t>
-      </w:r>
-      <w:r>
-        <w:rPr>
-          <w:rStyle w:val="DataTypeTok"/>
-        </w:rPr>
-        <w:t xml:space="preserve">ylim =</w:t>
-      </w:r>
-      <w:r>
-        <w:rPr>
-          <w:rStyle w:val="NormalTok"/>
-        </w:rPr>
-        <w:t xml:space="preserve"> range_var) </w:t>
-      </w:r>
-      <w:r>
-        <w:rPr>
-          <w:rStyle w:val="OperatorTok"/>
-        </w:rPr>
-        <w:t xml:space="preserve">+</w:t>
-      </w:r>
-      <w:r>
-        <w:rPr>
-          <w:rStyle w:val="StringTok"/>
-        </w:rPr>
-        <w:t xml:space="preserve"> </w:t>
-      </w:r>
-      <w:r>
-        <w:br/>
-      </w:r>
-      <w:r>
-        <w:rPr>
-          <w:rStyle w:val="StringTok"/>
-        </w:rPr>
-        <w:t xml:space="preserve">         </w:t>
-      </w:r>
-      <w:r>
-        <w:rPr>
-          <w:rStyle w:val="KeywordTok"/>
-        </w:rPr>
-        <w:t xml:space="preserve">theme_classic</w:t>
-      </w:r>
-      <w:r>
-        <w:rPr>
-          <w:rStyle w:val="NormalTok"/>
-        </w:rPr>
-        <w:t xml:space="preserve">() </w:t>
-      </w:r>
-      <w:r>
-        <w:rPr>
-          <w:rStyle w:val="OperatorTok"/>
-        </w:rPr>
-        <w:t xml:space="preserve">+</w:t>
-      </w:r>
-      <w:r>
-        <w:rPr>
-          <w:rStyle w:val="StringTok"/>
-        </w:rPr>
-        <w:t xml:space="preserve"> </w:t>
-      </w:r>
-      <w:r>
-        <w:br/>
-      </w:r>
-      <w:r>
-        <w:rPr>
-          <w:rStyle w:val="StringTok"/>
-        </w:rPr>
-        <w:t xml:space="preserve">         </w:t>
-      </w:r>
-      <w:r>
-        <w:rPr>
-          <w:rStyle w:val="CommentTok"/>
-        </w:rPr>
-        <w:t xml:space="preserve"># removes the "." between "Edge.angle" in the legend </w:t>
-      </w:r>
-      <w:r>
-        <w:br/>
-      </w:r>
-      <w:r>
-        <w:rPr>
-          <w:rStyle w:val="StringTok"/>
-        </w:rPr>
-        <w:t xml:space="preserve">         </w:t>
-      </w:r>
-      <w:r>
-        <w:rPr>
-          <w:rStyle w:val="KeywordTok"/>
-        </w:rPr>
-        <w:t xml:space="preserve">labs</w:t>
-      </w:r>
-      <w:r>
-        <w:rPr>
-          <w:rStyle w:val="NormalTok"/>
-        </w:rPr>
-        <w:t xml:space="preserve">(</w:t>
-      </w:r>
-      <w:r>
-        <w:rPr>
-          <w:rStyle w:val="DataTypeTok"/>
-        </w:rPr>
-        <w:t xml:space="preserve">colour =</w:t>
-      </w:r>
-      <w:r>
-        <w:rPr>
-          <w:rStyle w:val="NormalTok"/>
-        </w:rPr>
-        <w:t xml:space="preserve"> </w:t>
-      </w:r>
-      <w:r>
-        <w:rPr>
-          <w:rStyle w:val="KeywordTok"/>
-        </w:rPr>
-        <w:t xml:space="preserve">gsub</w:t>
-      </w:r>
-      <w:r>
-        <w:rPr>
-          <w:rStyle w:val="NormalTok"/>
-        </w:rPr>
-        <w:t xml:space="preserve">(</w:t>
-      </w:r>
-      <w:r>
-        <w:rPr>
-          <w:rStyle w:val="StringTok"/>
-        </w:rPr>
-        <w:t xml:space="preserve">"</w:t>
-      </w:r>
-      <w:r>
-        <w:rPr>
-          <w:rStyle w:val="CharTok"/>
-        </w:rPr>
-        <w:t xml:space="preserve">\\</w:t>
-      </w:r>
-      <w:r>
-        <w:rPr>
-          <w:rStyle w:val="StringTok"/>
-        </w:rPr>
-        <w:t xml:space="preserve">."</w:t>
-      </w:r>
-      <w:r>
-        <w:rPr>
-          <w:rStyle w:val="NormalTok"/>
-        </w:rPr>
-        <w:t xml:space="preserve">, </w:t>
-      </w:r>
-      <w:r>
-        <w:rPr>
-          <w:rStyle w:val="StringTok"/>
-        </w:rPr>
-        <w:t xml:space="preserve">" "</w:t>
-      </w:r>
-      <w:r>
-        <w:rPr>
-          <w:rStyle w:val="NormalTok"/>
-        </w:rPr>
-        <w:t xml:space="preserve">, </w:t>
-      </w:r>
-      <w:r>
-        <w:rPr>
-          <w:rStyle w:val="StringTok"/>
-        </w:rPr>
-        <w:t xml:space="preserve">"Edge.angle"</w:t>
-      </w:r>
-      <w:r>
-        <w:rPr>
-          <w:rStyle w:val="NormalTok"/>
-        </w:rPr>
-        <w:t xml:space="preserve">)) </w:t>
-      </w:r>
-      <w:r>
-        <w:rPr>
-          <w:rStyle w:val="OperatorTok"/>
-        </w:rPr>
-        <w:t xml:space="preserve">+</w:t>
-      </w:r>
-      <w:r>
-        <w:rPr>
-          <w:rStyle w:val="StringTok"/>
-        </w:rPr>
-        <w:t xml:space="preserve"> </w:t>
-      </w:r>
-      <w:r>
-        <w:br/>
-      </w:r>
-      <w:r>
-        <w:rPr>
-          <w:rStyle w:val="StringTok"/>
-        </w:rPr>
-        <w:t xml:space="preserve">         </w:t>
-      </w:r>
-      <w:r>
-        <w:rPr>
-          <w:rStyle w:val="CommentTok"/>
-        </w:rPr>
-        <w:t xml:space="preserve"># removes the "." between the variable names</w:t>
-      </w:r>
-      <w:r>
-        <w:br/>
-      </w:r>
-      <w:r>
-        <w:rPr>
-          <w:rStyle w:val="StringTok"/>
-        </w:rPr>
-        <w:t xml:space="preserve">         </w:t>
-      </w:r>
-      <w:r>
-        <w:rPr>
-          <w:rStyle w:val="KeywordTok"/>
-        </w:rPr>
-        <w:t xml:space="preserve">labs</w:t>
-      </w:r>
-      <w:r>
-        <w:rPr>
-          <w:rStyle w:val="NormalTok"/>
-        </w:rPr>
-        <w:t xml:space="preserve">(</w:t>
-      </w:r>
-      <w:r>
-        <w:rPr>
-          <w:rStyle w:val="DataTypeTok"/>
-        </w:rPr>
-        <w:t xml:space="preserve">y =</w:t>
-      </w:r>
-      <w:r>
-        <w:rPr>
-          <w:rStyle w:val="NormalTok"/>
-        </w:rPr>
-        <w:t xml:space="preserve"> </w:t>
-      </w:r>
-      <w:r>
-        <w:rPr>
-          <w:rStyle w:val="KeywordTok"/>
-        </w:rPr>
-        <w:t xml:space="preserve">gsub</w:t>
-      </w:r>
-      <w:r>
-        <w:rPr>
-          <w:rStyle w:val="NormalTok"/>
-        </w:rPr>
-        <w:t xml:space="preserve">(</w:t>
-      </w:r>
-      <w:r>
-        <w:rPr>
-          <w:rStyle w:val="StringTok"/>
-        </w:rPr>
-        <w:t xml:space="preserve">"</w:t>
-      </w:r>
-      <w:r>
-        <w:rPr>
-          <w:rStyle w:val="CharTok"/>
-        </w:rPr>
-        <w:t xml:space="preserve">\\</w:t>
-      </w:r>
-      <w:r>
-        <w:rPr>
-          <w:rStyle w:val="StringTok"/>
-        </w:rPr>
-        <w:t xml:space="preserve">."</w:t>
-      </w:r>
-      <w:r>
-        <w:rPr>
-          <w:rStyle w:val="NormalTok"/>
-        </w:rPr>
-        <w:t xml:space="preserve">, </w:t>
-      </w:r>
-      <w:r>
-        <w:rPr>
-          <w:rStyle w:val="StringTok"/>
-        </w:rPr>
-        <w:t xml:space="preserve">" "</w:t>
-      </w:r>
-      <w:r>
-        <w:rPr>
-          <w:rStyle w:val="NormalTok"/>
-        </w:rPr>
-        <w:t xml:space="preserve">, </w:t>
-      </w:r>
-      <w:r>
-        <w:rPr>
-          <w:rStyle w:val="KeywordTok"/>
-        </w:rPr>
-        <w:t xml:space="preserve">names</w:t>
-      </w:r>
-      <w:r>
-        <w:rPr>
-          <w:rStyle w:val="NormalTok"/>
-        </w:rPr>
-        <w:t xml:space="preserve">(exp2000)[i])) </w:t>
-      </w:r>
-      <w:r>
-        <w:rPr>
-          <w:rStyle w:val="OperatorTok"/>
-        </w:rPr>
-        <w:t xml:space="preserve">+</w:t>
-      </w:r>
-      <w:r>
-        <w:rPr>
-          <w:rStyle w:val="StringTok"/>
-        </w:rPr>
-        <w:t xml:space="preserve"> </w:t>
-      </w:r>
-      <w:r>
-        <w:br/>
-      </w:r>
-      <w:r>
-        <w:rPr>
-          <w:rStyle w:val="StringTok"/>
-        </w:rPr>
-        <w:t xml:space="preserve">       </w:t>
-      </w:r>
-      <w:r>
-        <w:rPr>
-          <w:rStyle w:val="CommentTok"/>
-        </w:rPr>
-        <w:t xml:space="preserve"># combines the flint and the lydite plot into one   </w:t>
-      </w:r>
-      <w:r>
-        <w:br/>
-      </w:r>
-      <w:r>
-        <w:rPr>
-          <w:rStyle w:val="StringTok"/>
-        </w:rPr>
-        <w:t xml:space="preserve">         </w:t>
-      </w:r>
-      <w:r>
-        <w:rPr>
-          <w:rStyle w:val="KeywordTok"/>
-        </w:rPr>
-        <w:t xml:space="preserve">facet_wrap</w:t>
-      </w:r>
-      <w:r>
-        <w:rPr>
-          <w:rStyle w:val="NormalTok"/>
-        </w:rPr>
-        <w:t xml:space="preserve">(</w:t>
-      </w:r>
-      <w:r>
-        <w:rPr>
-          <w:rStyle w:val="OperatorTok"/>
-        </w:rPr>
-        <w:t xml:space="preserve">~</w:t>
-      </w:r>
-      <w:r>
-        <w:rPr>
-          <w:rStyle w:val="NormalTok"/>
-        </w:rPr>
-        <w:t xml:space="preserve">Raw.material) </w:t>
-      </w:r>
-      <w:r>
-        <w:br/>
-      </w:r>
-      <w:r>
-        <w:rPr>
-          <w:rStyle w:val="NormalTok"/>
-        </w:rPr>
-        <w:t xml:space="preserve">         </w:t>
-      </w:r>
-      <w:r>
-        <w:br/>
-      </w:r>
-      <w:r>
-        <w:rPr>
-          <w:rStyle w:val="NormalTok"/>
-        </w:rPr>
-        <w:t xml:space="preserve">    </w:t>
-      </w:r>
-      <w:r>
-        <w:br/>
-      </w:r>
-      <w:r>
-        <w:rPr>
-          <w:rStyle w:val="NormalTok"/>
-        </w:rPr>
-        <w:t xml:space="preserve">    </w:t>
-      </w:r>
-      <w:r>
-        <w:rPr>
-          <w:rStyle w:val="KeywordTok"/>
-        </w:rPr>
-        <w:t xml:space="preserve">print</w:t>
-      </w:r>
-      <w:r>
-        <w:rPr>
-          <w:rStyle w:val="NormalTok"/>
-        </w:rPr>
-        <w:t xml:space="preserve">(p)</w:t>
-      </w:r>
-      <w:r>
-        <w:br/>
-      </w:r>
-      <w:r>
-        <w:br/>
-      </w:r>
-      <w:r>
-        <w:br/>
-      </w:r>
-      <w:r>
-        <w:rPr>
-          <w:rStyle w:val="NormalTok"/>
-        </w:rPr>
-        <w:t xml:space="preserve">    </w:t>
-      </w:r>
-      <w:r>
-        <w:rPr>
-          <w:rStyle w:val="CommentTok"/>
-        </w:rPr>
-        <w:t xml:space="preserve">#save to PDF</w:t>
-      </w:r>
-      <w:r>
-        <w:br/>
-      </w:r>
-      <w:r>
-        <w:rPr>
-          <w:rStyle w:val="NormalTok"/>
-        </w:rPr>
-        <w:t xml:space="preserve">    file_out &lt;-</w:t>
-      </w:r>
-      <w:r>
-        <w:rPr>
-          <w:rStyle w:val="StringTok"/>
-        </w:rPr>
-        <w:t xml:space="preserve"> </w:t>
-      </w:r>
-      <w:r>
-        <w:rPr>
-          <w:rStyle w:val="KeywordTok"/>
-        </w:rPr>
-        <w:t xml:space="preserve">paste0</w:t>
-      </w:r>
-      <w:r>
-        <w:rPr>
-          <w:rStyle w:val="NormalTok"/>
-        </w:rPr>
-        <w:t xml:space="preserve">(</w:t>
-      </w:r>
-      <w:r>
-        <w:rPr>
-          <w:rStyle w:val="KeywordTok"/>
-        </w:rPr>
-        <w:t xml:space="preserve">file_path_sans_ext</w:t>
-      </w:r>
-      <w:r>
-        <w:rPr>
-          <w:rStyle w:val="NormalTok"/>
-        </w:rPr>
-        <w:t xml:space="preserve">(info_in[[</w:t>
-      </w:r>
-      <w:r>
-        <w:rPr>
-          <w:rStyle w:val="StringTok"/>
-        </w:rPr>
-        <w:t xml:space="preserve">"file"</w:t>
-      </w:r>
-      <w:r>
-        <w:rPr>
-          <w:rStyle w:val="NormalTok"/>
-        </w:rPr>
-        <w:t xml:space="preserve">]]), </w:t>
-      </w:r>
-      <w:r>
-        <w:rPr>
-          <w:rStyle w:val="StringTok"/>
-        </w:rPr>
-        <w:t xml:space="preserve">"_exp_2000_plot_"</w:t>
-      </w:r>
-      <w:r>
-        <w:rPr>
-          <w:rStyle w:val="NormalTok"/>
-        </w:rPr>
-        <w:t xml:space="preserve">, </w:t>
-      </w:r>
-      <w:r>
-        <w:br/>
-      </w:r>
-      <w:r>
-        <w:rPr>
-          <w:rStyle w:val="NormalTok"/>
-        </w:rPr>
-        <w:t xml:space="preserve">                       </w:t>
-      </w:r>
-      <w:r>
-        <w:rPr>
-          <w:rStyle w:val="KeywordTok"/>
-        </w:rPr>
-        <w:t xml:space="preserve">names</w:t>
-      </w:r>
-      <w:r>
-        <w:rPr>
-          <w:rStyle w:val="NormalTok"/>
-        </w:rPr>
-        <w:t xml:space="preserve">(imp_data)[i], </w:t>
-      </w:r>
-      <w:r>
-        <w:rPr>
-          <w:rStyle w:val="StringTok"/>
-        </w:rPr>
-        <w:t xml:space="preserve">".pdf"</w:t>
-      </w:r>
-      <w:r>
-        <w:rPr>
-          <w:rStyle w:val="NormalTok"/>
-        </w:rPr>
-        <w:t xml:space="preserve">)</w:t>
-      </w:r>
-      <w:r>
-        <w:br/>
-      </w:r>
-      <w:r>
-        <w:rPr>
-          <w:rStyle w:val="NormalTok"/>
-        </w:rPr>
-        <w:t xml:space="preserve">    </w:t>
-      </w:r>
-      <w:r>
-        <w:rPr>
-          <w:rStyle w:val="KeywordTok"/>
-        </w:rPr>
-        <w:t xml:space="preserve">ggsave</w:t>
-      </w:r>
-      <w:r>
-        <w:rPr>
-          <w:rStyle w:val="NormalTok"/>
-        </w:rPr>
-        <w:t xml:space="preserve">(</w:t>
-      </w:r>
-      <w:r>
-        <w:rPr>
-          <w:rStyle w:val="DataTypeTok"/>
-        </w:rPr>
-        <w:t xml:space="preserve">filename =</w:t>
-      </w:r>
-      <w:r>
-        <w:rPr>
-          <w:rStyle w:val="NormalTok"/>
-        </w:rPr>
-        <w:t xml:space="preserve"> file_out, </w:t>
-      </w:r>
-      <w:r>
-        <w:rPr>
-          <w:rStyle w:val="DataTypeTok"/>
-        </w:rPr>
-        <w:t xml:space="preserve">plot =</w:t>
-      </w:r>
-      <w:r>
-        <w:rPr>
-          <w:rStyle w:val="NormalTok"/>
-        </w:rPr>
-        <w:t xml:space="preserve"> p, </w:t>
-      </w:r>
-      <w:r>
-        <w:rPr>
-          <w:rStyle w:val="DataTypeTok"/>
-        </w:rPr>
-        <w:t xml:space="preserve">path =</w:t>
-      </w:r>
-      <w:r>
-        <w:rPr>
-          <w:rStyle w:val="NormalTok"/>
-        </w:rPr>
-        <w:t xml:space="preserve"> dir_out, </w:t>
-      </w:r>
-      <w:r>
-        <w:rPr>
-          <w:rStyle w:val="DataTypeTok"/>
-        </w:rPr>
-        <w:t xml:space="preserve">device =</w:t>
-      </w:r>
-      <w:r>
-        <w:rPr>
-          <w:rStyle w:val="NormalTok"/>
-        </w:rPr>
-        <w:t xml:space="preserve"> </w:t>
-      </w:r>
-      <w:r>
-        <w:rPr>
-          <w:rStyle w:val="StringTok"/>
-        </w:rPr>
-        <w:t xml:space="preserve">"pdf"</w:t>
-      </w:r>
-      <w:r>
-        <w:rPr>
-          <w:rStyle w:val="NormalTok"/>
-        </w:rPr>
-        <w:t xml:space="preserve">)</w:t>
-      </w:r>
-      <w:r>
-        <w:br/>
-      </w:r>
-      <w:r>
-        <w:rPr>
-          <w:rStyle w:val="NormalTok"/>
-        </w:rPr>
-        <w:t xml:space="preserve">}</w:t>
       </w:r>
     </w:p>
     <w:p>
@@ -8474,13 +7287,13 @@
               <a:graphicData uri="http://schemas.openxmlformats.org/drawingml/2006/picture">
                 <pic:pic>
                   <pic:nvPicPr>
-                    <pic:cNvPr descr="Use-wear_2_plots_files/figure-docx/unnamed-chunk-10-1.png" id="0" name="Picture"/>
+                    <pic:cNvPr descr="Use-wear_2_plots_files/figure-docx/unnamed-chunk-9-1.png" id="0" name="Picture"/>
                     <pic:cNvPicPr>
                       <a:picLocks noChangeArrowheads="1" noChangeAspect="1"/>
                     </pic:cNvPicPr>
                   </pic:nvPicPr>
                   <pic:blipFill>
-                    <a:blip r:embed="rId64"/>
+                    <a:blip r:embed="rId63"/>
                     <a:stretch>
                       <a:fillRect/>
                     </a:stretch>
@@ -8506,6 +7319,1342 @@
           </wp:inline>
         </w:drawing>
       </w:r>
+    </w:p>
+    <w:p>
+      <w:pPr>
+        <w:pStyle w:val="SourceCode"/>
+      </w:pPr>
+      <w:r>
+        <w:rPr>
+          <w:rStyle w:val="CommentTok"/>
+        </w:rPr>
+        <w:t xml:space="preserve"># saves the plot</w:t>
+      </w:r>
+      <w:r>
+        <w:br/>
+      </w:r>
+      <w:r>
+        <w:rPr>
+          <w:rStyle w:val="NormalTok"/>
+        </w:rPr>
+        <w:t xml:space="preserve">file_out &lt;-</w:t>
+      </w:r>
+      <w:r>
+        <w:rPr>
+          <w:rStyle w:val="StringTok"/>
+        </w:rPr>
+        <w:t xml:space="preserve"> </w:t>
+      </w:r>
+      <w:r>
+        <w:rPr>
+          <w:rStyle w:val="KeywordTok"/>
+        </w:rPr>
+        <w:t xml:space="preserve">paste0</w:t>
+      </w:r>
+      <w:r>
+        <w:rPr>
+          <w:rStyle w:val="NormalTok"/>
+        </w:rPr>
+        <w:t xml:space="preserve">(</w:t>
+      </w:r>
+      <w:r>
+        <w:rPr>
+          <w:rStyle w:val="KeywordTok"/>
+        </w:rPr>
+        <w:t xml:space="preserve">file_path_sans_ext</w:t>
+      </w:r>
+      <w:r>
+        <w:rPr>
+          <w:rStyle w:val="NormalTok"/>
+        </w:rPr>
+        <w:t xml:space="preserve">(info_in[[</w:t>
+      </w:r>
+      <w:r>
+        <w:rPr>
+          <w:rStyle w:val="StringTok"/>
+        </w:rPr>
+        <w:t xml:space="preserve">"file"</w:t>
+      </w:r>
+      <w:r>
+        <w:rPr>
+          <w:rStyle w:val="NormalTok"/>
+        </w:rPr>
+        <w:t xml:space="preserve">]]), </w:t>
+      </w:r>
+      <w:r>
+        <w:rPr>
+          <w:rStyle w:val="StringTok"/>
+        </w:rPr>
+        <w:t xml:space="preserve">"_PCA_all.data"</w:t>
+      </w:r>
+      <w:r>
+        <w:rPr>
+          <w:rStyle w:val="NormalTok"/>
+        </w:rPr>
+        <w:t xml:space="preserve">, </w:t>
+      </w:r>
+      <w:r>
+        <w:rPr>
+          <w:rStyle w:val="StringTok"/>
+        </w:rPr>
+        <w:t xml:space="preserve">".pdf"</w:t>
+      </w:r>
+      <w:r>
+        <w:rPr>
+          <w:rStyle w:val="NormalTok"/>
+        </w:rPr>
+        <w:t xml:space="preserve">)</w:t>
+      </w:r>
+      <w:r>
+        <w:br/>
+      </w:r>
+      <w:r>
+        <w:rPr>
+          <w:rStyle w:val="KeywordTok"/>
+        </w:rPr>
+        <w:t xml:space="preserve">ggsave</w:t>
+      </w:r>
+      <w:r>
+        <w:rPr>
+          <w:rStyle w:val="NormalTok"/>
+        </w:rPr>
+        <w:t xml:space="preserve">(</w:t>
+      </w:r>
+      <w:r>
+        <w:rPr>
+          <w:rStyle w:val="DataTypeTok"/>
+        </w:rPr>
+        <w:t xml:space="preserve">filename =</w:t>
+      </w:r>
+      <w:r>
+        <w:rPr>
+          <w:rStyle w:val="NormalTok"/>
+        </w:rPr>
+        <w:t xml:space="preserve"> file_out, </w:t>
+      </w:r>
+      <w:r>
+        <w:rPr>
+          <w:rStyle w:val="DataTypeTok"/>
+        </w:rPr>
+        <w:t xml:space="preserve">plot =</w:t>
+      </w:r>
+      <w:r>
+        <w:rPr>
+          <w:rStyle w:val="NormalTok"/>
+        </w:rPr>
+        <w:t xml:space="preserve"> PCA, </w:t>
+      </w:r>
+      <w:r>
+        <w:rPr>
+          <w:rStyle w:val="DataTypeTok"/>
+        </w:rPr>
+        <w:t xml:space="preserve">path =</w:t>
+      </w:r>
+      <w:r>
+        <w:rPr>
+          <w:rStyle w:val="NormalTok"/>
+        </w:rPr>
+        <w:t xml:space="preserve"> dir_out, </w:t>
+      </w:r>
+      <w:r>
+        <w:rPr>
+          <w:rStyle w:val="DataTypeTok"/>
+        </w:rPr>
+        <w:t xml:space="preserve">device =</w:t>
+      </w:r>
+      <w:r>
+        <w:rPr>
+          <w:rStyle w:val="NormalTok"/>
+        </w:rPr>
+        <w:t xml:space="preserve"> </w:t>
+      </w:r>
+      <w:r>
+        <w:rPr>
+          <w:rStyle w:val="StringTok"/>
+        </w:rPr>
+        <w:t xml:space="preserve">"pdf"</w:t>
+      </w:r>
+      <w:r>
+        <w:rPr>
+          <w:rStyle w:val="NormalTok"/>
+        </w:rPr>
+        <w:t xml:space="preserve">)</w:t>
+      </w:r>
+    </w:p>
+    <w:p>
+      <w:pPr>
+        <w:pStyle w:val="Heading2"/>
+      </w:pPr>
+      <w:bookmarkStart w:id="64" w:name="Xeb1328391c01f20023d7bc9e3e8e18383a8f10e"/>
+      <w:r>
+        <w:t xml:space="preserve">(facet plot = 1 plot for flint, 1 plot for lydite)</w:t>
+      </w:r>
+      <w:bookmarkEnd w:id="64"/>
+    </w:p>
+    <w:p>
+      <w:pPr>
+        <w:pStyle w:val="SourceCode"/>
+      </w:pPr>
+      <w:r>
+        <w:rPr>
+          <w:rStyle w:val="CommentTok"/>
+        </w:rPr>
+        <w:t xml:space="preserve"># selects only the data from after 2000 strokes on the bone plate (experimental data) </w:t>
+      </w:r>
+      <w:r>
+        <w:br/>
+      </w:r>
+      <w:r>
+        <w:rPr>
+          <w:rStyle w:val="NormalTok"/>
+        </w:rPr>
+        <w:t xml:space="preserve">exp2000 &lt;-</w:t>
+      </w:r>
+      <w:r>
+        <w:rPr>
+          <w:rStyle w:val="StringTok"/>
+        </w:rPr>
+        <w:t xml:space="preserve"> </w:t>
+      </w:r>
+      <w:r>
+        <w:rPr>
+          <w:rStyle w:val="KeywordTok"/>
+        </w:rPr>
+        <w:t xml:space="preserve">filter</w:t>
+      </w:r>
+      <w:r>
+        <w:rPr>
+          <w:rStyle w:val="NormalTok"/>
+        </w:rPr>
+        <w:t xml:space="preserve">(exp, Usewear.type </w:t>
+      </w:r>
+      <w:r>
+        <w:rPr>
+          <w:rStyle w:val="OperatorTok"/>
+        </w:rPr>
+        <w:t xml:space="preserve">==</w:t>
+      </w:r>
+      <w:r>
+        <w:rPr>
+          <w:rStyle w:val="StringTok"/>
+        </w:rPr>
+        <w:t xml:space="preserve"> "2000"</w:t>
+      </w:r>
+      <w:r>
+        <w:rPr>
+          <w:rStyle w:val="NormalTok"/>
+        </w:rPr>
+        <w:t xml:space="preserve"> </w:t>
+      </w:r>
+      <w:r>
+        <w:rPr>
+          <w:rStyle w:val="OperatorTok"/>
+        </w:rPr>
+        <w:t xml:space="preserve">&amp;</w:t>
+      </w:r>
+      <w:r>
+        <w:rPr>
+          <w:rStyle w:val="StringTok"/>
+        </w:rPr>
+        <w:t xml:space="preserve"> </w:t>
+      </w:r>
+      <w:r>
+        <w:rPr>
+          <w:rStyle w:val="NormalTok"/>
+        </w:rPr>
+        <w:t xml:space="preserve">Contact.material </w:t>
+      </w:r>
+      <w:r>
+        <w:rPr>
+          <w:rStyle w:val="OperatorTok"/>
+        </w:rPr>
+        <w:t xml:space="preserve">==</w:t>
+      </w:r>
+      <w:r>
+        <w:rPr>
+          <w:rStyle w:val="StringTok"/>
+        </w:rPr>
+        <w:t xml:space="preserve"> "bone plate"</w:t>
+      </w:r>
+      <w:r>
+        <w:rPr>
+          <w:rStyle w:val="NormalTok"/>
+        </w:rPr>
+        <w:t xml:space="preserve">)</w:t>
+      </w:r>
+      <w:r>
+        <w:br/>
+      </w:r>
+      <w:r>
+        <w:br/>
+      </w:r>
+      <w:r>
+        <w:rPr>
+          <w:rStyle w:val="ControlFlowTok"/>
+        </w:rPr>
+        <w:t xml:space="preserve">for</w:t>
+      </w:r>
+      <w:r>
+        <w:rPr>
+          <w:rStyle w:val="NormalTok"/>
+        </w:rPr>
+        <w:t xml:space="preserve"> (i </w:t>
+      </w:r>
+      <w:r>
+        <w:rPr>
+          <w:rStyle w:val="ControlFlowTok"/>
+        </w:rPr>
+        <w:t xml:space="preserve">in</w:t>
+      </w:r>
+      <w:r>
+        <w:rPr>
+          <w:rStyle w:val="NormalTok"/>
+        </w:rPr>
+        <w:t xml:space="preserve"> num.var){</w:t>
+      </w:r>
+      <w:r>
+        <w:br/>
+      </w:r>
+      <w:r>
+        <w:rPr>
+          <w:rStyle w:val="NormalTok"/>
+        </w:rPr>
+        <w:t xml:space="preserve">  </w:t>
+      </w:r>
+      <w:r>
+        <w:rPr>
+          <w:rStyle w:val="CommentTok"/>
+        </w:rPr>
+        <w:t xml:space="preserve">#plot</w:t>
+      </w:r>
+      <w:r>
+        <w:br/>
+      </w:r>
+      <w:r>
+        <w:rPr>
+          <w:rStyle w:val="NormalTok"/>
+        </w:rPr>
+        <w:t xml:space="preserve">  range_var &lt;-</w:t>
+      </w:r>
+      <w:r>
+        <w:rPr>
+          <w:rStyle w:val="StringTok"/>
+        </w:rPr>
+        <w:t xml:space="preserve"> </w:t>
+      </w:r>
+      <w:r>
+        <w:rPr>
+          <w:rStyle w:val="KeywordTok"/>
+        </w:rPr>
+        <w:t xml:space="preserve">range</w:t>
+      </w:r>
+      <w:r>
+        <w:rPr>
+          <w:rStyle w:val="NormalTok"/>
+        </w:rPr>
+        <w:t xml:space="preserve">(exp2000[[i]]) </w:t>
+      </w:r>
+      <w:r>
+        <w:rPr>
+          <w:rStyle w:val="CommentTok"/>
+        </w:rPr>
+        <w:t xml:space="preserve"># gets the min/max range of the data set </w:t>
+      </w:r>
+      <w:r>
+        <w:br/>
+      </w:r>
+      <w:r>
+        <w:rPr>
+          <w:rStyle w:val="NormalTok"/>
+        </w:rPr>
+        <w:t xml:space="preserve">  </w:t>
+      </w:r>
+      <w:r>
+        <w:br/>
+      </w:r>
+      <w:r>
+        <w:rPr>
+          <w:rStyle w:val="NormalTok"/>
+        </w:rPr>
+        <w:t xml:space="preserve">    p &lt;-</w:t>
+      </w:r>
+      <w:r>
+        <w:rPr>
+          <w:rStyle w:val="StringTok"/>
+        </w:rPr>
+        <w:t xml:space="preserve"> </w:t>
+      </w:r>
+      <w:r>
+        <w:rPr>
+          <w:rStyle w:val="KeywordTok"/>
+        </w:rPr>
+        <w:t xml:space="preserve">ggplot</w:t>
+      </w:r>
+      <w:r>
+        <w:rPr>
+          <w:rStyle w:val="NormalTok"/>
+        </w:rPr>
+        <w:t xml:space="preserve">(</w:t>
+      </w:r>
+      <w:r>
+        <w:rPr>
+          <w:rStyle w:val="DataTypeTok"/>
+        </w:rPr>
+        <w:t xml:space="preserve">data =</w:t>
+      </w:r>
+      <w:r>
+        <w:rPr>
+          <w:rStyle w:val="NormalTok"/>
+        </w:rPr>
+        <w:t xml:space="preserve"> exp2000, </w:t>
+      </w:r>
+      <w:r>
+        <w:rPr>
+          <w:rStyle w:val="KeywordTok"/>
+        </w:rPr>
+        <w:t xml:space="preserve">aes_string</w:t>
+      </w:r>
+      <w:r>
+        <w:rPr>
+          <w:rStyle w:val="NormalTok"/>
+        </w:rPr>
+        <w:t xml:space="preserve">(</w:t>
+      </w:r>
+      <w:r>
+        <w:rPr>
+          <w:rStyle w:val="DataTypeTok"/>
+        </w:rPr>
+        <w:t xml:space="preserve">x =</w:t>
+      </w:r>
+      <w:r>
+        <w:rPr>
+          <w:rStyle w:val="NormalTok"/>
+        </w:rPr>
+        <w:t xml:space="preserve"> </w:t>
+      </w:r>
+      <w:r>
+        <w:rPr>
+          <w:rStyle w:val="StringTok"/>
+        </w:rPr>
+        <w:t xml:space="preserve">"Task"</w:t>
+      </w:r>
+      <w:r>
+        <w:rPr>
+          <w:rStyle w:val="NormalTok"/>
+        </w:rPr>
+        <w:t xml:space="preserve">, </w:t>
+      </w:r>
+      <w:r>
+        <w:rPr>
+          <w:rStyle w:val="DataTypeTok"/>
+        </w:rPr>
+        <w:t xml:space="preserve">y =</w:t>
+      </w:r>
+      <w:r>
+        <w:rPr>
+          <w:rStyle w:val="NormalTok"/>
+        </w:rPr>
+        <w:t xml:space="preserve"> </w:t>
+      </w:r>
+      <w:r>
+        <w:rPr>
+          <w:rStyle w:val="KeywordTok"/>
+        </w:rPr>
+        <w:t xml:space="preserve">names</w:t>
+      </w:r>
+      <w:r>
+        <w:rPr>
+          <w:rStyle w:val="NormalTok"/>
+        </w:rPr>
+        <w:t xml:space="preserve">(exp2000)[i],</w:t>
+      </w:r>
+      <w:r>
+        <w:br/>
+      </w:r>
+      <w:r>
+        <w:rPr>
+          <w:rStyle w:val="NormalTok"/>
+        </w:rPr>
+        <w:t xml:space="preserve">              </w:t>
+      </w:r>
+      <w:r>
+        <w:rPr>
+          <w:rStyle w:val="DataTypeTok"/>
+        </w:rPr>
+        <w:t xml:space="preserve">colour =</w:t>
+      </w:r>
+      <w:r>
+        <w:rPr>
+          <w:rStyle w:val="NormalTok"/>
+        </w:rPr>
+        <w:t xml:space="preserve"> </w:t>
+      </w:r>
+      <w:r>
+        <w:rPr>
+          <w:rStyle w:val="StringTok"/>
+        </w:rPr>
+        <w:t xml:space="preserve">"Edge.angle"</w:t>
+      </w:r>
+      <w:r>
+        <w:rPr>
+          <w:rStyle w:val="NormalTok"/>
+        </w:rPr>
+        <w:t xml:space="preserve">)) </w:t>
+      </w:r>
+      <w:r>
+        <w:rPr>
+          <w:rStyle w:val="OperatorTok"/>
+        </w:rPr>
+        <w:t xml:space="preserve">+</w:t>
+      </w:r>
+      <w:r>
+        <w:rPr>
+          <w:rStyle w:val="StringTok"/>
+        </w:rPr>
+        <w:t xml:space="preserve"> </w:t>
+      </w:r>
+      <w:r>
+        <w:br/>
+      </w:r>
+      <w:r>
+        <w:rPr>
+          <w:rStyle w:val="StringTok"/>
+        </w:rPr>
+        <w:t xml:space="preserve">         </w:t>
+      </w:r>
+      <w:r>
+        <w:rPr>
+          <w:rStyle w:val="CommentTok"/>
+        </w:rPr>
+        <w:t xml:space="preserve"># avoids overplotting</w:t>
+      </w:r>
+      <w:r>
+        <w:br/>
+      </w:r>
+      <w:r>
+        <w:rPr>
+          <w:rStyle w:val="StringTok"/>
+        </w:rPr>
+        <w:t xml:space="preserve">         </w:t>
+      </w:r>
+      <w:r>
+        <w:rPr>
+          <w:rStyle w:val="KeywordTok"/>
+        </w:rPr>
+        <w:t xml:space="preserve">scale_color_manual</w:t>
+      </w:r>
+      <w:r>
+        <w:rPr>
+          <w:rStyle w:val="NormalTok"/>
+        </w:rPr>
+        <w:t xml:space="preserve">(</w:t>
+      </w:r>
+      <w:r>
+        <w:rPr>
+          <w:rStyle w:val="DataTypeTok"/>
+        </w:rPr>
+        <w:t xml:space="preserve">values=</w:t>
+      </w:r>
+      <w:r>
+        <w:rPr>
+          <w:rStyle w:val="KeywordTok"/>
+        </w:rPr>
+        <w:t xml:space="preserve">c</w:t>
+      </w:r>
+      <w:r>
+        <w:rPr>
+          <w:rStyle w:val="NormalTok"/>
+        </w:rPr>
+        <w:t xml:space="preserve">(</w:t>
+      </w:r>
+      <w:r>
+        <w:rPr>
+          <w:rStyle w:val="StringTok"/>
+        </w:rPr>
+        <w:t xml:space="preserve">"#046C9A"</w:t>
+      </w:r>
+      <w:r>
+        <w:rPr>
+          <w:rStyle w:val="NormalTok"/>
+        </w:rPr>
+        <w:t xml:space="preserve">,</w:t>
+      </w:r>
+      <w:r>
+        <w:rPr>
+          <w:rStyle w:val="StringTok"/>
+        </w:rPr>
+        <w:t xml:space="preserve">"#FAD510"</w:t>
+      </w:r>
+      <w:r>
+        <w:rPr>
+          <w:rStyle w:val="NormalTok"/>
+        </w:rPr>
+        <w:t xml:space="preserve">, </w:t>
+      </w:r>
+      <w:r>
+        <w:rPr>
+          <w:rStyle w:val="StringTok"/>
+        </w:rPr>
+        <w:t xml:space="preserve">"#CB2314"</w:t>
+      </w:r>
+      <w:r>
+        <w:rPr>
+          <w:rStyle w:val="NormalTok"/>
+        </w:rPr>
+        <w:t xml:space="preserve">)) </w:t>
+      </w:r>
+      <w:r>
+        <w:rPr>
+          <w:rStyle w:val="OperatorTok"/>
+        </w:rPr>
+        <w:t xml:space="preserve">+</w:t>
+      </w:r>
+      <w:r>
+        <w:br/>
+      </w:r>
+      <w:r>
+        <w:rPr>
+          <w:rStyle w:val="StringTok"/>
+        </w:rPr>
+        <w:t xml:space="preserve">         </w:t>
+      </w:r>
+      <w:r>
+        <w:rPr>
+          <w:rStyle w:val="KeywordTok"/>
+        </w:rPr>
+        <w:t xml:space="preserve">geom_jitter</w:t>
+      </w:r>
+      <w:r>
+        <w:rPr>
+          <w:rStyle w:val="NormalTok"/>
+        </w:rPr>
+        <w:t xml:space="preserve">(</w:t>
+      </w:r>
+      <w:r>
+        <w:rPr>
+          <w:rStyle w:val="DataTypeTok"/>
+        </w:rPr>
+        <w:t xml:space="preserve">size =</w:t>
+      </w:r>
+      <w:r>
+        <w:rPr>
+          <w:rStyle w:val="NormalTok"/>
+        </w:rPr>
+        <w:t xml:space="preserve"> </w:t>
+      </w:r>
+      <w:r>
+        <w:rPr>
+          <w:rStyle w:val="DecValTok"/>
+        </w:rPr>
+        <w:t xml:space="preserve">3</w:t>
+      </w:r>
+      <w:r>
+        <w:rPr>
+          <w:rStyle w:val="NormalTok"/>
+        </w:rPr>
+        <w:t xml:space="preserve">,  </w:t>
+      </w:r>
+      <w:r>
+        <w:rPr>
+          <w:rStyle w:val="DataTypeTok"/>
+        </w:rPr>
+        <w:t xml:space="preserve">position =</w:t>
+      </w:r>
+      <w:r>
+        <w:rPr>
+          <w:rStyle w:val="NormalTok"/>
+        </w:rPr>
+        <w:t xml:space="preserve"> </w:t>
+      </w:r>
+      <w:r>
+        <w:rPr>
+          <w:rStyle w:val="KeywordTok"/>
+        </w:rPr>
+        <w:t xml:space="preserve">position_jitter</w:t>
+      </w:r>
+      <w:r>
+        <w:rPr>
+          <w:rStyle w:val="NormalTok"/>
+        </w:rPr>
+        <w:t xml:space="preserve">(</w:t>
+      </w:r>
+      <w:r>
+        <w:rPr>
+          <w:rStyle w:val="DataTypeTok"/>
+        </w:rPr>
+        <w:t xml:space="preserve">width =</w:t>
+      </w:r>
+      <w:r>
+        <w:rPr>
+          <w:rStyle w:val="NormalTok"/>
+        </w:rPr>
+        <w:t xml:space="preserve"> </w:t>
+      </w:r>
+      <w:r>
+        <w:rPr>
+          <w:rStyle w:val="FloatTok"/>
+        </w:rPr>
+        <w:t xml:space="preserve">0.35</w:t>
+      </w:r>
+      <w:r>
+        <w:rPr>
+          <w:rStyle w:val="NormalTok"/>
+        </w:rPr>
+        <w:t xml:space="preserve">, </w:t>
+      </w:r>
+      <w:r>
+        <w:rPr>
+          <w:rStyle w:val="DataTypeTok"/>
+        </w:rPr>
+        <w:t xml:space="preserve">seed =</w:t>
+      </w:r>
+      <w:r>
+        <w:rPr>
+          <w:rStyle w:val="NormalTok"/>
+        </w:rPr>
+        <w:t xml:space="preserve"> </w:t>
+      </w:r>
+      <w:r>
+        <w:rPr>
+          <w:rStyle w:val="DecValTok"/>
+        </w:rPr>
+        <w:t xml:space="preserve">1</w:t>
+      </w:r>
+      <w:r>
+        <w:rPr>
+          <w:rStyle w:val="NormalTok"/>
+        </w:rPr>
+        <w:t xml:space="preserve">)) </w:t>
+      </w:r>
+      <w:r>
+        <w:rPr>
+          <w:rStyle w:val="OperatorTok"/>
+        </w:rPr>
+        <w:t xml:space="preserve">+</w:t>
+      </w:r>
+      <w:r>
+        <w:rPr>
+          <w:rStyle w:val="StringTok"/>
+        </w:rPr>
+        <w:t xml:space="preserve"> </w:t>
+      </w:r>
+      <w:r>
+        <w:br/>
+      </w:r>
+      <w:r>
+        <w:rPr>
+          <w:rStyle w:val="StringTok"/>
+        </w:rPr>
+        <w:t xml:space="preserve">         </w:t>
+      </w:r>
+      <w:r>
+        <w:rPr>
+          <w:rStyle w:val="KeywordTok"/>
+        </w:rPr>
+        <w:t xml:space="preserve">coord_cartesian</w:t>
+      </w:r>
+      <w:r>
+        <w:rPr>
+          <w:rStyle w:val="NormalTok"/>
+        </w:rPr>
+        <w:t xml:space="preserve">(</w:t>
+      </w:r>
+      <w:r>
+        <w:rPr>
+          <w:rStyle w:val="DataTypeTok"/>
+        </w:rPr>
+        <w:t xml:space="preserve">ylim =</w:t>
+      </w:r>
+      <w:r>
+        <w:rPr>
+          <w:rStyle w:val="NormalTok"/>
+        </w:rPr>
+        <w:t xml:space="preserve"> range_var) </w:t>
+      </w:r>
+      <w:r>
+        <w:rPr>
+          <w:rStyle w:val="OperatorTok"/>
+        </w:rPr>
+        <w:t xml:space="preserve">+</w:t>
+      </w:r>
+      <w:r>
+        <w:rPr>
+          <w:rStyle w:val="StringTok"/>
+        </w:rPr>
+        <w:t xml:space="preserve"> </w:t>
+      </w:r>
+      <w:r>
+        <w:br/>
+      </w:r>
+      <w:r>
+        <w:rPr>
+          <w:rStyle w:val="StringTok"/>
+        </w:rPr>
+        <w:t xml:space="preserve">         </w:t>
+      </w:r>
+      <w:r>
+        <w:rPr>
+          <w:rStyle w:val="KeywordTok"/>
+        </w:rPr>
+        <w:t xml:space="preserve">theme_classic</w:t>
+      </w:r>
+      <w:r>
+        <w:rPr>
+          <w:rStyle w:val="NormalTok"/>
+        </w:rPr>
+        <w:t xml:space="preserve">() </w:t>
+      </w:r>
+      <w:r>
+        <w:rPr>
+          <w:rStyle w:val="OperatorTok"/>
+        </w:rPr>
+        <w:t xml:space="preserve">+</w:t>
+      </w:r>
+      <w:r>
+        <w:rPr>
+          <w:rStyle w:val="StringTok"/>
+        </w:rPr>
+        <w:t xml:space="preserve"> </w:t>
+      </w:r>
+      <w:r>
+        <w:br/>
+      </w:r>
+      <w:r>
+        <w:rPr>
+          <w:rStyle w:val="StringTok"/>
+        </w:rPr>
+        <w:t xml:space="preserve">         </w:t>
+      </w:r>
+      <w:r>
+        <w:rPr>
+          <w:rStyle w:val="CommentTok"/>
+        </w:rPr>
+        <w:t xml:space="preserve"># removes the "." between "Edge.angle" in the legend </w:t>
+      </w:r>
+      <w:r>
+        <w:br/>
+      </w:r>
+      <w:r>
+        <w:rPr>
+          <w:rStyle w:val="StringTok"/>
+        </w:rPr>
+        <w:t xml:space="preserve">         </w:t>
+      </w:r>
+      <w:r>
+        <w:rPr>
+          <w:rStyle w:val="KeywordTok"/>
+        </w:rPr>
+        <w:t xml:space="preserve">labs</w:t>
+      </w:r>
+      <w:r>
+        <w:rPr>
+          <w:rStyle w:val="NormalTok"/>
+        </w:rPr>
+        <w:t xml:space="preserve">(</w:t>
+      </w:r>
+      <w:r>
+        <w:rPr>
+          <w:rStyle w:val="DataTypeTok"/>
+        </w:rPr>
+        <w:t xml:space="preserve">colour =</w:t>
+      </w:r>
+      <w:r>
+        <w:rPr>
+          <w:rStyle w:val="NormalTok"/>
+        </w:rPr>
+        <w:t xml:space="preserve"> </w:t>
+      </w:r>
+      <w:r>
+        <w:rPr>
+          <w:rStyle w:val="KeywordTok"/>
+        </w:rPr>
+        <w:t xml:space="preserve">gsub</w:t>
+      </w:r>
+      <w:r>
+        <w:rPr>
+          <w:rStyle w:val="NormalTok"/>
+        </w:rPr>
+        <w:t xml:space="preserve">(</w:t>
+      </w:r>
+      <w:r>
+        <w:rPr>
+          <w:rStyle w:val="StringTok"/>
+        </w:rPr>
+        <w:t xml:space="preserve">"</w:t>
+      </w:r>
+      <w:r>
+        <w:rPr>
+          <w:rStyle w:val="CharTok"/>
+        </w:rPr>
+        <w:t xml:space="preserve">\\</w:t>
+      </w:r>
+      <w:r>
+        <w:rPr>
+          <w:rStyle w:val="StringTok"/>
+        </w:rPr>
+        <w:t xml:space="preserve">."</w:t>
+      </w:r>
+      <w:r>
+        <w:rPr>
+          <w:rStyle w:val="NormalTok"/>
+        </w:rPr>
+        <w:t xml:space="preserve">, </w:t>
+      </w:r>
+      <w:r>
+        <w:rPr>
+          <w:rStyle w:val="StringTok"/>
+        </w:rPr>
+        <w:t xml:space="preserve">" "</w:t>
+      </w:r>
+      <w:r>
+        <w:rPr>
+          <w:rStyle w:val="NormalTok"/>
+        </w:rPr>
+        <w:t xml:space="preserve">, </w:t>
+      </w:r>
+      <w:r>
+        <w:rPr>
+          <w:rStyle w:val="StringTok"/>
+        </w:rPr>
+        <w:t xml:space="preserve">"Edge.angle"</w:t>
+      </w:r>
+      <w:r>
+        <w:rPr>
+          <w:rStyle w:val="NormalTok"/>
+        </w:rPr>
+        <w:t xml:space="preserve">)) </w:t>
+      </w:r>
+      <w:r>
+        <w:rPr>
+          <w:rStyle w:val="OperatorTok"/>
+        </w:rPr>
+        <w:t xml:space="preserve">+</w:t>
+      </w:r>
+      <w:r>
+        <w:rPr>
+          <w:rStyle w:val="StringTok"/>
+        </w:rPr>
+        <w:t xml:space="preserve"> </w:t>
+      </w:r>
+      <w:r>
+        <w:br/>
+      </w:r>
+      <w:r>
+        <w:rPr>
+          <w:rStyle w:val="StringTok"/>
+        </w:rPr>
+        <w:t xml:space="preserve">         </w:t>
+      </w:r>
+      <w:r>
+        <w:rPr>
+          <w:rStyle w:val="CommentTok"/>
+        </w:rPr>
+        <w:t xml:space="preserve"># removes the "." between the variable names</w:t>
+      </w:r>
+      <w:r>
+        <w:br/>
+      </w:r>
+      <w:r>
+        <w:rPr>
+          <w:rStyle w:val="StringTok"/>
+        </w:rPr>
+        <w:t xml:space="preserve">         </w:t>
+      </w:r>
+      <w:r>
+        <w:rPr>
+          <w:rStyle w:val="KeywordTok"/>
+        </w:rPr>
+        <w:t xml:space="preserve">labs</w:t>
+      </w:r>
+      <w:r>
+        <w:rPr>
+          <w:rStyle w:val="NormalTok"/>
+        </w:rPr>
+        <w:t xml:space="preserve">(</w:t>
+      </w:r>
+      <w:r>
+        <w:rPr>
+          <w:rStyle w:val="DataTypeTok"/>
+        </w:rPr>
+        <w:t xml:space="preserve">y =</w:t>
+      </w:r>
+      <w:r>
+        <w:rPr>
+          <w:rStyle w:val="NormalTok"/>
+        </w:rPr>
+        <w:t xml:space="preserve"> </w:t>
+      </w:r>
+      <w:r>
+        <w:rPr>
+          <w:rStyle w:val="KeywordTok"/>
+        </w:rPr>
+        <w:t xml:space="preserve">gsub</w:t>
+      </w:r>
+      <w:r>
+        <w:rPr>
+          <w:rStyle w:val="NormalTok"/>
+        </w:rPr>
+        <w:t xml:space="preserve">(</w:t>
+      </w:r>
+      <w:r>
+        <w:rPr>
+          <w:rStyle w:val="StringTok"/>
+        </w:rPr>
+        <w:t xml:space="preserve">"</w:t>
+      </w:r>
+      <w:r>
+        <w:rPr>
+          <w:rStyle w:val="CharTok"/>
+        </w:rPr>
+        <w:t xml:space="preserve">\\</w:t>
+      </w:r>
+      <w:r>
+        <w:rPr>
+          <w:rStyle w:val="StringTok"/>
+        </w:rPr>
+        <w:t xml:space="preserve">."</w:t>
+      </w:r>
+      <w:r>
+        <w:rPr>
+          <w:rStyle w:val="NormalTok"/>
+        </w:rPr>
+        <w:t xml:space="preserve">, </w:t>
+      </w:r>
+      <w:r>
+        <w:rPr>
+          <w:rStyle w:val="StringTok"/>
+        </w:rPr>
+        <w:t xml:space="preserve">" "</w:t>
+      </w:r>
+      <w:r>
+        <w:rPr>
+          <w:rStyle w:val="NormalTok"/>
+        </w:rPr>
+        <w:t xml:space="preserve">, </w:t>
+      </w:r>
+      <w:r>
+        <w:rPr>
+          <w:rStyle w:val="KeywordTok"/>
+        </w:rPr>
+        <w:t xml:space="preserve">names</w:t>
+      </w:r>
+      <w:r>
+        <w:rPr>
+          <w:rStyle w:val="NormalTok"/>
+        </w:rPr>
+        <w:t xml:space="preserve">(exp2000)[i])) </w:t>
+      </w:r>
+      <w:r>
+        <w:rPr>
+          <w:rStyle w:val="OperatorTok"/>
+        </w:rPr>
+        <w:t xml:space="preserve">+</w:t>
+      </w:r>
+      <w:r>
+        <w:rPr>
+          <w:rStyle w:val="StringTok"/>
+        </w:rPr>
+        <w:t xml:space="preserve"> </w:t>
+      </w:r>
+      <w:r>
+        <w:br/>
+      </w:r>
+      <w:r>
+        <w:rPr>
+          <w:rStyle w:val="StringTok"/>
+        </w:rPr>
+        <w:t xml:space="preserve">       </w:t>
+      </w:r>
+      <w:r>
+        <w:rPr>
+          <w:rStyle w:val="CommentTok"/>
+        </w:rPr>
+        <w:t xml:space="preserve"># combines the flint and the lydite plot into one   </w:t>
+      </w:r>
+      <w:r>
+        <w:br/>
+      </w:r>
+      <w:r>
+        <w:rPr>
+          <w:rStyle w:val="StringTok"/>
+        </w:rPr>
+        <w:t xml:space="preserve">         </w:t>
+      </w:r>
+      <w:r>
+        <w:rPr>
+          <w:rStyle w:val="KeywordTok"/>
+        </w:rPr>
+        <w:t xml:space="preserve">facet_wrap</w:t>
+      </w:r>
+      <w:r>
+        <w:rPr>
+          <w:rStyle w:val="NormalTok"/>
+        </w:rPr>
+        <w:t xml:space="preserve">(</w:t>
+      </w:r>
+      <w:r>
+        <w:rPr>
+          <w:rStyle w:val="OperatorTok"/>
+        </w:rPr>
+        <w:t xml:space="preserve">~</w:t>
+      </w:r>
+      <w:r>
+        <w:rPr>
+          <w:rStyle w:val="NormalTok"/>
+        </w:rPr>
+        <w:t xml:space="preserve">Raw.material) </w:t>
+      </w:r>
+      <w:r>
+        <w:br/>
+      </w:r>
+      <w:r>
+        <w:rPr>
+          <w:rStyle w:val="NormalTok"/>
+        </w:rPr>
+        <w:t xml:space="preserve">         </w:t>
+      </w:r>
+      <w:r>
+        <w:br/>
+      </w:r>
+      <w:r>
+        <w:rPr>
+          <w:rStyle w:val="NormalTok"/>
+        </w:rPr>
+        <w:t xml:space="preserve">    </w:t>
+      </w:r>
+      <w:r>
+        <w:br/>
+      </w:r>
+      <w:r>
+        <w:rPr>
+          <w:rStyle w:val="NormalTok"/>
+        </w:rPr>
+        <w:t xml:space="preserve">    </w:t>
+      </w:r>
+      <w:r>
+        <w:rPr>
+          <w:rStyle w:val="KeywordTok"/>
+        </w:rPr>
+        <w:t xml:space="preserve">print</w:t>
+      </w:r>
+      <w:r>
+        <w:rPr>
+          <w:rStyle w:val="NormalTok"/>
+        </w:rPr>
+        <w:t xml:space="preserve">(p)</w:t>
+      </w:r>
+      <w:r>
+        <w:br/>
+      </w:r>
+      <w:r>
+        <w:br/>
+      </w:r>
+      <w:r>
+        <w:br/>
+      </w:r>
+      <w:r>
+        <w:rPr>
+          <w:rStyle w:val="NormalTok"/>
+        </w:rPr>
+        <w:t xml:space="preserve">    </w:t>
+      </w:r>
+      <w:r>
+        <w:rPr>
+          <w:rStyle w:val="CommentTok"/>
+        </w:rPr>
+        <w:t xml:space="preserve">#save to PDF</w:t>
+      </w:r>
+      <w:r>
+        <w:br/>
+      </w:r>
+      <w:r>
+        <w:rPr>
+          <w:rStyle w:val="NormalTok"/>
+        </w:rPr>
+        <w:t xml:space="preserve">    file_out &lt;-</w:t>
+      </w:r>
+      <w:r>
+        <w:rPr>
+          <w:rStyle w:val="StringTok"/>
+        </w:rPr>
+        <w:t xml:space="preserve"> </w:t>
+      </w:r>
+      <w:r>
+        <w:rPr>
+          <w:rStyle w:val="KeywordTok"/>
+        </w:rPr>
+        <w:t xml:space="preserve">paste0</w:t>
+      </w:r>
+      <w:r>
+        <w:rPr>
+          <w:rStyle w:val="NormalTok"/>
+        </w:rPr>
+        <w:t xml:space="preserve">(</w:t>
+      </w:r>
+      <w:r>
+        <w:rPr>
+          <w:rStyle w:val="KeywordTok"/>
+        </w:rPr>
+        <w:t xml:space="preserve">file_path_sans_ext</w:t>
+      </w:r>
+      <w:r>
+        <w:rPr>
+          <w:rStyle w:val="NormalTok"/>
+        </w:rPr>
+        <w:t xml:space="preserve">(info_in[[</w:t>
+      </w:r>
+      <w:r>
+        <w:rPr>
+          <w:rStyle w:val="StringTok"/>
+        </w:rPr>
+        <w:t xml:space="preserve">"file"</w:t>
+      </w:r>
+      <w:r>
+        <w:rPr>
+          <w:rStyle w:val="NormalTok"/>
+        </w:rPr>
+        <w:t xml:space="preserve">]]), </w:t>
+      </w:r>
+      <w:r>
+        <w:rPr>
+          <w:rStyle w:val="StringTok"/>
+        </w:rPr>
+        <w:t xml:space="preserve">"_exp_2000_plot_"</w:t>
+      </w:r>
+      <w:r>
+        <w:rPr>
+          <w:rStyle w:val="NormalTok"/>
+        </w:rPr>
+        <w:t xml:space="preserve">, </w:t>
+      </w:r>
+      <w:r>
+        <w:br/>
+      </w:r>
+      <w:r>
+        <w:rPr>
+          <w:rStyle w:val="NormalTok"/>
+        </w:rPr>
+        <w:t xml:space="preserve">                       </w:t>
+      </w:r>
+      <w:r>
+        <w:rPr>
+          <w:rStyle w:val="KeywordTok"/>
+        </w:rPr>
+        <w:t xml:space="preserve">names</w:t>
+      </w:r>
+      <w:r>
+        <w:rPr>
+          <w:rStyle w:val="NormalTok"/>
+        </w:rPr>
+        <w:t xml:space="preserve">(imp_data)[i], </w:t>
+      </w:r>
+      <w:r>
+        <w:rPr>
+          <w:rStyle w:val="StringTok"/>
+        </w:rPr>
+        <w:t xml:space="preserve">".pdf"</w:t>
+      </w:r>
+      <w:r>
+        <w:rPr>
+          <w:rStyle w:val="NormalTok"/>
+        </w:rPr>
+        <w:t xml:space="preserve">)</w:t>
+      </w:r>
+      <w:r>
+        <w:br/>
+      </w:r>
+      <w:r>
+        <w:rPr>
+          <w:rStyle w:val="NormalTok"/>
+        </w:rPr>
+        <w:t xml:space="preserve">    </w:t>
+      </w:r>
+      <w:r>
+        <w:rPr>
+          <w:rStyle w:val="KeywordTok"/>
+        </w:rPr>
+        <w:t xml:space="preserve">ggsave</w:t>
+      </w:r>
+      <w:r>
+        <w:rPr>
+          <w:rStyle w:val="NormalTok"/>
+        </w:rPr>
+        <w:t xml:space="preserve">(</w:t>
+      </w:r>
+      <w:r>
+        <w:rPr>
+          <w:rStyle w:val="DataTypeTok"/>
+        </w:rPr>
+        <w:t xml:space="preserve">filename =</w:t>
+      </w:r>
+      <w:r>
+        <w:rPr>
+          <w:rStyle w:val="NormalTok"/>
+        </w:rPr>
+        <w:t xml:space="preserve"> file_out, </w:t>
+      </w:r>
+      <w:r>
+        <w:rPr>
+          <w:rStyle w:val="DataTypeTok"/>
+        </w:rPr>
+        <w:t xml:space="preserve">plot =</w:t>
+      </w:r>
+      <w:r>
+        <w:rPr>
+          <w:rStyle w:val="NormalTok"/>
+        </w:rPr>
+        <w:t xml:space="preserve"> p, </w:t>
+      </w:r>
+      <w:r>
+        <w:rPr>
+          <w:rStyle w:val="DataTypeTok"/>
+        </w:rPr>
+        <w:t xml:space="preserve">path =</w:t>
+      </w:r>
+      <w:r>
+        <w:rPr>
+          <w:rStyle w:val="NormalTok"/>
+        </w:rPr>
+        <w:t xml:space="preserve"> dir_out, </w:t>
+      </w:r>
+      <w:r>
+        <w:rPr>
+          <w:rStyle w:val="DataTypeTok"/>
+        </w:rPr>
+        <w:t xml:space="preserve">device =</w:t>
+      </w:r>
+      <w:r>
+        <w:rPr>
+          <w:rStyle w:val="NormalTok"/>
+        </w:rPr>
+        <w:t xml:space="preserve"> </w:t>
+      </w:r>
+      <w:r>
+        <w:rPr>
+          <w:rStyle w:val="StringTok"/>
+        </w:rPr>
+        <w:t xml:space="preserve">"pdf"</w:t>
+      </w:r>
+      <w:r>
+        <w:rPr>
+          <w:rStyle w:val="NormalTok"/>
+        </w:rPr>
+        <w:t xml:space="preserve">)</w:t>
+      </w:r>
+      <w:r>
+        <w:br/>
+      </w:r>
+      <w:r>
+        <w:rPr>
+          <w:rStyle w:val="NormalTok"/>
+        </w:rPr>
+        <w:t xml:space="preserve">}</w:t>
+      </w:r>
+    </w:p>
+    <w:p>
+      <w:pPr>
+        <w:pStyle w:val="FirstParagraph"/>
+      </w:pPr>
       <w:r>
         <w:drawing>
           <wp:inline>
@@ -8516,7 +8665,7 @@
               <a:graphicData uri="http://schemas.openxmlformats.org/drawingml/2006/picture">
                 <pic:pic>
                   <pic:nvPicPr>
-                    <pic:cNvPr descr="Use-wear_2_plots_files/figure-docx/unnamed-chunk-10-2.png" id="0" name="Picture"/>
+                    <pic:cNvPr descr="Use-wear_2_plots_files/figure-docx/unnamed-chunk-10-1.png" id="0" name="Picture"/>
                     <pic:cNvPicPr>
                       <a:picLocks noChangeArrowheads="1" noChangeAspect="1"/>
                     </pic:cNvPicPr>
@@ -8558,7 +8707,7 @@
               <a:graphicData uri="http://schemas.openxmlformats.org/drawingml/2006/picture">
                 <pic:pic>
                   <pic:nvPicPr>
-                    <pic:cNvPr descr="Use-wear_2_plots_files/figure-docx/unnamed-chunk-10-3.png" id="0" name="Picture"/>
+                    <pic:cNvPr descr="Use-wear_2_plots_files/figure-docx/unnamed-chunk-10-2.png" id="0" name="Picture"/>
                     <pic:cNvPicPr>
                       <a:picLocks noChangeArrowheads="1" noChangeAspect="1"/>
                     </pic:cNvPicPr>
@@ -8600,7 +8749,7 @@
               <a:graphicData uri="http://schemas.openxmlformats.org/drawingml/2006/picture">
                 <pic:pic>
                   <pic:nvPicPr>
-                    <pic:cNvPr descr="Use-wear_2_plots_files/figure-docx/unnamed-chunk-10-4.png" id="0" name="Picture"/>
+                    <pic:cNvPr descr="Use-wear_2_plots_files/figure-docx/unnamed-chunk-10-3.png" id="0" name="Picture"/>
                     <pic:cNvPicPr>
                       <a:picLocks noChangeArrowheads="1" noChangeAspect="1"/>
                     </pic:cNvPicPr>
@@ -8642,7 +8791,7 @@
               <a:graphicData uri="http://schemas.openxmlformats.org/drawingml/2006/picture">
                 <pic:pic>
                   <pic:nvPicPr>
-                    <pic:cNvPr descr="Use-wear_2_plots_files/figure-docx/unnamed-chunk-10-5.png" id="0" name="Picture"/>
+                    <pic:cNvPr descr="Use-wear_2_plots_files/figure-docx/unnamed-chunk-10-4.png" id="0" name="Picture"/>
                     <pic:cNvPicPr>
                       <a:picLocks noChangeArrowheads="1" noChangeAspect="1"/>
                     </pic:cNvPicPr>
@@ -8684,7 +8833,7 @@
               <a:graphicData uri="http://schemas.openxmlformats.org/drawingml/2006/picture">
                 <pic:pic>
                   <pic:nvPicPr>
-                    <pic:cNvPr descr="Use-wear_2_plots_files/figure-docx/unnamed-chunk-10-6.png" id="0" name="Picture"/>
+                    <pic:cNvPr descr="Use-wear_2_plots_files/figure-docx/unnamed-chunk-10-5.png" id="0" name="Picture"/>
                     <pic:cNvPicPr>
                       <a:picLocks noChangeArrowheads="1" noChangeAspect="1"/>
                     </pic:cNvPicPr>
@@ -8726,7 +8875,7 @@
               <a:graphicData uri="http://schemas.openxmlformats.org/drawingml/2006/picture">
                 <pic:pic>
                   <pic:nvPicPr>
-                    <pic:cNvPr descr="Use-wear_2_plots_files/figure-docx/unnamed-chunk-10-7.png" id="0" name="Picture"/>
+                    <pic:cNvPr descr="Use-wear_2_plots_files/figure-docx/unnamed-chunk-10-6.png" id="0" name="Picture"/>
                     <pic:cNvPicPr>
                       <a:picLocks noChangeArrowheads="1" noChangeAspect="1"/>
                     </pic:cNvPicPr>
@@ -8768,7 +8917,7 @@
               <a:graphicData uri="http://schemas.openxmlformats.org/drawingml/2006/picture">
                 <pic:pic>
                   <pic:nvPicPr>
-                    <pic:cNvPr descr="Use-wear_2_plots_files/figure-docx/unnamed-chunk-10-8.png" id="0" name="Picture"/>
+                    <pic:cNvPr descr="Use-wear_2_plots_files/figure-docx/unnamed-chunk-10-7.png" id="0" name="Picture"/>
                     <pic:cNvPicPr>
                       <a:picLocks noChangeArrowheads="1" noChangeAspect="1"/>
                     </pic:cNvPicPr>
@@ -8810,7 +8959,7 @@
               <a:graphicData uri="http://schemas.openxmlformats.org/drawingml/2006/picture">
                 <pic:pic>
                   <pic:nvPicPr>
-                    <pic:cNvPr descr="Use-wear_2_plots_files/figure-docx/unnamed-chunk-10-9.png" id="0" name="Picture"/>
+                    <pic:cNvPr descr="Use-wear_2_plots_files/figure-docx/unnamed-chunk-10-8.png" id="0" name="Picture"/>
                     <pic:cNvPicPr>
                       <a:picLocks noChangeArrowheads="1" noChangeAspect="1"/>
                     </pic:cNvPicPr>
@@ -8852,7 +9001,7 @@
               <a:graphicData uri="http://schemas.openxmlformats.org/drawingml/2006/picture">
                 <pic:pic>
                   <pic:nvPicPr>
-                    <pic:cNvPr descr="Use-wear_2_plots_files/figure-docx/unnamed-chunk-10-10.png" id="0" name="Picture"/>
+                    <pic:cNvPr descr="Use-wear_2_plots_files/figure-docx/unnamed-chunk-10-9.png" id="0" name="Picture"/>
                     <pic:cNvPicPr>
                       <a:picLocks noChangeArrowheads="1" noChangeAspect="1"/>
                     </pic:cNvPicPr>
@@ -8894,7 +9043,7 @@
               <a:graphicData uri="http://schemas.openxmlformats.org/drawingml/2006/picture">
                 <pic:pic>
                   <pic:nvPicPr>
-                    <pic:cNvPr descr="Use-wear_2_plots_files/figure-docx/unnamed-chunk-10-11.png" id="0" name="Picture"/>
+                    <pic:cNvPr descr="Use-wear_2_plots_files/figure-docx/unnamed-chunk-10-10.png" id="0" name="Picture"/>
                     <pic:cNvPicPr>
                       <a:picLocks noChangeArrowheads="1" noChangeAspect="1"/>
                     </pic:cNvPicPr>
@@ -8926,34 +9075,6 @@
           </wp:inline>
         </w:drawing>
       </w:r>
-    </w:p>
-    <w:p>
-      <w:pPr>
-        <w:pStyle w:val="SourceCode"/>
-      </w:pPr>
-      <w:r>
-        <w:rPr>
-          <w:rStyle w:val="VerbatimChar"/>
-        </w:rPr>
-        <w:t xml:space="preserve">Warning: Removed 2 rows containing missing values (geom_point).</w:t>
-      </w:r>
-      <w:r>
-        <w:br/>
-      </w:r>
-      <w:r>
-        <w:br/>
-      </w:r>
-      <w:r>
-        <w:rPr>
-          <w:rStyle w:val="VerbatimChar"/>
-        </w:rPr>
-        <w:t xml:space="preserve">Warning: Removed 2 rows containing missing values (geom_point).</w:t>
-      </w:r>
-    </w:p>
-    <w:p>
-      <w:pPr>
-        <w:pStyle w:val="FirstParagraph"/>
-      </w:pPr>
       <w:r>
         <w:drawing>
           <wp:inline>
@@ -8964,7 +9085,7 @@
               <a:graphicData uri="http://schemas.openxmlformats.org/drawingml/2006/picture">
                 <pic:pic>
                   <pic:nvPicPr>
-                    <pic:cNvPr descr="Use-wear_2_plots_files/figure-docx/unnamed-chunk-10-12.png" id="0" name="Picture"/>
+                    <pic:cNvPr descr="Use-wear_2_plots_files/figure-docx/unnamed-chunk-10-11.png" id="0" name="Picture"/>
                     <pic:cNvPicPr>
                       <a:picLocks noChangeArrowheads="1" noChangeAspect="1"/>
                     </pic:cNvPicPr>
@@ -8996,6 +9117,34 @@
           </wp:inline>
         </w:drawing>
       </w:r>
+    </w:p>
+    <w:p>
+      <w:pPr>
+        <w:pStyle w:val="SourceCode"/>
+      </w:pPr>
+      <w:r>
+        <w:rPr>
+          <w:rStyle w:val="VerbatimChar"/>
+        </w:rPr>
+        <w:t xml:space="preserve">Warning: Removed 2 rows containing missing values (geom_point).</w:t>
+      </w:r>
+      <w:r>
+        <w:br/>
+      </w:r>
+      <w:r>
+        <w:br/>
+      </w:r>
+      <w:r>
+        <w:rPr>
+          <w:rStyle w:val="VerbatimChar"/>
+        </w:rPr>
+        <w:t xml:space="preserve">Warning: Removed 2 rows containing missing values (geom_point).</w:t>
+      </w:r>
+    </w:p>
+    <w:p>
+      <w:pPr>
+        <w:pStyle w:val="FirstParagraph"/>
+      </w:pPr>
       <w:r>
         <w:drawing>
           <wp:inline>
@@ -9006,7 +9155,7 @@
               <a:graphicData uri="http://schemas.openxmlformats.org/drawingml/2006/picture">
                 <pic:pic>
                   <pic:nvPicPr>
-                    <pic:cNvPr descr="Use-wear_2_plots_files/figure-docx/unnamed-chunk-10-13.png" id="0" name="Picture"/>
+                    <pic:cNvPr descr="Use-wear_2_plots_files/figure-docx/unnamed-chunk-10-12.png" id="0" name="Picture"/>
                     <pic:cNvPicPr>
                       <a:picLocks noChangeArrowheads="1" noChangeAspect="1"/>
                     </pic:cNvPicPr>
@@ -9048,7 +9197,7 @@
               <a:graphicData uri="http://schemas.openxmlformats.org/drawingml/2006/picture">
                 <pic:pic>
                   <pic:nvPicPr>
-                    <pic:cNvPr descr="Use-wear_2_plots_files/figure-docx/unnamed-chunk-10-14.png" id="0" name="Picture"/>
+                    <pic:cNvPr descr="Use-wear_2_plots_files/figure-docx/unnamed-chunk-10-13.png" id="0" name="Picture"/>
                     <pic:cNvPicPr>
                       <a:picLocks noChangeArrowheads="1" noChangeAspect="1"/>
                     </pic:cNvPicPr>
@@ -9090,7 +9239,7 @@
               <a:graphicData uri="http://schemas.openxmlformats.org/drawingml/2006/picture">
                 <pic:pic>
                   <pic:nvPicPr>
-                    <pic:cNvPr descr="Use-wear_2_plots_files/figure-docx/unnamed-chunk-10-15.png" id="0" name="Picture"/>
+                    <pic:cNvPr descr="Use-wear_2_plots_files/figure-docx/unnamed-chunk-10-14.png" id="0" name="Picture"/>
                     <pic:cNvPicPr>
                       <a:picLocks noChangeArrowheads="1" noChangeAspect="1"/>
                     </pic:cNvPicPr>
@@ -9132,7 +9281,7 @@
               <a:graphicData uri="http://schemas.openxmlformats.org/drawingml/2006/picture">
                 <pic:pic>
                   <pic:nvPicPr>
-                    <pic:cNvPr descr="Use-wear_2_plots_files/figure-docx/unnamed-chunk-10-16.png" id="0" name="Picture"/>
+                    <pic:cNvPr descr="Use-wear_2_plots_files/figure-docx/unnamed-chunk-10-15.png" id="0" name="Picture"/>
                     <pic:cNvPicPr>
                       <a:picLocks noChangeArrowheads="1" noChangeAspect="1"/>
                     </pic:cNvPicPr>
@@ -9174,7 +9323,7 @@
               <a:graphicData uri="http://schemas.openxmlformats.org/drawingml/2006/picture">
                 <pic:pic>
                   <pic:nvPicPr>
-                    <pic:cNvPr descr="Use-wear_2_plots_files/figure-docx/unnamed-chunk-10-17.png" id="0" name="Picture"/>
+                    <pic:cNvPr descr="Use-wear_2_plots_files/figure-docx/unnamed-chunk-10-16.png" id="0" name="Picture"/>
                     <pic:cNvPicPr>
                       <a:picLocks noChangeArrowheads="1" noChangeAspect="1"/>
                     </pic:cNvPicPr>
@@ -9216,7 +9365,7 @@
               <a:graphicData uri="http://schemas.openxmlformats.org/drawingml/2006/picture">
                 <pic:pic>
                   <pic:nvPicPr>
-                    <pic:cNvPr descr="Use-wear_2_plots_files/figure-docx/unnamed-chunk-10-18.png" id="0" name="Picture"/>
+                    <pic:cNvPr descr="Use-wear_2_plots_files/figure-docx/unnamed-chunk-10-17.png" id="0" name="Picture"/>
                     <pic:cNvPicPr>
                       <a:picLocks noChangeArrowheads="1" noChangeAspect="1"/>
                     </pic:cNvPicPr>
@@ -9258,7 +9407,7 @@
               <a:graphicData uri="http://schemas.openxmlformats.org/drawingml/2006/picture">
                 <pic:pic>
                   <pic:nvPicPr>
-                    <pic:cNvPr descr="Use-wear_2_plots_files/figure-docx/unnamed-chunk-10-19.png" id="0" name="Picture"/>
+                    <pic:cNvPr descr="Use-wear_2_plots_files/figure-docx/unnamed-chunk-10-18.png" id="0" name="Picture"/>
                     <pic:cNvPicPr>
                       <a:picLocks noChangeArrowheads="1" noChangeAspect="1"/>
                     </pic:cNvPicPr>
@@ -9300,7 +9449,7 @@
               <a:graphicData uri="http://schemas.openxmlformats.org/drawingml/2006/picture">
                 <pic:pic>
                   <pic:nvPicPr>
-                    <pic:cNvPr descr="Use-wear_2_plots_files/figure-docx/unnamed-chunk-10-20.png" id="0" name="Picture"/>
+                    <pic:cNvPr descr="Use-wear_2_plots_files/figure-docx/unnamed-chunk-10-19.png" id="0" name="Picture"/>
                     <pic:cNvPicPr>
                       <a:picLocks noChangeArrowheads="1" noChangeAspect="1"/>
                     </pic:cNvPicPr>
@@ -9342,7 +9491,7 @@
               <a:graphicData uri="http://schemas.openxmlformats.org/drawingml/2006/picture">
                 <pic:pic>
                   <pic:nvPicPr>
-                    <pic:cNvPr descr="Use-wear_2_plots_files/figure-docx/unnamed-chunk-10-21.png" id="0" name="Picture"/>
+                    <pic:cNvPr descr="Use-wear_2_plots_files/figure-docx/unnamed-chunk-10-20.png" id="0" name="Picture"/>
                     <pic:cNvPicPr>
                       <a:picLocks noChangeArrowheads="1" noChangeAspect="1"/>
                     </pic:cNvPicPr>
@@ -9384,7 +9533,7 @@
               <a:graphicData uri="http://schemas.openxmlformats.org/drawingml/2006/picture">
                 <pic:pic>
                   <pic:nvPicPr>
-                    <pic:cNvPr descr="Use-wear_2_plots_files/figure-docx/unnamed-chunk-10-22.png" id="0" name="Picture"/>
+                    <pic:cNvPr descr="Use-wear_2_plots_files/figure-docx/unnamed-chunk-10-21.png" id="0" name="Picture"/>
                     <pic:cNvPicPr>
                       <a:picLocks noChangeArrowheads="1" noChangeAspect="1"/>
                     </pic:cNvPicPr>
@@ -9426,7 +9575,7 @@
               <a:graphicData uri="http://schemas.openxmlformats.org/drawingml/2006/picture">
                 <pic:pic>
                   <pic:nvPicPr>
-                    <pic:cNvPr descr="Use-wear_2_plots_files/figure-docx/unnamed-chunk-10-23.png" id="0" name="Picture"/>
+                    <pic:cNvPr descr="Use-wear_2_plots_files/figure-docx/unnamed-chunk-10-22.png" id="0" name="Picture"/>
                     <pic:cNvPicPr>
                       <a:picLocks noChangeArrowheads="1" noChangeAspect="1"/>
                     </pic:cNvPicPr>
@@ -9468,7 +9617,7 @@
               <a:graphicData uri="http://schemas.openxmlformats.org/drawingml/2006/picture">
                 <pic:pic>
                   <pic:nvPicPr>
-                    <pic:cNvPr descr="Use-wear_2_plots_files/figure-docx/unnamed-chunk-10-24.png" id="0" name="Picture"/>
+                    <pic:cNvPr descr="Use-wear_2_plots_files/figure-docx/unnamed-chunk-10-23.png" id="0" name="Picture"/>
                     <pic:cNvPicPr>
                       <a:picLocks noChangeArrowheads="1" noChangeAspect="1"/>
                     </pic:cNvPicPr>
@@ -9510,7 +9659,7 @@
               <a:graphicData uri="http://schemas.openxmlformats.org/drawingml/2006/picture">
                 <pic:pic>
                   <pic:nvPicPr>
-                    <pic:cNvPr descr="Use-wear_2_plots_files/figure-docx/unnamed-chunk-10-25.png" id="0" name="Picture"/>
+                    <pic:cNvPr descr="Use-wear_2_plots_files/figure-docx/unnamed-chunk-10-24.png" id="0" name="Picture"/>
                     <pic:cNvPicPr>
                       <a:picLocks noChangeArrowheads="1" noChangeAspect="1"/>
                     </pic:cNvPicPr>
@@ -9552,7 +9701,7 @@
               <a:graphicData uri="http://schemas.openxmlformats.org/drawingml/2006/picture">
                 <pic:pic>
                   <pic:nvPicPr>
-                    <pic:cNvPr descr="Use-wear_2_plots_files/figure-docx/unnamed-chunk-10-26.png" id="0" name="Picture"/>
+                    <pic:cNvPr descr="Use-wear_2_plots_files/figure-docx/unnamed-chunk-10-25.png" id="0" name="Picture"/>
                     <pic:cNvPicPr>
                       <a:picLocks noChangeArrowheads="1" noChangeAspect="1"/>
                     </pic:cNvPicPr>
@@ -9594,7 +9743,7 @@
               <a:graphicData uri="http://schemas.openxmlformats.org/drawingml/2006/picture">
                 <pic:pic>
                   <pic:nvPicPr>
-                    <pic:cNvPr descr="Use-wear_2_plots_files/figure-docx/unnamed-chunk-10-27.png" id="0" name="Picture"/>
+                    <pic:cNvPr descr="Use-wear_2_plots_files/figure-docx/unnamed-chunk-10-26.png" id="0" name="Picture"/>
                     <pic:cNvPicPr>
                       <a:picLocks noChangeArrowheads="1" noChangeAspect="1"/>
                     </pic:cNvPicPr>
@@ -9626,34 +9775,6 @@
           </wp:inline>
         </w:drawing>
       </w:r>
-    </w:p>
-    <w:p>
-      <w:pPr>
-        <w:pStyle w:val="SourceCode"/>
-      </w:pPr>
-      <w:r>
-        <w:rPr>
-          <w:rStyle w:val="VerbatimChar"/>
-        </w:rPr>
-        <w:t xml:space="preserve">Warning: Removed 2 rows containing missing values (geom_point).</w:t>
-      </w:r>
-      <w:r>
-        <w:br/>
-      </w:r>
-      <w:r>
-        <w:br/>
-      </w:r>
-      <w:r>
-        <w:rPr>
-          <w:rStyle w:val="VerbatimChar"/>
-        </w:rPr>
-        <w:t xml:space="preserve">Warning: Removed 2 rows containing missing values (geom_point).</w:t>
-      </w:r>
-    </w:p>
-    <w:p>
-      <w:pPr>
-        <w:pStyle w:val="FirstParagraph"/>
-      </w:pPr>
       <w:r>
         <w:drawing>
           <wp:inline>
@@ -9664,7 +9785,7 @@
               <a:graphicData uri="http://schemas.openxmlformats.org/drawingml/2006/picture">
                 <pic:pic>
                   <pic:nvPicPr>
-                    <pic:cNvPr descr="Use-wear_2_plots_files/figure-docx/unnamed-chunk-10-28.png" id="0" name="Picture"/>
+                    <pic:cNvPr descr="Use-wear_2_plots_files/figure-docx/unnamed-chunk-10-27.png" id="0" name="Picture"/>
                     <pic:cNvPicPr>
                       <a:picLocks noChangeArrowheads="1" noChangeAspect="1"/>
                     </pic:cNvPicPr>
@@ -9696,6 +9817,34 @@
           </wp:inline>
         </w:drawing>
       </w:r>
+    </w:p>
+    <w:p>
+      <w:pPr>
+        <w:pStyle w:val="SourceCode"/>
+      </w:pPr>
+      <w:r>
+        <w:rPr>
+          <w:rStyle w:val="VerbatimChar"/>
+        </w:rPr>
+        <w:t xml:space="preserve">Warning: Removed 2 rows containing missing values (geom_point).</w:t>
+      </w:r>
+      <w:r>
+        <w:br/>
+      </w:r>
+      <w:r>
+        <w:br/>
+      </w:r>
+      <w:r>
+        <w:rPr>
+          <w:rStyle w:val="VerbatimChar"/>
+        </w:rPr>
+        <w:t xml:space="preserve">Warning: Removed 2 rows containing missing values (geom_point).</w:t>
+      </w:r>
+    </w:p>
+    <w:p>
+      <w:pPr>
+        <w:pStyle w:val="FirstParagraph"/>
+      </w:pPr>
       <w:r>
         <w:drawing>
           <wp:inline>
@@ -9706,7 +9855,7 @@
               <a:graphicData uri="http://schemas.openxmlformats.org/drawingml/2006/picture">
                 <pic:pic>
                   <pic:nvPicPr>
-                    <pic:cNvPr descr="Use-wear_2_plots_files/figure-docx/unnamed-chunk-10-29.png" id="0" name="Picture"/>
+                    <pic:cNvPr descr="Use-wear_2_plots_files/figure-docx/unnamed-chunk-10-28.png" id="0" name="Picture"/>
                     <pic:cNvPicPr>
                       <a:picLocks noChangeArrowheads="1" noChangeAspect="1"/>
                     </pic:cNvPicPr>
@@ -9748,7 +9897,7 @@
               <a:graphicData uri="http://schemas.openxmlformats.org/drawingml/2006/picture">
                 <pic:pic>
                   <pic:nvPicPr>
-                    <pic:cNvPr descr="Use-wear_2_plots_files/figure-docx/unnamed-chunk-10-30.png" id="0" name="Picture"/>
+                    <pic:cNvPr descr="Use-wear_2_plots_files/figure-docx/unnamed-chunk-10-29.png" id="0" name="Picture"/>
                     <pic:cNvPicPr>
                       <a:picLocks noChangeArrowheads="1" noChangeAspect="1"/>
                     </pic:cNvPicPr>
@@ -9790,7 +9939,7 @@
               <a:graphicData uri="http://schemas.openxmlformats.org/drawingml/2006/picture">
                 <pic:pic>
                   <pic:nvPicPr>
-                    <pic:cNvPr descr="Use-wear_2_plots_files/figure-docx/unnamed-chunk-10-31.png" id="0" name="Picture"/>
+                    <pic:cNvPr descr="Use-wear_2_plots_files/figure-docx/unnamed-chunk-10-30.png" id="0" name="Picture"/>
                     <pic:cNvPicPr>
                       <a:picLocks noChangeArrowheads="1" noChangeAspect="1"/>
                     </pic:cNvPicPr>
@@ -9832,7 +9981,7 @@
               <a:graphicData uri="http://schemas.openxmlformats.org/drawingml/2006/picture">
                 <pic:pic>
                   <pic:nvPicPr>
-                    <pic:cNvPr descr="Use-wear_2_plots_files/figure-docx/unnamed-chunk-10-32.png" id="0" name="Picture"/>
+                    <pic:cNvPr descr="Use-wear_2_plots_files/figure-docx/unnamed-chunk-10-31.png" id="0" name="Picture"/>
                     <pic:cNvPicPr>
                       <a:picLocks noChangeArrowheads="1" noChangeAspect="1"/>
                     </pic:cNvPicPr>
@@ -9874,7 +10023,7 @@
               <a:graphicData uri="http://schemas.openxmlformats.org/drawingml/2006/picture">
                 <pic:pic>
                   <pic:nvPicPr>
-                    <pic:cNvPr descr="Use-wear_2_plots_files/figure-docx/unnamed-chunk-10-33.png" id="0" name="Picture"/>
+                    <pic:cNvPr descr="Use-wear_2_plots_files/figure-docx/unnamed-chunk-10-32.png" id="0" name="Picture"/>
                     <pic:cNvPicPr>
                       <a:picLocks noChangeArrowheads="1" noChangeAspect="1"/>
                     </pic:cNvPicPr>
@@ -9916,7 +10065,7 @@
               <a:graphicData uri="http://schemas.openxmlformats.org/drawingml/2006/picture">
                 <pic:pic>
                   <pic:nvPicPr>
-                    <pic:cNvPr descr="Use-wear_2_plots_files/figure-docx/unnamed-chunk-10-34.png" id="0" name="Picture"/>
+                    <pic:cNvPr descr="Use-wear_2_plots_files/figure-docx/unnamed-chunk-10-33.png" id="0" name="Picture"/>
                     <pic:cNvPicPr>
                       <a:picLocks noChangeArrowheads="1" noChangeAspect="1"/>
                     </pic:cNvPicPr>
@@ -9948,6 +10097,48 @@
           </wp:inline>
         </w:drawing>
       </w:r>
+      <w:r>
+        <w:drawing>
+          <wp:inline>
+            <wp:extent cx="4620126" cy="3696101"/>
+            <wp:effectExtent b="0" l="0" r="0" t="0"/>
+            <wp:docPr descr="" title="" id="1" name="Picture"/>
+            <a:graphic>
+              <a:graphicData uri="http://schemas.openxmlformats.org/drawingml/2006/picture">
+                <pic:pic>
+                  <pic:nvPicPr>
+                    <pic:cNvPr descr="Use-wear_2_plots_files/figure-docx/unnamed-chunk-10-34.png" id="0" name="Picture"/>
+                    <pic:cNvPicPr>
+                      <a:picLocks noChangeArrowheads="1" noChangeAspect="1"/>
+                    </pic:cNvPicPr>
+                  </pic:nvPicPr>
+                  <pic:blipFill>
+                    <a:blip r:embed="rId98"/>
+                    <a:stretch>
+                      <a:fillRect/>
+                    </a:stretch>
+                  </pic:blipFill>
+                  <pic:spPr bwMode="auto">
+                    <a:xfrm>
+                      <a:off x="0" y="0"/>
+                      <a:ext cx="4620126" cy="3696101"/>
+                    </a:xfrm>
+                    <a:prstGeom prst="rect">
+                      <a:avLst/>
+                    </a:prstGeom>
+                    <a:noFill/>
+                    <a:ln w="9525">
+                      <a:noFill/>
+                      <a:headEnd/>
+                      <a:tailEnd/>
+                    </a:ln>
+                  </pic:spPr>
+                </pic:pic>
+              </a:graphicData>
+            </a:graphic>
+          </wp:inline>
+        </w:drawing>
+      </w:r>
     </w:p>
     <w:p>
       <w:pPr>
@@ -9970,1418 +10161,6 @@
       </w:r>
       <w:r>
         <w:t xml:space="preserve">.</w:t>
-      </w:r>
-    </w:p>
-    <w:p>
-      <w:r>
-        <w:pict>
-          <v:rect style="width:0;height:1.5pt" o:hralign="center" o:hrstd="t" o:hr="t"/>
-        </w:pict>
-      </w:r>
-    </w:p>
-    <w:p>
-      <w:pPr>
-        <w:pStyle w:val="Heading1"/>
-      </w:pPr>
-      <w:bookmarkStart w:id="98" w:name="show-plot-files-information"/>
-      <w:r>
-        <w:t xml:space="preserve">Show plot files information</w:t>
-      </w:r>
-      <w:bookmarkEnd w:id="98"/>
-    </w:p>
-    <w:p>
-      <w:pPr>
-        <w:pStyle w:val="SourceCode"/>
-      </w:pPr>
-      <w:r>
-        <w:rPr>
-          <w:rStyle w:val="NormalTok"/>
-        </w:rPr>
-        <w:t xml:space="preserve">info_out &lt;-</w:t>
-      </w:r>
-      <w:r>
-        <w:rPr>
-          <w:rStyle w:val="StringTok"/>
-        </w:rPr>
-        <w:t xml:space="preserve"> </w:t>
-      </w:r>
-      <w:r>
-        <w:rPr>
-          <w:rStyle w:val="KeywordTok"/>
-        </w:rPr>
-        <w:t xml:space="preserve">list.files</w:t>
-      </w:r>
-      <w:r>
-        <w:rPr>
-          <w:rStyle w:val="NormalTok"/>
-        </w:rPr>
-        <w:t xml:space="preserve">(</w:t>
-      </w:r>
-      <w:r>
-        <w:rPr>
-          <w:rStyle w:val="DataTypeTok"/>
-        </w:rPr>
-        <w:t xml:space="preserve">path =</w:t>
-      </w:r>
-      <w:r>
-        <w:rPr>
-          <w:rStyle w:val="NormalTok"/>
-        </w:rPr>
-        <w:t xml:space="preserve"> dir_out, </w:t>
-      </w:r>
-      <w:r>
-        <w:rPr>
-          <w:rStyle w:val="DataTypeTok"/>
-        </w:rPr>
-        <w:t xml:space="preserve">pattern =</w:t>
-      </w:r>
-      <w:r>
-        <w:rPr>
-          <w:rStyle w:val="NormalTok"/>
-        </w:rPr>
-        <w:t xml:space="preserve"> </w:t>
-      </w:r>
-      <w:r>
-        <w:rPr>
-          <w:rStyle w:val="StringTok"/>
-        </w:rPr>
-        <w:t xml:space="preserve">"</w:t>
-      </w:r>
-      <w:r>
-        <w:rPr>
-          <w:rStyle w:val="CharTok"/>
-        </w:rPr>
-        <w:t xml:space="preserve">\\</w:t>
-      </w:r>
-      <w:r>
-        <w:rPr>
-          <w:rStyle w:val="StringTok"/>
-        </w:rPr>
-        <w:t xml:space="preserve">.pdf$"</w:t>
-      </w:r>
-      <w:r>
-        <w:rPr>
-          <w:rStyle w:val="NormalTok"/>
-        </w:rPr>
-        <w:t xml:space="preserve">, </w:t>
-      </w:r>
-      <w:r>
-        <w:br/>
-      </w:r>
-      <w:r>
-        <w:rPr>
-          <w:rStyle w:val="NormalTok"/>
-        </w:rPr>
-        <w:t xml:space="preserve">                       </w:t>
-      </w:r>
-      <w:r>
-        <w:rPr>
-          <w:rStyle w:val="DataTypeTok"/>
-        </w:rPr>
-        <w:t xml:space="preserve">full.names =</w:t>
-      </w:r>
-      <w:r>
-        <w:rPr>
-          <w:rStyle w:val="NormalTok"/>
-        </w:rPr>
-        <w:t xml:space="preserve"> </w:t>
-      </w:r>
-      <w:r>
-        <w:rPr>
-          <w:rStyle w:val="OtherTok"/>
-        </w:rPr>
-        <w:t xml:space="preserve">TRUE</w:t>
-      </w:r>
-      <w:r>
-        <w:rPr>
-          <w:rStyle w:val="NormalTok"/>
-        </w:rPr>
-        <w:t xml:space="preserve">) </w:t>
-      </w:r>
-      <w:r>
-        <w:rPr>
-          <w:rStyle w:val="OperatorTok"/>
-        </w:rPr>
-        <w:t xml:space="preserve">%&gt;%</w:t>
-      </w:r>
-      <w:r>
-        <w:rPr>
-          <w:rStyle w:val="StringTok"/>
-        </w:rPr>
-        <w:t xml:space="preserve"> </w:t>
-      </w:r>
-      <w:r>
-        <w:br/>
-      </w:r>
-      <w:r>
-        <w:rPr>
-          <w:rStyle w:val="StringTok"/>
-        </w:rPr>
-        <w:t xml:space="preserve">            </w:t>
-      </w:r>
-      <w:r>
-        <w:rPr>
-          <w:rStyle w:val="KeywordTok"/>
-        </w:rPr>
-        <w:t xml:space="preserve">md5sum</w:t>
-      </w:r>
-      <w:r>
-        <w:rPr>
-          <w:rStyle w:val="NormalTok"/>
-        </w:rPr>
-        <w:t xml:space="preserve">()</w:t>
-      </w:r>
-    </w:p>
-    <w:p>
-      <w:pPr>
-        <w:pStyle w:val="FirstParagraph"/>
-      </w:pPr>
-      <w:r>
-        <w:t xml:space="preserve">The checksum (MD5 hashes) of the exported files are:</w:t>
-      </w:r>
-    </w:p>
-    <w:p>
-      <w:pPr>
-        <w:pStyle w:val="SourceCode"/>
-      </w:pPr>
-      <w:r>
-        <w:rPr>
-          <w:rStyle w:val="VerbatimChar"/>
-        </w:rPr>
-        <w:t xml:space="preserve">                    analysis/plots/Use-wear_all_boxplot_arch.exp_Asfc.pdf </w:t>
-      </w:r>
-      <w:r>
-        <w:br/>
-      </w:r>
-      <w:r>
-        <w:rPr>
-          <w:rStyle w:val="VerbatimChar"/>
-        </w:rPr>
-        <w:t xml:space="preserve">                                       "13b0754f6cc6c4107941efc86e19a619" </w:t>
-      </w:r>
-      <w:r>
-        <w:br/>
-      </w:r>
-      <w:r>
-        <w:rPr>
-          <w:rStyle w:val="VerbatimChar"/>
-        </w:rPr>
-        <w:t xml:space="preserve">                  analysis/plots/Use-wear_all_boxplot_arch.exp_epLsar.pdf </w:t>
-      </w:r>
-      <w:r>
-        <w:br/>
-      </w:r>
-      <w:r>
-        <w:rPr>
-          <w:rStyle w:val="VerbatimChar"/>
-        </w:rPr>
-        <w:t xml:space="preserve">                                       "f3595db76923304997a13683e9b386a5" </w:t>
-      </w:r>
-      <w:r>
-        <w:br/>
-      </w:r>
-      <w:r>
-        <w:rPr>
-          <w:rStyle w:val="VerbatimChar"/>
-        </w:rPr>
-        <w:t xml:space="preserve">         analysis/plots/Use-wear_all_boxplot_arch.exp_First.direction.pdf </w:t>
-      </w:r>
-      <w:r>
-        <w:br/>
-      </w:r>
-      <w:r>
-        <w:rPr>
-          <w:rStyle w:val="VerbatimChar"/>
-        </w:rPr>
-        <w:t xml:space="preserve">                                       "8053167ddec3c59fa22111cfd8d020b6" </w:t>
-      </w:r>
-      <w:r>
-        <w:br/>
-      </w:r>
-      <w:r>
-        <w:rPr>
-          <w:rStyle w:val="VerbatimChar"/>
-        </w:rPr>
-        <w:t xml:space="preserve">                 analysis/plots/Use-wear_all_boxplot_arch.exp_HAsfc81.pdf </w:t>
-      </w:r>
-      <w:r>
-        <w:br/>
-      </w:r>
-      <w:r>
-        <w:rPr>
-          <w:rStyle w:val="VerbatimChar"/>
-        </w:rPr>
-        <w:t xml:space="preserve">                                       "d62728acde392922a2d572acd284696b" </w:t>
-      </w:r>
-      <w:r>
-        <w:br/>
-      </w:r>
-      <w:r>
-        <w:rPr>
-          <w:rStyle w:val="VerbatimChar"/>
-        </w:rPr>
-        <w:t xml:space="preserve">                  analysis/plots/Use-wear_all_boxplot_arch.exp_HAsfc9.pdf </w:t>
-      </w:r>
-      <w:r>
-        <w:br/>
-      </w:r>
-      <w:r>
-        <w:rPr>
-          <w:rStyle w:val="VerbatimChar"/>
-        </w:rPr>
-        <w:t xml:space="preserve">                                       "ab424350bf9ed15d0b894cbb22167045" </w:t>
-      </w:r>
-      <w:r>
-        <w:br/>
-      </w:r>
-      <w:r>
-        <w:rPr>
-          <w:rStyle w:val="VerbatimChar"/>
-        </w:rPr>
-        <w:t xml:space="preserve">                analysis/plots/Use-wear_all_boxplot_arch.exp_Isotropy.pdf </w:t>
-      </w:r>
-      <w:r>
-        <w:br/>
-      </w:r>
-      <w:r>
-        <w:rPr>
-          <w:rStyle w:val="VerbatimChar"/>
-        </w:rPr>
-        <w:t xml:space="preserve">                                       "226cb6025db9be6b99019d1e4a5f92f9" </w:t>
-      </w:r>
-      <w:r>
-        <w:br/>
-      </w:r>
-      <w:r>
-        <w:rPr>
-          <w:rStyle w:val="VerbatimChar"/>
-        </w:rPr>
-        <w:t xml:space="preserve">analysis/plots/Use-wear_all_boxplot_arch.exp_Maximum.depth.of.furrows.pdf </w:t>
-      </w:r>
-      <w:r>
-        <w:br/>
-      </w:r>
-      <w:r>
-        <w:rPr>
-          <w:rStyle w:val="VerbatimChar"/>
-        </w:rPr>
-        <w:t xml:space="preserve">                                       "85ad39c2d74d435c1f06622e9a2d817e" </w:t>
-      </w:r>
-      <w:r>
-        <w:br/>
-      </w:r>
-      <w:r>
-        <w:rPr>
-          <w:rStyle w:val="VerbatimChar"/>
-        </w:rPr>
-        <w:t xml:space="preserve"> analysis/plots/Use-wear_all_boxplot_arch.exp_Mean.density.of.furrows.pdf </w:t>
-      </w:r>
-      <w:r>
-        <w:br/>
-      </w:r>
-      <w:r>
-        <w:rPr>
-          <w:rStyle w:val="VerbatimChar"/>
-        </w:rPr>
-        <w:t xml:space="preserve">                                       "e832e5a1c65c477ff08541405b7d1721" </w:t>
-      </w:r>
-      <w:r>
-        <w:br/>
-      </w:r>
-      <w:r>
-        <w:rPr>
-          <w:rStyle w:val="VerbatimChar"/>
-        </w:rPr>
-        <w:t xml:space="preserve">   analysis/plots/Use-wear_all_boxplot_arch.exp_Mean.depth.of.furrows.pdf </w:t>
-      </w:r>
-      <w:r>
-        <w:br/>
-      </w:r>
-      <w:r>
-        <w:rPr>
-          <w:rStyle w:val="VerbatimChar"/>
-        </w:rPr>
-        <w:t xml:space="preserve">                                       "786efef9c4281a4ab19c876d531c560c" </w:t>
-      </w:r>
-      <w:r>
-        <w:br/>
-      </w:r>
-      <w:r>
-        <w:rPr>
-          <w:rStyle w:val="VerbatimChar"/>
-        </w:rPr>
-        <w:t xml:space="preserve">               analysis/plots/Use-wear_all_boxplot_arch.exp_NewEplsar.pdf </w:t>
-      </w:r>
-      <w:r>
-        <w:br/>
-      </w:r>
-      <w:r>
-        <w:rPr>
-          <w:rStyle w:val="VerbatimChar"/>
-        </w:rPr>
-        <w:t xml:space="preserve">                                       "e257afc4a335620882f407ce901e4a3f" </w:t>
-      </w:r>
-      <w:r>
-        <w:br/>
-      </w:r>
-      <w:r>
-        <w:rPr>
-          <w:rStyle w:val="VerbatimChar"/>
-        </w:rPr>
-        <w:t xml:space="preserve">                      analysis/plots/Use-wear_all_boxplot_arch.exp_Sa.pdf </w:t>
-      </w:r>
-      <w:r>
-        <w:br/>
-      </w:r>
-      <w:r>
-        <w:rPr>
-          <w:rStyle w:val="VerbatimChar"/>
-        </w:rPr>
-        <w:t xml:space="preserve">                                       "5f88ab8355a5c6731752c92eb7571be8" </w:t>
-      </w:r>
-      <w:r>
-        <w:br/>
-      </w:r>
-      <w:r>
-        <w:rPr>
-          <w:rStyle w:val="VerbatimChar"/>
-        </w:rPr>
-        <w:t xml:space="preserve">                     analysis/plots/Use-wear_all_boxplot_arch.exp_Sal.pdf </w:t>
-      </w:r>
-      <w:r>
-        <w:br/>
-      </w:r>
-      <w:r>
-        <w:rPr>
-          <w:rStyle w:val="VerbatimChar"/>
-        </w:rPr>
-        <w:t xml:space="preserve">                                       "f1770a657234ad00c8c9c315d5adf76b" </w:t>
-      </w:r>
-      <w:r>
-        <w:br/>
-      </w:r>
-      <w:r>
-        <w:rPr>
-          <w:rStyle w:val="VerbatimChar"/>
-        </w:rPr>
-        <w:t xml:space="preserve">                     analysis/plots/Use-wear_all_boxplot_arch.exp_Sdq.pdf </w:t>
-      </w:r>
-      <w:r>
-        <w:br/>
-      </w:r>
-      <w:r>
-        <w:rPr>
-          <w:rStyle w:val="VerbatimChar"/>
-        </w:rPr>
-        <w:t xml:space="preserve">                                       "6c948234466adc306b4ffab8986e717c" </w:t>
-      </w:r>
-      <w:r>
-        <w:br/>
-      </w:r>
-      <w:r>
-        <w:rPr>
-          <w:rStyle w:val="VerbatimChar"/>
-        </w:rPr>
-        <w:t xml:space="preserve">                     analysis/plots/Use-wear_all_boxplot_arch.exp_Sdr.pdf </w:t>
-      </w:r>
-      <w:r>
-        <w:br/>
-      </w:r>
-      <w:r>
-        <w:rPr>
-          <w:rStyle w:val="VerbatimChar"/>
-        </w:rPr>
-        <w:t xml:space="preserve">                                       "6aac73c810fb7c73c95cb3371467eeea" </w:t>
-      </w:r>
-      <w:r>
-        <w:br/>
-      </w:r>
-      <w:r>
-        <w:rPr>
-          <w:rStyle w:val="VerbatimChar"/>
-        </w:rPr>
-        <w:t xml:space="preserve">        analysis/plots/Use-wear_all_boxplot_arch.exp_Second.direction.pdf </w:t>
-      </w:r>
-      <w:r>
-        <w:br/>
-      </w:r>
-      <w:r>
-        <w:rPr>
-          <w:rStyle w:val="VerbatimChar"/>
-        </w:rPr>
-        <w:t xml:space="preserve">                                       "328839b10b7b2c7b053782e4386ed468" </w:t>
-      </w:r>
-      <w:r>
-        <w:br/>
-      </w:r>
-      <w:r>
-        <w:rPr>
-          <w:rStyle w:val="VerbatimChar"/>
-        </w:rPr>
-        <w:t xml:space="preserve">                     analysis/plots/Use-wear_all_boxplot_arch.exp_Sku.pdf </w:t>
-      </w:r>
-      <w:r>
-        <w:br/>
-      </w:r>
-      <w:r>
-        <w:rPr>
-          <w:rStyle w:val="VerbatimChar"/>
-        </w:rPr>
-        <w:t xml:space="preserve">                                       "f8fcae1bdbe9948da3c420179189c9d9" </w:t>
-      </w:r>
-      <w:r>
-        <w:br/>
-      </w:r>
-      <w:r>
-        <w:rPr>
-          <w:rStyle w:val="VerbatimChar"/>
-        </w:rPr>
-        <w:t xml:space="preserve">                     analysis/plots/Use-wear_all_boxplot_arch.exp_Smc.pdf </w:t>
-      </w:r>
-      <w:r>
-        <w:br/>
-      </w:r>
-      <w:r>
-        <w:rPr>
-          <w:rStyle w:val="VerbatimChar"/>
-        </w:rPr>
-        <w:t xml:space="preserve">                                       "f71ec8f74960c67e46c12042b95c8e6e" </w:t>
-      </w:r>
-      <w:r>
-        <w:br/>
-      </w:r>
-      <w:r>
-        <w:rPr>
-          <w:rStyle w:val="VerbatimChar"/>
-        </w:rPr>
-        <w:t xml:space="preserve">                    analysis/plots/Use-wear_all_boxplot_arch.exp_Smfc.pdf </w:t>
-      </w:r>
-      <w:r>
-        <w:br/>
-      </w:r>
-      <w:r>
-        <w:rPr>
-          <w:rStyle w:val="VerbatimChar"/>
-        </w:rPr>
-        <w:t xml:space="preserve">                                       "37178fdd416951b0596eb36d29f3cae7" </w:t>
-      </w:r>
-      <w:r>
-        <w:br/>
-      </w:r>
-      <w:r>
-        <w:rPr>
-          <w:rStyle w:val="VerbatimChar"/>
-        </w:rPr>
-        <w:t xml:space="preserve">                     analysis/plots/Use-wear_all_boxplot_arch.exp_Smr.pdf </w:t>
-      </w:r>
-      <w:r>
-        <w:br/>
-      </w:r>
-      <w:r>
-        <w:rPr>
-          <w:rStyle w:val="VerbatimChar"/>
-        </w:rPr>
-        <w:t xml:space="preserve">                                       "1dc470d66c1a7fdd7e0415086bb0e9b7" </w:t>
-      </w:r>
-      <w:r>
-        <w:br/>
-      </w:r>
-      <w:r>
-        <w:rPr>
-          <w:rStyle w:val="VerbatimChar"/>
-        </w:rPr>
-        <w:t xml:space="preserve">                      analysis/plots/Use-wear_all_boxplot_arch.exp_Sp.pdf </w:t>
-      </w:r>
-      <w:r>
-        <w:br/>
-      </w:r>
-      <w:r>
-        <w:rPr>
-          <w:rStyle w:val="VerbatimChar"/>
-        </w:rPr>
-        <w:t xml:space="preserve">                                       "424d01f2a235f44f317806a0f1c88f40" </w:t>
-      </w:r>
-      <w:r>
-        <w:br/>
-      </w:r>
-      <w:r>
-        <w:rPr>
-          <w:rStyle w:val="VerbatimChar"/>
-        </w:rPr>
-        <w:t xml:space="preserve">                      analysis/plots/Use-wear_all_boxplot_arch.exp_Sq.pdf </w:t>
-      </w:r>
-      <w:r>
-        <w:br/>
-      </w:r>
-      <w:r>
-        <w:rPr>
-          <w:rStyle w:val="VerbatimChar"/>
-        </w:rPr>
-        <w:t xml:space="preserve">                                       "47c34ee21ab1e1a432a843f2ab6c7fb7" </w:t>
-      </w:r>
-      <w:r>
-        <w:br/>
-      </w:r>
-      <w:r>
-        <w:rPr>
-          <w:rStyle w:val="VerbatimChar"/>
-        </w:rPr>
-        <w:t xml:space="preserve">                     analysis/plots/Use-wear_all_boxplot_arch.exp_Ssk.pdf </w:t>
-      </w:r>
-      <w:r>
-        <w:br/>
-      </w:r>
-      <w:r>
-        <w:rPr>
-          <w:rStyle w:val="VerbatimChar"/>
-        </w:rPr>
-        <w:t xml:space="preserve">                                       "018df3150e788ddc92d193fc924d13e8" </w:t>
-      </w:r>
-      <w:r>
-        <w:br/>
-      </w:r>
-      <w:r>
-        <w:rPr>
-          <w:rStyle w:val="VerbatimChar"/>
-        </w:rPr>
-        <w:t xml:space="preserve">                     analysis/plots/Use-wear_all_boxplot_arch.exp_Std.pdf </w:t>
-      </w:r>
-      <w:r>
-        <w:br/>
-      </w:r>
-      <w:r>
-        <w:rPr>
-          <w:rStyle w:val="VerbatimChar"/>
-        </w:rPr>
-        <w:t xml:space="preserve">                                       "944a0be63b40f1742c6418f49d7bd8ca" </w:t>
-      </w:r>
-      <w:r>
-        <w:br/>
-      </w:r>
-      <w:r>
-        <w:rPr>
-          <w:rStyle w:val="VerbatimChar"/>
-        </w:rPr>
-        <w:t xml:space="preserve">                     analysis/plots/Use-wear_all_boxplot_arch.exp_Str.pdf </w:t>
-      </w:r>
-      <w:r>
-        <w:br/>
-      </w:r>
-      <w:r>
-        <w:rPr>
-          <w:rStyle w:val="VerbatimChar"/>
-        </w:rPr>
-        <w:t xml:space="preserve">                                       "5163b2cd6f0522d28e890f20581edf81" </w:t>
-      </w:r>
-      <w:r>
-        <w:br/>
-      </w:r>
-      <w:r>
-        <w:rPr>
-          <w:rStyle w:val="VerbatimChar"/>
-        </w:rPr>
-        <w:t xml:space="preserve">                      analysis/plots/Use-wear_all_boxplot_arch.exp_Sv.pdf </w:t>
-      </w:r>
-      <w:r>
-        <w:br/>
-      </w:r>
-      <w:r>
-        <w:rPr>
-          <w:rStyle w:val="VerbatimChar"/>
-        </w:rPr>
-        <w:t xml:space="preserve">                                       "680d09dc7173297bd965e89e34d392b1" </w:t>
-      </w:r>
-      <w:r>
-        <w:br/>
-      </w:r>
-      <w:r>
-        <w:rPr>
-          <w:rStyle w:val="VerbatimChar"/>
-        </w:rPr>
-        <w:t xml:space="preserve">                     analysis/plots/Use-wear_all_boxplot_arch.exp_Sxp.pdf </w:t>
-      </w:r>
-      <w:r>
-        <w:br/>
-      </w:r>
-      <w:r>
-        <w:rPr>
-          <w:rStyle w:val="VerbatimChar"/>
-        </w:rPr>
-        <w:t xml:space="preserve">                                       "425b818722871b7d3f846f50a3f8d972" </w:t>
-      </w:r>
-      <w:r>
-        <w:br/>
-      </w:r>
-      <w:r>
-        <w:rPr>
-          <w:rStyle w:val="VerbatimChar"/>
-        </w:rPr>
-        <w:t xml:space="preserve">                      analysis/plots/Use-wear_all_boxplot_arch.exp_Sz.pdf </w:t>
-      </w:r>
-      <w:r>
-        <w:br/>
-      </w:r>
-      <w:r>
-        <w:rPr>
-          <w:rStyle w:val="VerbatimChar"/>
-        </w:rPr>
-        <w:t xml:space="preserve">                                       "d39b9fccbb09eaafc34313268ded42af" </w:t>
-      </w:r>
-      <w:r>
-        <w:br/>
-      </w:r>
-      <w:r>
-        <w:rPr>
-          <w:rStyle w:val="VerbatimChar"/>
-        </w:rPr>
-        <w:t xml:space="preserve">         analysis/plots/Use-wear_all_boxplot_arch.exp_Third.direction.pdf </w:t>
-      </w:r>
-      <w:r>
-        <w:br/>
-      </w:r>
-      <w:r>
-        <w:rPr>
-          <w:rStyle w:val="VerbatimChar"/>
-        </w:rPr>
-        <w:t xml:space="preserve">                                       "95846bb24336399712b8159d656a2ba3" </w:t>
-      </w:r>
-      <w:r>
-        <w:br/>
-      </w:r>
-      <w:r>
-        <w:rPr>
-          <w:rStyle w:val="VerbatimChar"/>
-        </w:rPr>
-        <w:t xml:space="preserve">                      analysis/plots/Use-wear_all_boxplot_arch.exp_Vm.pdf </w:t>
-      </w:r>
-      <w:r>
-        <w:br/>
-      </w:r>
-      <w:r>
-        <w:rPr>
-          <w:rStyle w:val="VerbatimChar"/>
-        </w:rPr>
-        <w:t xml:space="preserve">                                       "b8cbadfc9d5e92ff3f858534c5980f40" </w:t>
-      </w:r>
-      <w:r>
-        <w:br/>
-      </w:r>
-      <w:r>
-        <w:rPr>
-          <w:rStyle w:val="VerbatimChar"/>
-        </w:rPr>
-        <w:t xml:space="preserve">                     analysis/plots/Use-wear_all_boxplot_arch.exp_Vmc.pdf </w:t>
-      </w:r>
-      <w:r>
-        <w:br/>
-      </w:r>
-      <w:r>
-        <w:rPr>
-          <w:rStyle w:val="VerbatimChar"/>
-        </w:rPr>
-        <w:t xml:space="preserve">                                       "a4d40ef818cbfbcb168f58f07e590fd9" </w:t>
-      </w:r>
-      <w:r>
-        <w:br/>
-      </w:r>
-      <w:r>
-        <w:rPr>
-          <w:rStyle w:val="VerbatimChar"/>
-        </w:rPr>
-        <w:t xml:space="preserve">                     analysis/plots/Use-wear_all_boxplot_arch.exp_Vmp.pdf </w:t>
-      </w:r>
-      <w:r>
-        <w:br/>
-      </w:r>
-      <w:r>
-        <w:rPr>
-          <w:rStyle w:val="VerbatimChar"/>
-        </w:rPr>
-        <w:t xml:space="preserve">                                       "cdfc7fcf8a7c2666b18aab4152635a3e" </w:t>
-      </w:r>
-      <w:r>
-        <w:br/>
-      </w:r>
-      <w:r>
-        <w:rPr>
-          <w:rStyle w:val="VerbatimChar"/>
-        </w:rPr>
-        <w:t xml:space="preserve">                      analysis/plots/Use-wear_all_boxplot_arch.exp_Vv.pdf </w:t>
-      </w:r>
-      <w:r>
-        <w:br/>
-      </w:r>
-      <w:r>
-        <w:rPr>
-          <w:rStyle w:val="VerbatimChar"/>
-        </w:rPr>
-        <w:t xml:space="preserve">                                       "c5313406bc8fd062cef62a72e4c2504c" </w:t>
-      </w:r>
-      <w:r>
-        <w:br/>
-      </w:r>
-      <w:r>
-        <w:rPr>
-          <w:rStyle w:val="VerbatimChar"/>
-        </w:rPr>
-        <w:t xml:space="preserve">                     analysis/plots/Use-wear_all_boxplot_arch.exp_Vvc.pdf </w:t>
-      </w:r>
-      <w:r>
-        <w:br/>
-      </w:r>
-      <w:r>
-        <w:rPr>
-          <w:rStyle w:val="VerbatimChar"/>
-        </w:rPr>
-        <w:t xml:space="preserve">                                       "00de190d686240d8946bcb5f9ed6a795" </w:t>
-      </w:r>
-      <w:r>
-        <w:br/>
-      </w:r>
-      <w:r>
-        <w:rPr>
-          <w:rStyle w:val="VerbatimChar"/>
-        </w:rPr>
-        <w:t xml:space="preserve">                     analysis/plots/Use-wear_all_boxplot_arch.exp_Vvv.pdf </w:t>
-      </w:r>
-      <w:r>
-        <w:br/>
-      </w:r>
-      <w:r>
-        <w:rPr>
-          <w:rStyle w:val="VerbatimChar"/>
-        </w:rPr>
-        <w:t xml:space="preserve">                                       "09908b486ba645886ea9a99499a9108f" </w:t>
-      </w:r>
-      <w:r>
-        <w:br/>
-      </w:r>
-      <w:r>
-        <w:rPr>
-          <w:rStyle w:val="VerbatimChar"/>
-        </w:rPr>
-        <w:t xml:space="preserve">                       analysis/plots/Use-wear_all_exp_2000_plot_Asfc.pdf </w:t>
-      </w:r>
-      <w:r>
-        <w:br/>
-      </w:r>
-      <w:r>
-        <w:rPr>
-          <w:rStyle w:val="VerbatimChar"/>
-        </w:rPr>
-        <w:t xml:space="preserve">                                       "8ffd979da5ad453aa0ae751ffe018b39" </w:t>
-      </w:r>
-      <w:r>
-        <w:br/>
-      </w:r>
-      <w:r>
-        <w:rPr>
-          <w:rStyle w:val="VerbatimChar"/>
-        </w:rPr>
-        <w:t xml:space="preserve">                     analysis/plots/Use-wear_all_exp_2000_plot_epLsar.pdf </w:t>
-      </w:r>
-      <w:r>
-        <w:br/>
-      </w:r>
-      <w:r>
-        <w:rPr>
-          <w:rStyle w:val="VerbatimChar"/>
-        </w:rPr>
-        <w:t xml:space="preserve">                                       "ec2fb6fd2c38b7efdb56492e634cbea3" </w:t>
-      </w:r>
-      <w:r>
-        <w:br/>
-      </w:r>
-      <w:r>
-        <w:rPr>
-          <w:rStyle w:val="VerbatimChar"/>
-        </w:rPr>
-        <w:t xml:space="preserve">            analysis/plots/Use-wear_all_exp_2000_plot_First.direction.pdf </w:t>
-      </w:r>
-      <w:r>
-        <w:br/>
-      </w:r>
-      <w:r>
-        <w:rPr>
-          <w:rStyle w:val="VerbatimChar"/>
-        </w:rPr>
-        <w:t xml:space="preserve">                                       "4583ecbd24bbf082c79329e2d416f36a" </w:t>
-      </w:r>
-      <w:r>
-        <w:br/>
-      </w:r>
-      <w:r>
-        <w:rPr>
-          <w:rStyle w:val="VerbatimChar"/>
-        </w:rPr>
-        <w:t xml:space="preserve">                    analysis/plots/Use-wear_all_exp_2000_plot_HAsfc81.pdf </w:t>
-      </w:r>
-      <w:r>
-        <w:br/>
-      </w:r>
-      <w:r>
-        <w:rPr>
-          <w:rStyle w:val="VerbatimChar"/>
-        </w:rPr>
-        <w:t xml:space="preserve">                                       "d9234dbdb482aa255a2231f43e1a8959" </w:t>
-      </w:r>
-      <w:r>
-        <w:br/>
-      </w:r>
-      <w:r>
-        <w:rPr>
-          <w:rStyle w:val="VerbatimChar"/>
-        </w:rPr>
-        <w:t xml:space="preserve">                     analysis/plots/Use-wear_all_exp_2000_plot_HAsfc9.pdf </w:t>
-      </w:r>
-      <w:r>
-        <w:br/>
-      </w:r>
-      <w:r>
-        <w:rPr>
-          <w:rStyle w:val="VerbatimChar"/>
-        </w:rPr>
-        <w:t xml:space="preserve">                                       "4f65008abc72fc9305c3623c3eca82b0" </w:t>
-      </w:r>
-      <w:r>
-        <w:br/>
-      </w:r>
-      <w:r>
-        <w:rPr>
-          <w:rStyle w:val="VerbatimChar"/>
-        </w:rPr>
-        <w:t xml:space="preserve">                   analysis/plots/Use-wear_all_exp_2000_plot_Isotropy.pdf </w:t>
-      </w:r>
-      <w:r>
-        <w:br/>
-      </w:r>
-      <w:r>
-        <w:rPr>
-          <w:rStyle w:val="VerbatimChar"/>
-        </w:rPr>
-        <w:t xml:space="preserve">                                       "58549c349009febcf5e8fb40364bd02e" </w:t>
-      </w:r>
-      <w:r>
-        <w:br/>
-      </w:r>
-      <w:r>
-        <w:rPr>
-          <w:rStyle w:val="VerbatimChar"/>
-        </w:rPr>
-        <w:t xml:space="preserve">   analysis/plots/Use-wear_all_exp_2000_plot_Maximum.depth.of.furrows.pdf </w:t>
-      </w:r>
-      <w:r>
-        <w:br/>
-      </w:r>
-      <w:r>
-        <w:rPr>
-          <w:rStyle w:val="VerbatimChar"/>
-        </w:rPr>
-        <w:t xml:space="preserve">                                       "3953194fe515ce3ada7f928b53d8a25e" </w:t>
-      </w:r>
-      <w:r>
-        <w:br/>
-      </w:r>
-      <w:r>
-        <w:rPr>
-          <w:rStyle w:val="VerbatimChar"/>
-        </w:rPr>
-        <w:t xml:space="preserve">    analysis/plots/Use-wear_all_exp_2000_plot_Mean.density.of.furrows.pdf </w:t>
-      </w:r>
-      <w:r>
-        <w:br/>
-      </w:r>
-      <w:r>
-        <w:rPr>
-          <w:rStyle w:val="VerbatimChar"/>
-        </w:rPr>
-        <w:t xml:space="preserve">                                       "f5cd0ce5e2edbedee62ea19bc81cdb5a" </w:t>
-      </w:r>
-      <w:r>
-        <w:br/>
-      </w:r>
-      <w:r>
-        <w:rPr>
-          <w:rStyle w:val="VerbatimChar"/>
-        </w:rPr>
-        <w:t xml:space="preserve">      analysis/plots/Use-wear_all_exp_2000_plot_Mean.depth.of.furrows.pdf </w:t>
-      </w:r>
-      <w:r>
-        <w:br/>
-      </w:r>
-      <w:r>
-        <w:rPr>
-          <w:rStyle w:val="VerbatimChar"/>
-        </w:rPr>
-        <w:t xml:space="preserve">                                       "3ce3f750651710ead38fa241c8780a99" </w:t>
-      </w:r>
-      <w:r>
-        <w:br/>
-      </w:r>
-      <w:r>
-        <w:rPr>
-          <w:rStyle w:val="VerbatimChar"/>
-        </w:rPr>
-        <w:t xml:space="preserve">                  analysis/plots/Use-wear_all_exp_2000_plot_NewEplsar.pdf </w:t>
-      </w:r>
-      <w:r>
-        <w:br/>
-      </w:r>
-      <w:r>
-        <w:rPr>
-          <w:rStyle w:val="VerbatimChar"/>
-        </w:rPr>
-        <w:t xml:space="preserve">                                       "6acd8539d889c35b9524ee5303d357dc" </w:t>
-      </w:r>
-      <w:r>
-        <w:br/>
-      </w:r>
-      <w:r>
-        <w:rPr>
-          <w:rStyle w:val="VerbatimChar"/>
-        </w:rPr>
-        <w:t xml:space="preserve">                         analysis/plots/Use-wear_all_exp_2000_plot_Sa.pdf </w:t>
-      </w:r>
-      <w:r>
-        <w:br/>
-      </w:r>
-      <w:r>
-        <w:rPr>
-          <w:rStyle w:val="VerbatimChar"/>
-        </w:rPr>
-        <w:t xml:space="preserve">                                       "907c3a7351a5c5329055c5b1f26740e3" </w:t>
-      </w:r>
-      <w:r>
-        <w:br/>
-      </w:r>
-      <w:r>
-        <w:rPr>
-          <w:rStyle w:val="VerbatimChar"/>
-        </w:rPr>
-        <w:t xml:space="preserve">                        analysis/plots/Use-wear_all_exp_2000_plot_Sal.pdf </w:t>
-      </w:r>
-      <w:r>
-        <w:br/>
-      </w:r>
-      <w:r>
-        <w:rPr>
-          <w:rStyle w:val="VerbatimChar"/>
-        </w:rPr>
-        <w:t xml:space="preserve">                                       "07a532bf5ee6fbfd9f8d5c328c941745" </w:t>
-      </w:r>
-      <w:r>
-        <w:br/>
-      </w:r>
-      <w:r>
-        <w:rPr>
-          <w:rStyle w:val="VerbatimChar"/>
-        </w:rPr>
-        <w:t xml:space="preserve">                        analysis/plots/Use-wear_all_exp_2000_plot_Sdq.pdf </w:t>
-      </w:r>
-      <w:r>
-        <w:br/>
-      </w:r>
-      <w:r>
-        <w:rPr>
-          <w:rStyle w:val="VerbatimChar"/>
-        </w:rPr>
-        <w:t xml:space="preserve">                                       "bfad035a8480386c6ca19c143bb337b5" </w:t>
-      </w:r>
-      <w:r>
-        <w:br/>
-      </w:r>
-      <w:r>
-        <w:rPr>
-          <w:rStyle w:val="VerbatimChar"/>
-        </w:rPr>
-        <w:t xml:space="preserve">                        analysis/plots/Use-wear_all_exp_2000_plot_Sdr.pdf </w:t>
-      </w:r>
-      <w:r>
-        <w:br/>
-      </w:r>
-      <w:r>
-        <w:rPr>
-          <w:rStyle w:val="VerbatimChar"/>
-        </w:rPr>
-        <w:t xml:space="preserve">                                       "187625ef9d547a832785489f9dbb2e53" </w:t>
-      </w:r>
-      <w:r>
-        <w:br/>
-      </w:r>
-      <w:r>
-        <w:rPr>
-          <w:rStyle w:val="VerbatimChar"/>
-        </w:rPr>
-        <w:t xml:space="preserve">           analysis/plots/Use-wear_all_exp_2000_plot_Second.direction.pdf </w:t>
-      </w:r>
-      <w:r>
-        <w:br/>
-      </w:r>
-      <w:r>
-        <w:rPr>
-          <w:rStyle w:val="VerbatimChar"/>
-        </w:rPr>
-        <w:t xml:space="preserve">                                       "eb44a6fda69b8789e5c1db7195cf05a2" </w:t>
-      </w:r>
-      <w:r>
-        <w:br/>
-      </w:r>
-      <w:r>
-        <w:rPr>
-          <w:rStyle w:val="VerbatimChar"/>
-        </w:rPr>
-        <w:t xml:space="preserve">                        analysis/plots/Use-wear_all_exp_2000_plot_Sku.pdf </w:t>
-      </w:r>
-      <w:r>
-        <w:br/>
-      </w:r>
-      <w:r>
-        <w:rPr>
-          <w:rStyle w:val="VerbatimChar"/>
-        </w:rPr>
-        <w:t xml:space="preserve">                                       "b51995c0bd5191b786cb706bce95d41c" </w:t>
-      </w:r>
-      <w:r>
-        <w:br/>
-      </w:r>
-      <w:r>
-        <w:rPr>
-          <w:rStyle w:val="VerbatimChar"/>
-        </w:rPr>
-        <w:t xml:space="preserve">                        analysis/plots/Use-wear_all_exp_2000_plot_Smc.pdf </w:t>
-      </w:r>
-      <w:r>
-        <w:br/>
-      </w:r>
-      <w:r>
-        <w:rPr>
-          <w:rStyle w:val="VerbatimChar"/>
-        </w:rPr>
-        <w:t xml:space="preserve">                                       "0359191bbf4593486b696ba1884c5080" </w:t>
-      </w:r>
-      <w:r>
-        <w:br/>
-      </w:r>
-      <w:r>
-        <w:rPr>
-          <w:rStyle w:val="VerbatimChar"/>
-        </w:rPr>
-        <w:t xml:space="preserve">                       analysis/plots/Use-wear_all_exp_2000_plot_Smfc.pdf </w:t>
-      </w:r>
-      <w:r>
-        <w:br/>
-      </w:r>
-      <w:r>
-        <w:rPr>
-          <w:rStyle w:val="VerbatimChar"/>
-        </w:rPr>
-        <w:t xml:space="preserve">                                       "08fc2600981007f02e51abe48d50c631" </w:t>
-      </w:r>
-      <w:r>
-        <w:br/>
-      </w:r>
-      <w:r>
-        <w:rPr>
-          <w:rStyle w:val="VerbatimChar"/>
-        </w:rPr>
-        <w:t xml:space="preserve">                        analysis/plots/Use-wear_all_exp_2000_plot_Smr.pdf </w:t>
-      </w:r>
-      <w:r>
-        <w:br/>
-      </w:r>
-      <w:r>
-        <w:rPr>
-          <w:rStyle w:val="VerbatimChar"/>
-        </w:rPr>
-        <w:t xml:space="preserve">                                       "501be9711fbcff663d847c04306fb488" </w:t>
-      </w:r>
-      <w:r>
-        <w:br/>
-      </w:r>
-      <w:r>
-        <w:rPr>
-          <w:rStyle w:val="VerbatimChar"/>
-        </w:rPr>
-        <w:t xml:space="preserve">                         analysis/plots/Use-wear_all_exp_2000_plot_Sp.pdf </w:t>
-      </w:r>
-      <w:r>
-        <w:br/>
-      </w:r>
-      <w:r>
-        <w:rPr>
-          <w:rStyle w:val="VerbatimChar"/>
-        </w:rPr>
-        <w:t xml:space="preserve">                                       "60eb0bb15957ad4599f7cd6916f20be0" </w:t>
-      </w:r>
-      <w:r>
-        <w:br/>
-      </w:r>
-      <w:r>
-        <w:rPr>
-          <w:rStyle w:val="VerbatimChar"/>
-        </w:rPr>
-        <w:t xml:space="preserve">                         analysis/plots/Use-wear_all_exp_2000_plot_Sq.pdf </w:t>
-      </w:r>
-      <w:r>
-        <w:br/>
-      </w:r>
-      <w:r>
-        <w:rPr>
-          <w:rStyle w:val="VerbatimChar"/>
-        </w:rPr>
-        <w:t xml:space="preserve">                                       "60d0c20fa8f192e82a96436d171025d1" </w:t>
-      </w:r>
-      <w:r>
-        <w:br/>
-      </w:r>
-      <w:r>
-        <w:rPr>
-          <w:rStyle w:val="VerbatimChar"/>
-        </w:rPr>
-        <w:t xml:space="preserve">                        analysis/plots/Use-wear_all_exp_2000_plot_Ssk.pdf </w:t>
-      </w:r>
-      <w:r>
-        <w:br/>
-      </w:r>
-      <w:r>
-        <w:rPr>
-          <w:rStyle w:val="VerbatimChar"/>
-        </w:rPr>
-        <w:t xml:space="preserve">                                       "12b53022b807dcd79041300c022ea06c" </w:t>
-      </w:r>
-      <w:r>
-        <w:br/>
-      </w:r>
-      <w:r>
-        <w:rPr>
-          <w:rStyle w:val="VerbatimChar"/>
-        </w:rPr>
-        <w:t xml:space="preserve">                        analysis/plots/Use-wear_all_exp_2000_plot_Std.pdf </w:t>
-      </w:r>
-      <w:r>
-        <w:br/>
-      </w:r>
-      <w:r>
-        <w:rPr>
-          <w:rStyle w:val="VerbatimChar"/>
-        </w:rPr>
-        <w:t xml:space="preserve">                                       "758118fa5af8495c171009660f8f6dde" </w:t>
-      </w:r>
-      <w:r>
-        <w:br/>
-      </w:r>
-      <w:r>
-        <w:rPr>
-          <w:rStyle w:val="VerbatimChar"/>
-        </w:rPr>
-        <w:t xml:space="preserve">                        analysis/plots/Use-wear_all_exp_2000_plot_Str.pdf </w:t>
-      </w:r>
-      <w:r>
-        <w:br/>
-      </w:r>
-      <w:r>
-        <w:rPr>
-          <w:rStyle w:val="VerbatimChar"/>
-        </w:rPr>
-        <w:t xml:space="preserve">                                       "0c0072c6431a03f6fe7501fcf3f71744" </w:t>
-      </w:r>
-      <w:r>
-        <w:br/>
-      </w:r>
-      <w:r>
-        <w:rPr>
-          <w:rStyle w:val="VerbatimChar"/>
-        </w:rPr>
-        <w:t xml:space="preserve">                         analysis/plots/Use-wear_all_exp_2000_plot_Sv.pdf </w:t>
-      </w:r>
-      <w:r>
-        <w:br/>
-      </w:r>
-      <w:r>
-        <w:rPr>
-          <w:rStyle w:val="VerbatimChar"/>
-        </w:rPr>
-        <w:t xml:space="preserve">                                       "3337bba6588656d2eb4f01d42e9975bd" </w:t>
-      </w:r>
-      <w:r>
-        <w:br/>
-      </w:r>
-      <w:r>
-        <w:rPr>
-          <w:rStyle w:val="VerbatimChar"/>
-        </w:rPr>
-        <w:t xml:space="preserve">                        analysis/plots/Use-wear_all_exp_2000_plot_Sxp.pdf </w:t>
-      </w:r>
-      <w:r>
-        <w:br/>
-      </w:r>
-      <w:r>
-        <w:rPr>
-          <w:rStyle w:val="VerbatimChar"/>
-        </w:rPr>
-        <w:t xml:space="preserve">                                       "2b25357ab881026e765511e65cc5c4f7" </w:t>
-      </w:r>
-      <w:r>
-        <w:br/>
-      </w:r>
-      <w:r>
-        <w:rPr>
-          <w:rStyle w:val="VerbatimChar"/>
-        </w:rPr>
-        <w:t xml:space="preserve">                         analysis/plots/Use-wear_all_exp_2000_plot_Sz.pdf </w:t>
-      </w:r>
-      <w:r>
-        <w:br/>
-      </w:r>
-      <w:r>
-        <w:rPr>
-          <w:rStyle w:val="VerbatimChar"/>
-        </w:rPr>
-        <w:t xml:space="preserve">                                       "a94c2bd09ccb8a9c2d88cbfc1a797ec0" </w:t>
-      </w:r>
-      <w:r>
-        <w:br/>
-      </w:r>
-      <w:r>
-        <w:rPr>
-          <w:rStyle w:val="VerbatimChar"/>
-        </w:rPr>
-        <w:t xml:space="preserve">            analysis/plots/Use-wear_all_exp_2000_plot_Third.direction.pdf </w:t>
-      </w:r>
-      <w:r>
-        <w:br/>
-      </w:r>
-      <w:r>
-        <w:rPr>
-          <w:rStyle w:val="VerbatimChar"/>
-        </w:rPr>
-        <w:t xml:space="preserve">                                       "af2e3ca8d03defa8243b2ac68785bc84" </w:t>
-      </w:r>
-      <w:r>
-        <w:br/>
-      </w:r>
-      <w:r>
-        <w:rPr>
-          <w:rStyle w:val="VerbatimChar"/>
-        </w:rPr>
-        <w:t xml:space="preserve">                         analysis/plots/Use-wear_all_exp_2000_plot_Vm.pdf </w:t>
-      </w:r>
-      <w:r>
-        <w:br/>
-      </w:r>
-      <w:r>
-        <w:rPr>
-          <w:rStyle w:val="VerbatimChar"/>
-        </w:rPr>
-        <w:t xml:space="preserve">                                       "784473144668d147fba83b0d939f3db7" </w:t>
-      </w:r>
-      <w:r>
-        <w:br/>
-      </w:r>
-      <w:r>
-        <w:rPr>
-          <w:rStyle w:val="VerbatimChar"/>
-        </w:rPr>
-        <w:t xml:space="preserve">                        analysis/plots/Use-wear_all_exp_2000_plot_Vmc.pdf </w:t>
-      </w:r>
-      <w:r>
-        <w:br/>
-      </w:r>
-      <w:r>
-        <w:rPr>
-          <w:rStyle w:val="VerbatimChar"/>
-        </w:rPr>
-        <w:t xml:space="preserve">                                       "889bbaeab57dde5b43282e3970be4f9b" </w:t>
-      </w:r>
-      <w:r>
-        <w:br/>
-      </w:r>
-      <w:r>
-        <w:rPr>
-          <w:rStyle w:val="VerbatimChar"/>
-        </w:rPr>
-        <w:t xml:space="preserve">                        analysis/plots/Use-wear_all_exp_2000_plot_Vmp.pdf </w:t>
-      </w:r>
-      <w:r>
-        <w:br/>
-      </w:r>
-      <w:r>
-        <w:rPr>
-          <w:rStyle w:val="VerbatimChar"/>
-        </w:rPr>
-        <w:t xml:space="preserve">                                       "cecf5e6853ef37c44e0ba89b2cbb7d53" </w:t>
-      </w:r>
-      <w:r>
-        <w:br/>
-      </w:r>
-      <w:r>
-        <w:rPr>
-          <w:rStyle w:val="VerbatimChar"/>
-        </w:rPr>
-        <w:t xml:space="preserve">                         analysis/plots/Use-wear_all_exp_2000_plot_Vv.pdf </w:t>
-      </w:r>
-      <w:r>
-        <w:br/>
-      </w:r>
-      <w:r>
-        <w:rPr>
-          <w:rStyle w:val="VerbatimChar"/>
-        </w:rPr>
-        <w:t xml:space="preserve">                                       "d51aa10c68615e223f3e3e81e742cf9f" </w:t>
-      </w:r>
-      <w:r>
-        <w:br/>
-      </w:r>
-      <w:r>
-        <w:rPr>
-          <w:rStyle w:val="VerbatimChar"/>
-        </w:rPr>
-        <w:t xml:space="preserve">                        analysis/plots/Use-wear_all_exp_2000_plot_Vvc.pdf </w:t>
-      </w:r>
-      <w:r>
-        <w:br/>
-      </w:r>
-      <w:r>
-        <w:rPr>
-          <w:rStyle w:val="VerbatimChar"/>
-        </w:rPr>
-        <w:t xml:space="preserve">                                       "50c03214501f9b61bc93b0c949e6d949" </w:t>
-      </w:r>
-      <w:r>
-        <w:br/>
-      </w:r>
-      <w:r>
-        <w:rPr>
-          <w:rStyle w:val="VerbatimChar"/>
-        </w:rPr>
-        <w:t xml:space="preserve">                        analysis/plots/Use-wear_all_exp_2000_plot_Vvv.pdf </w:t>
-      </w:r>
-      <w:r>
-        <w:br/>
-      </w:r>
-      <w:r>
-        <w:rPr>
-          <w:rStyle w:val="VerbatimChar"/>
-        </w:rPr>
-        <w:t xml:space="preserve">                                       "e139b87f7dc28736a04c2f3b5cce0491" </w:t>
-      </w:r>
-      <w:r>
-        <w:br/>
-      </w:r>
-      <w:r>
-        <w:rPr>
-          <w:rStyle w:val="VerbatimChar"/>
-        </w:rPr>
-        <w:t xml:space="preserve">                             analysis/plots/Use-wear_all_PCA_all.data.pdf </w:t>
-      </w:r>
-      <w:r>
-        <w:br/>
-      </w:r>
-      <w:r>
-        <w:rPr>
-          <w:rStyle w:val="VerbatimChar"/>
-        </w:rPr>
-        <w:t xml:space="preserve">                                       "6d1e5fa315133b09a2257d95603f6e55" </w:t>
       </w:r>
     </w:p>
     <w:p>
@@ -11546,34 +10325,34 @@
         <w:rPr>
           <w:rStyle w:val="VerbatimChar"/>
         </w:rPr>
-        <w:t xml:space="preserve"> [1] ggfortify_0.4.11  wesanderson_0.3.6 openxlsx_4.1.5    ggrepel_0.8.2    </w:t>
-      </w:r>
-      <w:r>
-        <w:br/>
-      </w:r>
-      <w:r>
-        <w:rPr>
-          <w:rStyle w:val="VerbatimChar"/>
-        </w:rPr>
-        <w:t xml:space="preserve"> [5] doBy_4.6.7        patchwork_1.0.1   forcats_0.5.0     stringr_1.4.0    </w:t>
-      </w:r>
-      <w:r>
-        <w:br/>
-      </w:r>
-      <w:r>
-        <w:rPr>
-          <w:rStyle w:val="VerbatimChar"/>
-        </w:rPr>
-        <w:t xml:space="preserve"> [9] dplyr_1.0.2       purrr_0.3.4       readr_1.3.1       tidyr_1.1.2      </w:t>
-      </w:r>
-      <w:r>
-        <w:br/>
-      </w:r>
-      <w:r>
-        <w:rPr>
-          <w:rStyle w:val="VerbatimChar"/>
-        </w:rPr>
-        <w:t xml:space="preserve">[13] tibble_3.0.3      tidyverse_1.3.0   ggplot2_3.3.2     R.utils_2.10.1   </w:t>
+        <w:t xml:space="preserve"> [1] ggfortify_0.4.11  wesanderson_0.3.6 openxlsx_4.2.3    ggrepel_0.9.1    </w:t>
+      </w:r>
+      <w:r>
+        <w:br/>
+      </w:r>
+      <w:r>
+        <w:rPr>
+          <w:rStyle w:val="VerbatimChar"/>
+        </w:rPr>
+        <w:t xml:space="preserve"> [5] doBy_4.6.8        patchwork_1.1.1   forcats_0.5.1     stringr_1.4.0    </w:t>
+      </w:r>
+      <w:r>
+        <w:br/>
+      </w:r>
+      <w:r>
+        <w:rPr>
+          <w:rStyle w:val="VerbatimChar"/>
+        </w:rPr>
+        <w:t xml:space="preserve"> [9] dplyr_1.0.3       purrr_0.3.4       readr_1.4.0       tidyr_1.1.2      </w:t>
+      </w:r>
+      <w:r>
+        <w:br/>
+      </w:r>
+      <w:r>
+        <w:rPr>
+          <w:rStyle w:val="VerbatimChar"/>
+        </w:rPr>
+        <w:t xml:space="preserve">[13] tibble_3.0.6      tidyverse_1.3.0   ggplot2_3.3.3     R.utils_2.10.1   </w:t>
       </w:r>
       <w:r>
         <w:br/>
@@ -11603,133 +10382,124 @@
         <w:rPr>
           <w:rStyle w:val="VerbatimChar"/>
         </w:rPr>
-        <w:t xml:space="preserve"> [1] Rcpp_1.0.5       lubridate_1.7.9  lattice_0.20-41  assertthat_0.2.1</w:t>
-      </w:r>
-      <w:r>
-        <w:br/>
-      </w:r>
-      <w:r>
-        <w:rPr>
-          <w:rStyle w:val="VerbatimChar"/>
-        </w:rPr>
-        <w:t xml:space="preserve"> [5] digest_0.6.25    R6_2.4.1         cellranger_1.1.0 backports_1.1.9 </w:t>
-      </w:r>
-      <w:r>
-        <w:br/>
-      </w:r>
-      <w:r>
-        <w:rPr>
-          <w:rStyle w:val="VerbatimChar"/>
-        </w:rPr>
-        <w:t xml:space="preserve"> [9] reprex_0.3.0     evaluate_0.14    httr_1.4.2       pillar_1.4.6    </w:t>
-      </w:r>
-      <w:r>
-        <w:br/>
-      </w:r>
-      <w:r>
-        <w:rPr>
-          <w:rStyle w:val="VerbatimChar"/>
-        </w:rPr>
-        <w:t xml:space="preserve">[13] rlang_0.4.7      readxl_1.3.1     rstudioapi_0.11  blob_1.2.1      </w:t>
-      </w:r>
-      <w:r>
-        <w:br/>
-      </w:r>
-      <w:r>
-        <w:rPr>
-          <w:rStyle w:val="VerbatimChar"/>
-        </w:rPr>
-        <w:t xml:space="preserve">[17] Matrix_1.2-18    rmarkdown_2.3    labeling_0.3     munsell_0.5.0   </w:t>
-      </w:r>
-      <w:r>
-        <w:br/>
-      </w:r>
-      <w:r>
-        <w:rPr>
-          <w:rStyle w:val="VerbatimChar"/>
-        </w:rPr>
-        <w:t xml:space="preserve">[21] broom_0.7.0      compiler_4.0.2   Deriv_4.0.1      modelr_0.1.8    </w:t>
-      </w:r>
-      <w:r>
-        <w:br/>
-      </w:r>
-      <w:r>
-        <w:rPr>
-          <w:rStyle w:val="VerbatimChar"/>
-        </w:rPr>
-        <w:t xml:space="preserve">[25] xfun_0.16        pkgconfig_2.0.3  htmltools_0.5.0  tidyselect_1.1.0</w:t>
-      </w:r>
-      <w:r>
-        <w:br/>
-      </w:r>
-      <w:r>
-        <w:rPr>
-          <w:rStyle w:val="VerbatimChar"/>
-        </w:rPr>
-        <w:t xml:space="preserve">[29] gridExtra_2.3    fansi_0.4.1      crayon_1.3.4     dbplyr_1.4.4    </w:t>
-      </w:r>
-      <w:r>
-        <w:br/>
-      </w:r>
-      <w:r>
-        <w:rPr>
-          <w:rStyle w:val="VerbatimChar"/>
-        </w:rPr>
-        <w:t xml:space="preserve">[33] withr_2.2.0      MASS_7.3-51.6    grid_4.0.2       jsonlite_1.7.1  </w:t>
-      </w:r>
-      <w:r>
-        <w:br/>
-      </w:r>
-      <w:r>
-        <w:rPr>
-          <w:rStyle w:val="VerbatimChar"/>
-        </w:rPr>
-        <w:t xml:space="preserve">[37] gtable_0.3.0     lifecycle_0.2.0  DBI_1.1.0        magrittr_1.5    </w:t>
-      </w:r>
-      <w:r>
-        <w:br/>
-      </w:r>
-      <w:r>
-        <w:rPr>
-          <w:rStyle w:val="VerbatimChar"/>
-        </w:rPr>
-        <w:t xml:space="preserve">[41] scales_1.1.1     zip_2.1.1        cli_2.0.2        stringi_1.5.3   </w:t>
-      </w:r>
-      <w:r>
-        <w:br/>
-      </w:r>
-      <w:r>
-        <w:rPr>
-          <w:rStyle w:val="VerbatimChar"/>
-        </w:rPr>
-        <w:t xml:space="preserve">[45] farver_2.0.3     fs_1.5.0         xml2_1.3.2       ellipsis_0.3.1  </w:t>
-      </w:r>
-      <w:r>
-        <w:br/>
-      </w:r>
-      <w:r>
-        <w:rPr>
-          <w:rStyle w:val="VerbatimChar"/>
-        </w:rPr>
-        <w:t xml:space="preserve">[49] generics_0.0.2   vctrs_0.3.4      glue_1.4.2       hms_0.5.3       </w:t>
-      </w:r>
-      <w:r>
-        <w:br/>
-      </w:r>
-      <w:r>
-        <w:rPr>
-          <w:rStyle w:val="VerbatimChar"/>
-        </w:rPr>
-        <w:t xml:space="preserve">[53] yaml_2.2.1       colorspace_1.4-1 rvest_0.3.6      knitr_1.29      </w:t>
-      </w:r>
-      <w:r>
-        <w:br/>
-      </w:r>
-      <w:r>
-        <w:rPr>
-          <w:rStyle w:val="VerbatimChar"/>
-        </w:rPr>
-        <w:t xml:space="preserve">[57] haven_2.3.1     </w:t>
+        <w:t xml:space="preserve"> [1] Rcpp_1.0.6        lubridate_1.7.9.2 lattice_0.20-41   assertthat_0.2.1 </w:t>
+      </w:r>
+      <w:r>
+        <w:br/>
+      </w:r>
+      <w:r>
+        <w:rPr>
+          <w:rStyle w:val="VerbatimChar"/>
+        </w:rPr>
+        <w:t xml:space="preserve"> [5] digest_0.6.27     R6_2.5.0          cellranger_1.1.0  backports_1.2.1  </w:t>
+      </w:r>
+      <w:r>
+        <w:br/>
+      </w:r>
+      <w:r>
+        <w:rPr>
+          <w:rStyle w:val="VerbatimChar"/>
+        </w:rPr>
+        <w:t xml:space="preserve"> [9] reprex_1.0.0      evaluate_0.14     highr_0.8         httr_1.4.2       </w:t>
+      </w:r>
+      <w:r>
+        <w:br/>
+      </w:r>
+      <w:r>
+        <w:rPr>
+          <w:rStyle w:val="VerbatimChar"/>
+        </w:rPr>
+        <w:t xml:space="preserve">[13] pillar_1.4.7      rlang_0.4.10      readxl_1.3.1      rstudioapi_0.13  </w:t>
+      </w:r>
+      <w:r>
+        <w:br/>
+      </w:r>
+      <w:r>
+        <w:rPr>
+          <w:rStyle w:val="VerbatimChar"/>
+        </w:rPr>
+        <w:t xml:space="preserve">[17] Matrix_1.2-18     rmarkdown_2.6     labeling_0.4.2    munsell_0.5.0    </w:t>
+      </w:r>
+      <w:r>
+        <w:br/>
+      </w:r>
+      <w:r>
+        <w:rPr>
+          <w:rStyle w:val="VerbatimChar"/>
+        </w:rPr>
+        <w:t xml:space="preserve">[21] broom_0.7.4       compiler_4.0.2    Deriv_4.1.2       modelr_0.1.8     </w:t>
+      </w:r>
+      <w:r>
+        <w:br/>
+      </w:r>
+      <w:r>
+        <w:rPr>
+          <w:rStyle w:val="VerbatimChar"/>
+        </w:rPr>
+        <w:t xml:space="preserve">[25] xfun_0.20         pkgconfig_2.0.3   htmltools_0.5.1.1 tidyselect_1.1.0 </w:t>
+      </w:r>
+      <w:r>
+        <w:br/>
+      </w:r>
+      <w:r>
+        <w:rPr>
+          <w:rStyle w:val="VerbatimChar"/>
+        </w:rPr>
+        <w:t xml:space="preserve">[29] gridExtra_2.3     crayon_1.4.0      dbplyr_2.0.0      withr_2.4.1      </w:t>
+      </w:r>
+      <w:r>
+        <w:br/>
+      </w:r>
+      <w:r>
+        <w:rPr>
+          <w:rStyle w:val="VerbatimChar"/>
+        </w:rPr>
+        <w:t xml:space="preserve">[33] MASS_7.3-51.6     grid_4.0.2        jsonlite_1.7.2    gtable_0.3.0     </w:t>
+      </w:r>
+      <w:r>
+        <w:br/>
+      </w:r>
+      <w:r>
+        <w:rPr>
+          <w:rStyle w:val="VerbatimChar"/>
+        </w:rPr>
+        <w:t xml:space="preserve">[37] lifecycle_0.2.0   DBI_1.1.1         magrittr_2.0.1    scales_1.1.1     </w:t>
+      </w:r>
+      <w:r>
+        <w:br/>
+      </w:r>
+      <w:r>
+        <w:rPr>
+          <w:rStyle w:val="VerbatimChar"/>
+        </w:rPr>
+        <w:t xml:space="preserve">[41] zip_2.1.1         cli_2.3.0         stringi_1.5.3     farver_2.0.3     </w:t>
+      </w:r>
+      <w:r>
+        <w:br/>
+      </w:r>
+      <w:r>
+        <w:rPr>
+          <w:rStyle w:val="VerbatimChar"/>
+        </w:rPr>
+        <w:t xml:space="preserve">[45] fs_1.5.0          xml2_1.3.2        ellipsis_0.3.1    generics_0.1.0   </w:t>
+      </w:r>
+      <w:r>
+        <w:br/>
+      </w:r>
+      <w:r>
+        <w:rPr>
+          <w:rStyle w:val="VerbatimChar"/>
+        </w:rPr>
+        <w:t xml:space="preserve">[49] vctrs_0.3.6       glue_1.4.2        hms_1.0.0         yaml_2.2.1       </w:t>
+      </w:r>
+      <w:r>
+        <w:br/>
+      </w:r>
+      <w:r>
+        <w:rPr>
+          <w:rStyle w:val="VerbatimChar"/>
+        </w:rPr>
+        <w:t xml:space="preserve">[53] colorspace_2.0-0  rvest_0.3.6       knitr_1.31        haven_2.3.1      </w:t>
       </w:r>
     </w:p>
     <w:p>
